--- a/Python-Notebook.docx
+++ b/Python-Notebook.docx
@@ -1,6 +1,6 @@
 
 <file path=word/document.xml><?xml version="1.0" encoding="utf-8"?>
-<w:document xmlns:wpc="http://schemas.microsoft.com/office/word/2010/wordprocessingCanvas" xmlns:cx="http://schemas.microsoft.com/office/drawing/2014/chartex" xmlns:cx1="http://schemas.microsoft.com/office/drawing/2015/9/8/chartex" xmlns:cx2="http://schemas.microsoft.com/office/drawing/2015/10/21/chartex" xmlns:cx3="http://schemas.microsoft.com/office/drawing/2016/5/9/chartex" xmlns:cx4="http://schemas.microsoft.com/office/drawing/2016/5/10/chartex" xmlns:cx5="http://schemas.microsoft.com/office/drawing/2016/5/11/chartex" xmlns:cx6="http://schemas.microsoft.com/office/drawing/2016/5/12/chartex" xmlns:cx7="http://schemas.microsoft.com/office/drawing/2016/5/13/chartex" xmlns:cx8="http://schemas.microsoft.com/office/drawing/2016/5/14/chartex" xmlns:mc="http://schemas.openxmlformats.org/markup-compatibility/2006" xmlns:aink="http://schemas.microsoft.com/office/drawing/2016/ink" xmlns:am3d="http://schemas.microsoft.com/office/drawing/2017/model3d" xmlns:o="urn:schemas-microsoft-com:office:office" xmlns:oel="http://schemas.microsoft.com/office/2019/extlst" xmlns:r="http://schemas.openxmlformats.org/officeDocument/2006/relationships" xmlns:m="http://schemas.openxmlformats.org/officeDocument/2006/math" xmlns:v="urn:schemas-microsoft-com:vml" xmlns:wp14="http://schemas.microsoft.com/office/word/2010/wordprocessingDrawing" xmlns:wp="http://schemas.openxmlformats.org/drawingml/2006/wordprocessingDrawing" xmlns:w10="urn:schemas-microsoft-com:office:word" xmlns:w="http://schemas.openxmlformats.org/wordprocessingml/2006/main" xmlns:w14="http://schemas.microsoft.com/office/word/2010/wordml" xmlns:w15="http://schemas.microsoft.com/office/word/2012/wordml" xmlns:w16cex="http://schemas.microsoft.com/office/word/2018/wordml/cex" xmlns:w16cid="http://schemas.microsoft.com/office/word/2016/wordml/cid" xmlns:w16="http://schemas.microsoft.com/office/word/2018/wordml" xmlns:w16sdtdh="http://schemas.microsoft.com/office/word/2020/wordml/sdtdatahash" xmlns:w16se="http://schemas.microsoft.com/office/word/2015/wordml/symex" xmlns:wpg="http://schemas.microsoft.com/office/word/2010/wordprocessingGroup" xmlns:wpi="http://schemas.microsoft.com/office/word/2010/wordprocessingInk" xmlns:wne="http://schemas.microsoft.com/office/word/2006/wordml" xmlns:wps="http://schemas.microsoft.com/office/word/2010/wordprocessingShape" mc:Ignorable="w14 w15 w16se w16cid w16 w16cex w16sdtdh wp14">
+<w:document xmlns:wpc="http://schemas.microsoft.com/office/word/2010/wordprocessingCanvas" xmlns:cx="http://schemas.microsoft.com/office/drawing/2014/chartex" xmlns:cx1="http://schemas.microsoft.com/office/drawing/2015/9/8/chartex" xmlns:cx2="http://schemas.microsoft.com/office/drawing/2015/10/21/chartex" xmlns:cx3="http://schemas.microsoft.com/office/drawing/2016/5/9/chartex" xmlns:cx4="http://schemas.microsoft.com/office/drawing/2016/5/10/chartex" xmlns:cx5="http://schemas.microsoft.com/office/drawing/2016/5/11/chartex" xmlns:cx6="http://schemas.microsoft.com/office/drawing/2016/5/12/chartex" xmlns:cx7="http://schemas.microsoft.com/office/drawing/2016/5/13/chartex" xmlns:cx8="http://schemas.microsoft.com/office/drawing/2016/5/14/chartex" xmlns:mc="http://schemas.openxmlformats.org/markup-compatibility/2006" xmlns:aink="http://schemas.microsoft.com/office/drawing/2016/ink" xmlns:am3d="http://schemas.microsoft.com/office/drawing/2017/model3d" xmlns:o="urn:schemas-microsoft-com:office:office" xmlns:oel="http://schemas.microsoft.com/office/2019/extlst" xmlns:r="http://schemas.openxmlformats.org/officeDocument/2006/relationships" xmlns:m="http://schemas.openxmlformats.org/officeDocument/2006/math" xmlns:v="urn:schemas-microsoft-com:vml" xmlns:wp14="http://schemas.microsoft.com/office/word/2010/wordprocessingDrawing" xmlns:wp="http://schemas.openxmlformats.org/drawingml/2006/wordprocessingDrawing" xmlns:w10="urn:schemas-microsoft-com:office:word" xmlns:w="http://schemas.openxmlformats.org/wordprocessingml/2006/main" xmlns:w14="http://schemas.microsoft.com/office/word/2010/wordml" xmlns:w15="http://schemas.microsoft.com/office/word/2012/wordml" xmlns:w16cex="http://schemas.microsoft.com/office/word/2018/wordml/cex" xmlns:w16cid="http://schemas.microsoft.com/office/word/2016/wordml/cid" xmlns:w16="http://schemas.microsoft.com/office/word/2018/wordml" xmlns:w16du="http://schemas.microsoft.com/office/word/2023/wordml/word16du" xmlns:w16sdtdh="http://schemas.microsoft.com/office/word/2020/wordml/sdtdatahash" xmlns:w16se="http://schemas.microsoft.com/office/word/2015/wordml/symex" xmlns:wpg="http://schemas.microsoft.com/office/word/2010/wordprocessingGroup" xmlns:wpi="http://schemas.microsoft.com/office/word/2010/wordprocessingInk" xmlns:wne="http://schemas.microsoft.com/office/word/2006/wordml" xmlns:wps="http://schemas.microsoft.com/office/word/2010/wordprocessingShape" mc:Ignorable="w14 w15 w16se w16cid w16 w16cex w16sdtdh w16du wp14">
   <w:body>
     <w:p>
       <w:pPr>
@@ -93,7 +93,31 @@
     <w:p/>
     <w:p>
       <w:r>
-        <w:t>to run the python on cmd &gt; use command py or pyhton &lt;file.py&gt;.</w:t>
+        <w:t xml:space="preserve">to run the python on </w:t>
+      </w:r>
+      <w:proofErr w:type="spellStart"/>
+      <w:r>
+        <w:t>cmd</w:t>
+      </w:r>
+      <w:proofErr w:type="spellEnd"/>
+      <w:r>
+        <w:t xml:space="preserve"> &gt; use command </w:t>
+      </w:r>
+      <w:proofErr w:type="spellStart"/>
+      <w:r>
+        <w:t>py</w:t>
+      </w:r>
+      <w:proofErr w:type="spellEnd"/>
+      <w:r>
+        <w:t xml:space="preserve"> or </w:t>
+      </w:r>
+      <w:proofErr w:type="spellStart"/>
+      <w:r>
+        <w:t>pyhton</w:t>
+      </w:r>
+      <w:proofErr w:type="spellEnd"/>
+      <w:r>
+        <w:t xml:space="preserve"> &lt;file.py&gt;.</w:t>
       </w:r>
     </w:p>
     <w:p>
@@ -569,8 +593,13 @@
         <w:ind w:left="2160"/>
       </w:pPr>
       <w:r>
-        <w:t xml:space="preserve">                  pf = computepay</w:t>
-      </w:r>
+        <w:t xml:space="preserve">                  pf = </w:t>
+      </w:r>
+      <w:proofErr w:type="spellStart"/>
+      <w:r>
+        <w:t>computepay</w:t>
+      </w:r>
+      <w:proofErr w:type="spellEnd"/>
     </w:p>
     <w:p>
       <w:pPr>
@@ -579,7 +608,15 @@
         <w:ind w:left="2160"/>
       </w:pPr>
       <w:r>
-        <w:t xml:space="preserve">                  p =pf(hrs,rate)</w:t>
+        <w:t xml:space="preserve">                  p =pf(</w:t>
+      </w:r>
+      <w:proofErr w:type="spellStart"/>
+      <w:r>
+        <w:t>hrs,rate</w:t>
+      </w:r>
+      <w:proofErr w:type="spellEnd"/>
+      <w:r>
+        <w:t>)</w:t>
       </w:r>
     </w:p>
     <w:p/>
@@ -615,7 +652,15 @@
         <w:ind w:left="2160"/>
       </w:pPr>
       <w:r>
-        <w:t xml:space="preserve">                     p = computepay(hrs, rate)</w:t>
+        <w:t xml:space="preserve">                     p = </w:t>
+      </w:r>
+      <w:proofErr w:type="spellStart"/>
+      <w:r>
+        <w:t>computepay</w:t>
+      </w:r>
+      <w:proofErr w:type="spellEnd"/>
+      <w:r>
+        <w:t>(hrs, rate)</w:t>
       </w:r>
     </w:p>
     <w:p>
@@ -750,6 +795,7 @@
         </w:rPr>
         <w:t xml:space="preserve"> </w:t>
       </w:r>
+      <w:proofErr w:type="spellStart"/>
       <w:r>
         <w:rPr>
           <w:rFonts w:ascii="Consolas" w:eastAsia="Times New Roman" w:hAnsi="Consolas" w:cs="Courier New"/>
@@ -758,7 +804,18 @@
           <w:bdr w:val="none" w:sz="0" w:space="0" w:color="auto" w:frame="1"/>
           <w:lang w:eastAsia="en-IN"/>
         </w:rPr>
-        <w:t xml:space="preserve">i </w:t>
+        <w:t>i</w:t>
+      </w:r>
+      <w:proofErr w:type="spellEnd"/>
+      <w:r>
+        <w:rPr>
+          <w:rFonts w:ascii="Consolas" w:eastAsia="Times New Roman" w:hAnsi="Consolas" w:cs="Courier New"/>
+          <w:color w:val="000000"/>
+          <w:spacing w:val="2"/>
+          <w:bdr w:val="none" w:sz="0" w:space="0" w:color="auto" w:frame="1"/>
+          <w:lang w:eastAsia="en-IN"/>
+        </w:rPr>
+        <w:t xml:space="preserve"> </w:t>
       </w:r>
       <w:r>
         <w:rPr>
@@ -865,7 +922,29 @@
           <w:bdr w:val="none" w:sz="0" w:space="0" w:color="auto" w:frame="1"/>
           <w:lang w:eastAsia="en-IN"/>
         </w:rPr>
-        <w:t>(i)</w:t>
+        <w:t>(</w:t>
+      </w:r>
+      <w:proofErr w:type="spellStart"/>
+      <w:r>
+        <w:rPr>
+          <w:rFonts w:ascii="Consolas" w:eastAsia="Times New Roman" w:hAnsi="Consolas" w:cs="Courier New"/>
+          <w:color w:val="000000"/>
+          <w:spacing w:val="2"/>
+          <w:bdr w:val="none" w:sz="0" w:space="0" w:color="auto" w:frame="1"/>
+          <w:lang w:eastAsia="en-IN"/>
+        </w:rPr>
+        <w:t>i</w:t>
+      </w:r>
+      <w:proofErr w:type="spellEnd"/>
+      <w:r>
+        <w:rPr>
+          <w:rFonts w:ascii="Consolas" w:eastAsia="Times New Roman" w:hAnsi="Consolas" w:cs="Courier New"/>
+          <w:color w:val="000000"/>
+          <w:spacing w:val="2"/>
+          <w:bdr w:val="none" w:sz="0" w:space="0" w:color="auto" w:frame="1"/>
+          <w:lang w:eastAsia="en-IN"/>
+        </w:rPr>
+        <w:t>)</w:t>
       </w:r>
     </w:p>
     <w:p>
@@ -938,7 +1017,23 @@
         <w:t>i</w:t>
       </w:r>
       <w:r>
-        <w:t>mport random – provides randint(0,n) e.t.c functions</w:t>
+        <w:t xml:space="preserve">mport random – provides </w:t>
+      </w:r>
+      <w:proofErr w:type="spellStart"/>
+      <w:r>
+        <w:t>randint</w:t>
+      </w:r>
+      <w:proofErr w:type="spellEnd"/>
+      <w:r>
+        <w:t xml:space="preserve">(0,n) </w:t>
+      </w:r>
+      <w:proofErr w:type="spellStart"/>
+      <w:r>
+        <w:t>e.t.c</w:t>
+      </w:r>
+      <w:proofErr w:type="spellEnd"/>
+      <w:r>
+        <w:t xml:space="preserve"> functions</w:t>
       </w:r>
       <w:r>
         <w:t xml:space="preserve"> – random module</w:t>
@@ -948,8 +1043,13 @@
       <w:pPr>
         <w:pStyle w:val="ListParagraph"/>
       </w:pPr>
-      <w:r>
-        <w:t>randint(0,10)- to generate random integers from 1 to 10</w:t>
+      <w:proofErr w:type="spellStart"/>
+      <w:r>
+        <w:t>randint</w:t>
+      </w:r>
+      <w:proofErr w:type="spellEnd"/>
+      <w:r>
+        <w:t>(0,10)- to generate random integers from 1 to 10</w:t>
       </w:r>
     </w:p>
     <w:p>
@@ -965,7 +1065,15 @@
         <w:pStyle w:val="ListParagraph"/>
       </w:pPr>
       <w:r>
-        <w:t>uniform(0,10) -to generate a random flaot between 0 to 10</w:t>
+        <w:t xml:space="preserve">uniform(0,10) -to generate a random </w:t>
+      </w:r>
+      <w:proofErr w:type="spellStart"/>
+      <w:r>
+        <w:t>flaot</w:t>
+      </w:r>
+      <w:proofErr w:type="spellEnd"/>
+      <w:r>
+        <w:t xml:space="preserve"> between 0 to 10</w:t>
       </w:r>
     </w:p>
     <w:p>
@@ -1122,6 +1230,7 @@
         </w:rPr>
         <w:t> using the </w:t>
       </w:r>
+      <w:proofErr w:type="spellStart"/>
       <w:r>
         <w:rPr>
           <w:rStyle w:val="Strong"/>
@@ -1133,7 +1242,21 @@
           <w:bdr w:val="none" w:sz="0" w:space="0" w:color="auto" w:frame="1"/>
           <w:shd w:val="clear" w:color="auto" w:fill="FFFFFF"/>
         </w:rPr>
-        <w:t>random.choice()</w:t>
+        <w:t>random.choice</w:t>
+      </w:r>
+      <w:proofErr w:type="spellEnd"/>
+      <w:r>
+        <w:rPr>
+          <w:rStyle w:val="Strong"/>
+          <w:rFonts w:ascii="Courier New" w:hAnsi="Courier New" w:cs="Courier New"/>
+          <w:color w:val="273239"/>
+          <w:spacing w:val="2"/>
+          <w:sz w:val="20"/>
+          <w:szCs w:val="20"/>
+          <w:bdr w:val="none" w:sz="0" w:space="0" w:color="auto" w:frame="1"/>
+          <w:shd w:val="clear" w:color="auto" w:fill="FFFFFF"/>
+        </w:rPr>
+        <w:t>()</w:t>
       </w:r>
       <w:r>
         <w:rPr>
@@ -1424,7 +1547,29 @@
           <w:bdr w:val="none" w:sz="0" w:space="0" w:color="auto" w:frame="1"/>
           <w:lang w:eastAsia="en-IN"/>
         </w:rPr>
-        <w:t>(random.choice(list1))</w:t>
+        <w:t>(</w:t>
+      </w:r>
+      <w:proofErr w:type="spellStart"/>
+      <w:r>
+        <w:rPr>
+          <w:rFonts w:ascii="Consolas" w:eastAsia="Times New Roman" w:hAnsi="Consolas" w:cs="Courier New"/>
+          <w:color w:val="000000"/>
+          <w:spacing w:val="2"/>
+          <w:bdr w:val="none" w:sz="0" w:space="0" w:color="auto" w:frame="1"/>
+          <w:lang w:eastAsia="en-IN"/>
+        </w:rPr>
+        <w:t>random.choice</w:t>
+      </w:r>
+      <w:proofErr w:type="spellEnd"/>
+      <w:r>
+        <w:rPr>
+          <w:rFonts w:ascii="Consolas" w:eastAsia="Times New Roman" w:hAnsi="Consolas" w:cs="Courier New"/>
+          <w:color w:val="000000"/>
+          <w:spacing w:val="2"/>
+          <w:bdr w:val="none" w:sz="0" w:space="0" w:color="auto" w:frame="1"/>
+          <w:lang w:eastAsia="en-IN"/>
+        </w:rPr>
+        <w:t>(list1))</w:t>
       </w:r>
     </w:p>
     <w:p>
@@ -1531,6 +1676,7 @@
           <w:lang w:eastAsia="en-IN"/>
         </w:rPr>
       </w:pPr>
+      <w:proofErr w:type="spellStart"/>
       <w:r>
         <w:rPr>
           <w:rFonts w:ascii="Consolas" w:eastAsia="Times New Roman" w:hAnsi="Consolas" w:cs="Courier New"/>
@@ -1539,7 +1685,18 @@
           <w:bdr w:val="none" w:sz="0" w:space="0" w:color="auto" w:frame="1"/>
           <w:lang w:eastAsia="en-IN"/>
         </w:rPr>
-        <w:t>random.seed(</w:t>
+        <w:t>random.seed</w:t>
+      </w:r>
+      <w:proofErr w:type="spellEnd"/>
+      <w:r>
+        <w:rPr>
+          <w:rFonts w:ascii="Consolas" w:eastAsia="Times New Roman" w:hAnsi="Consolas" w:cs="Courier New"/>
+          <w:color w:val="000000"/>
+          <w:spacing w:val="2"/>
+          <w:bdr w:val="none" w:sz="0" w:space="0" w:color="auto" w:frame="1"/>
+          <w:lang w:eastAsia="en-IN"/>
+        </w:rPr>
+        <w:t>(</w:t>
       </w:r>
       <w:r>
         <w:rPr>
@@ -1595,7 +1752,29 @@
           <w:bdr w:val="none" w:sz="0" w:space="0" w:color="auto" w:frame="1"/>
           <w:lang w:eastAsia="en-IN"/>
         </w:rPr>
-        <w:t>(random.random())</w:t>
+        <w:t>(</w:t>
+      </w:r>
+      <w:proofErr w:type="spellStart"/>
+      <w:r>
+        <w:rPr>
+          <w:rFonts w:ascii="Consolas" w:eastAsia="Times New Roman" w:hAnsi="Consolas" w:cs="Courier New"/>
+          <w:color w:val="000000"/>
+          <w:spacing w:val="2"/>
+          <w:bdr w:val="none" w:sz="0" w:space="0" w:color="auto" w:frame="1"/>
+          <w:lang w:eastAsia="en-IN"/>
+        </w:rPr>
+        <w:t>random.random</w:t>
+      </w:r>
+      <w:proofErr w:type="spellEnd"/>
+      <w:r>
+        <w:rPr>
+          <w:rFonts w:ascii="Consolas" w:eastAsia="Times New Roman" w:hAnsi="Consolas" w:cs="Courier New"/>
+          <w:color w:val="000000"/>
+          <w:spacing w:val="2"/>
+          <w:bdr w:val="none" w:sz="0" w:space="0" w:color="auto" w:frame="1"/>
+          <w:lang w:eastAsia="en-IN"/>
+        </w:rPr>
+        <w:t>())</w:t>
       </w:r>
       <w:r>
         <w:rPr>
@@ -1640,7 +1819,29 @@
           <w:bdr w:val="none" w:sz="0" w:space="0" w:color="auto" w:frame="1"/>
           <w:lang w:eastAsia="en-IN"/>
         </w:rPr>
-        <w:t>(random.random())</w:t>
+        <w:t>(</w:t>
+      </w:r>
+      <w:proofErr w:type="spellStart"/>
+      <w:r>
+        <w:rPr>
+          <w:rFonts w:ascii="Consolas" w:eastAsia="Times New Roman" w:hAnsi="Consolas" w:cs="Courier New"/>
+          <w:color w:val="000000"/>
+          <w:spacing w:val="2"/>
+          <w:bdr w:val="none" w:sz="0" w:space="0" w:color="auto" w:frame="1"/>
+          <w:lang w:eastAsia="en-IN"/>
+        </w:rPr>
+        <w:t>random.random</w:t>
+      </w:r>
+      <w:proofErr w:type="spellEnd"/>
+      <w:r>
+        <w:rPr>
+          <w:rFonts w:ascii="Consolas" w:eastAsia="Times New Roman" w:hAnsi="Consolas" w:cs="Courier New"/>
+          <w:color w:val="000000"/>
+          <w:spacing w:val="2"/>
+          <w:bdr w:val="none" w:sz="0" w:space="0" w:color="auto" w:frame="1"/>
+          <w:lang w:eastAsia="en-IN"/>
+        </w:rPr>
+        <w:t>())</w:t>
       </w:r>
       <w:r>
         <w:rPr>
@@ -1667,6 +1868,7 @@
         </w:rPr>
       </w:pPr>
       <w:hyperlink r:id="rId18" w:history="1">
+        <w:proofErr w:type="spellStart"/>
         <w:r>
           <w:rPr>
             <w:rStyle w:val="Hyperlink"/>
@@ -1675,44 +1877,9 @@
             <w:bdr w:val="none" w:sz="0" w:space="0" w:color="auto" w:frame="1"/>
             <w:shd w:val="clear" w:color="auto" w:fill="FFFFFF"/>
           </w:rPr>
-          <w:t>random.randint()</w:t>
+          <w:t>random.randint</w:t>
         </w:r>
-      </w:hyperlink>
-      <w:r>
-        <w:rPr>
-          <w:rFonts w:ascii="Nunito" w:hAnsi="Nunito"/>
-          <w:color w:val="273239"/>
-          <w:spacing w:val="2"/>
-          <w:bdr w:val="none" w:sz="0" w:space="0" w:color="auto" w:frame="1"/>
-          <w:shd w:val="clear" w:color="auto" w:fill="FFFFFF"/>
-        </w:rPr>
-        <w:t> method is used to generate random integers between the given range.</w:t>
-      </w:r>
-    </w:p>
-    <w:p>
-      <w:pPr>
-        <w:shd w:val="clear" w:color="auto" w:fill="FFFFFF"/>
-        <w:spacing w:after="0" w:line="288" w:lineRule="atLeast"/>
-        <w:textAlignment w:val="baseline"/>
-        <w:rPr>
-          <w:rFonts w:ascii="Nunito" w:hAnsi="Nunito"/>
-          <w:color w:val="273239"/>
-          <w:spacing w:val="2"/>
-          <w:bdr w:val="none" w:sz="0" w:space="0" w:color="auto" w:frame="1"/>
-          <w:shd w:val="clear" w:color="auto" w:fill="FFFFFF"/>
-        </w:rPr>
-      </w:pPr>
-      <w:r>
-        <w:rPr>
-          <w:rFonts w:ascii="Nunito" w:hAnsi="Nunito"/>
-          <w:color w:val="273239"/>
-          <w:spacing w:val="2"/>
-          <w:bdr w:val="none" w:sz="0" w:space="0" w:color="auto" w:frame="1"/>
-          <w:shd w:val="clear" w:color="auto" w:fill="FFFFFF"/>
-        </w:rPr>
-        <w:t>A </w:t>
-      </w:r>
-      <w:hyperlink r:id="rId19" w:history="1">
+        <w:proofErr w:type="spellEnd"/>
         <w:r>
           <w:rPr>
             <w:rStyle w:val="Hyperlink"/>
@@ -1721,9 +1888,84 @@
             <w:bdr w:val="none" w:sz="0" w:space="0" w:color="auto" w:frame="1"/>
             <w:shd w:val="clear" w:color="auto" w:fill="FFFFFF"/>
           </w:rPr>
-          <w:t>random.random()</w:t>
+          <w:t>()</w:t>
         </w:r>
       </w:hyperlink>
+      <w:r>
+        <w:rPr>
+          <w:rFonts w:ascii="Nunito" w:hAnsi="Nunito"/>
+          <w:color w:val="273239"/>
+          <w:spacing w:val="2"/>
+          <w:bdr w:val="none" w:sz="0" w:space="0" w:color="auto" w:frame="1"/>
+          <w:shd w:val="clear" w:color="auto" w:fill="FFFFFF"/>
+        </w:rPr>
+        <w:t> method is used to generate random integers between the given range.</w:t>
+      </w:r>
+    </w:p>
+    <w:p>
+      <w:pPr>
+        <w:shd w:val="clear" w:color="auto" w:fill="FFFFFF"/>
+        <w:spacing w:after="0" w:line="288" w:lineRule="atLeast"/>
+        <w:textAlignment w:val="baseline"/>
+        <w:rPr>
+          <w:rFonts w:ascii="Nunito" w:hAnsi="Nunito"/>
+          <w:color w:val="273239"/>
+          <w:spacing w:val="2"/>
+          <w:bdr w:val="none" w:sz="0" w:space="0" w:color="auto" w:frame="1"/>
+          <w:shd w:val="clear" w:color="auto" w:fill="FFFFFF"/>
+        </w:rPr>
+      </w:pPr>
+      <w:r>
+        <w:rPr>
+          <w:rFonts w:ascii="Nunito" w:hAnsi="Nunito"/>
+          <w:color w:val="273239"/>
+          <w:spacing w:val="2"/>
+          <w:bdr w:val="none" w:sz="0" w:space="0" w:color="auto" w:frame="1"/>
+          <w:shd w:val="clear" w:color="auto" w:fill="FFFFFF"/>
+        </w:rPr>
+        <w:t>A </w:t>
+      </w:r>
+      <w:proofErr w:type="spellStart"/>
+      <w:r>
+        <w:fldChar w:fldCharType="begin"/>
+      </w:r>
+      <w:r>
+        <w:instrText>HYPERLINK "https://www.geeksforgeeks.org/random-random-function-in-python/"</w:instrText>
+      </w:r>
+      <w:r>
+        <w:fldChar w:fldCharType="separate"/>
+      </w:r>
+      <w:r>
+        <w:rPr>
+          <w:rStyle w:val="Hyperlink"/>
+          <w:rFonts w:ascii="Nunito" w:hAnsi="Nunito"/>
+          <w:spacing w:val="2"/>
+          <w:bdr w:val="none" w:sz="0" w:space="0" w:color="auto" w:frame="1"/>
+          <w:shd w:val="clear" w:color="auto" w:fill="FFFFFF"/>
+        </w:rPr>
+        <w:t>random.random</w:t>
+      </w:r>
+      <w:proofErr w:type="spellEnd"/>
+      <w:r>
+        <w:rPr>
+          <w:rStyle w:val="Hyperlink"/>
+          <w:rFonts w:ascii="Nunito" w:hAnsi="Nunito"/>
+          <w:spacing w:val="2"/>
+          <w:bdr w:val="none" w:sz="0" w:space="0" w:color="auto" w:frame="1"/>
+          <w:shd w:val="clear" w:color="auto" w:fill="FFFFFF"/>
+        </w:rPr>
+        <w:t>()</w:t>
+      </w:r>
+      <w:r>
+        <w:rPr>
+          <w:rStyle w:val="Hyperlink"/>
+          <w:rFonts w:ascii="Nunito" w:hAnsi="Nunito"/>
+          <w:spacing w:val="2"/>
+          <w:bdr w:val="none" w:sz="0" w:space="0" w:color="auto" w:frame="1"/>
+          <w:shd w:val="clear" w:color="auto" w:fill="FFFFFF"/>
+        </w:rPr>
+        <w:fldChar w:fldCharType="end"/>
+      </w:r>
       <w:r>
         <w:rPr>
           <w:rFonts w:ascii="Nunito" w:hAnsi="Nunito"/>
@@ -1760,19 +2002,50 @@
         </w:rPr>
         <w:t>A </w:t>
       </w:r>
-      <w:hyperlink r:id="rId20" w:history="1">
-        <w:r>
-          <w:rPr>
-            <w:rStyle w:val="Hyperlink"/>
-            <w:rFonts w:ascii="Nunito" w:hAnsi="Nunito"/>
-            <w:spacing w:val="2"/>
-            <w:sz w:val="22"/>
-            <w:szCs w:val="22"/>
-            <w:bdr w:val="none" w:sz="0" w:space="0" w:color="auto" w:frame="1"/>
-          </w:rPr>
-          <w:t>random.shuffle()</w:t>
-        </w:r>
-      </w:hyperlink>
+      <w:proofErr w:type="spellStart"/>
+      <w:r>
+        <w:fldChar w:fldCharType="begin"/>
+      </w:r>
+      <w:r>
+        <w:instrText>HYPERLINK "https://www.geeksforgeeks.org/random-shuffle-function-in-python/"</w:instrText>
+      </w:r>
+      <w:r>
+        <w:fldChar w:fldCharType="separate"/>
+      </w:r>
+      <w:r>
+        <w:rPr>
+          <w:rStyle w:val="Hyperlink"/>
+          <w:rFonts w:ascii="Nunito" w:hAnsi="Nunito"/>
+          <w:spacing w:val="2"/>
+          <w:sz w:val="22"/>
+          <w:szCs w:val="22"/>
+          <w:bdr w:val="none" w:sz="0" w:space="0" w:color="auto" w:frame="1"/>
+        </w:rPr>
+        <w:t>random.shuffle</w:t>
+      </w:r>
+      <w:proofErr w:type="spellEnd"/>
+      <w:r>
+        <w:rPr>
+          <w:rStyle w:val="Hyperlink"/>
+          <w:rFonts w:ascii="Nunito" w:hAnsi="Nunito"/>
+          <w:spacing w:val="2"/>
+          <w:sz w:val="22"/>
+          <w:szCs w:val="22"/>
+          <w:bdr w:val="none" w:sz="0" w:space="0" w:color="auto" w:frame="1"/>
+        </w:rPr>
+        <w:t>()</w:t>
+      </w:r>
+      <w:r>
+        <w:rPr>
+          <w:rStyle w:val="Hyperlink"/>
+          <w:rFonts w:ascii="Nunito" w:hAnsi="Nunito"/>
+          <w:spacing w:val="2"/>
+          <w:sz w:val="22"/>
+          <w:szCs w:val="22"/>
+          <w:bdr w:val="none" w:sz="0" w:space="0" w:color="auto" w:frame="1"/>
+        </w:rPr>
+        <w:fldChar w:fldCharType="end"/>
+      </w:r>
       <w:r>
         <w:rPr>
           <w:rFonts w:ascii="Nunito" w:hAnsi="Nunito"/>
@@ -1782,7 +2055,29 @@
           <w:szCs w:val="22"/>
           <w:bdr w:val="none" w:sz="0" w:space="0" w:color="auto" w:frame="1"/>
         </w:rPr>
-        <w:t> method is used to shuffle a sequence (list). Shuffling means changing the position of the elements of the sequence. Here, the shuffling operation is inplace.</w:t>
+        <w:t> method is used to shuffle a sequence (list). Shuffling means changing the position of the elements of the sequence. Here, the shuffling operation is in</w:t>
+      </w:r>
+      <w:r>
+        <w:rPr>
+          <w:rFonts w:ascii="Nunito" w:hAnsi="Nunito"/>
+          <w:color w:val="273239"/>
+          <w:spacing w:val="2"/>
+          <w:sz w:val="22"/>
+          <w:szCs w:val="22"/>
+          <w:bdr w:val="none" w:sz="0" w:space="0" w:color="auto" w:frame="1"/>
+        </w:rPr>
+        <w:t xml:space="preserve"> </w:t>
+      </w:r>
+      <w:r>
+        <w:rPr>
+          <w:rFonts w:ascii="Nunito" w:hAnsi="Nunito"/>
+          <w:color w:val="273239"/>
+          <w:spacing w:val="2"/>
+          <w:sz w:val="22"/>
+          <w:szCs w:val="22"/>
+          <w:bdr w:val="none" w:sz="0" w:space="0" w:color="auto" w:frame="1"/>
+        </w:rPr>
+        <w:t>place.</w:t>
       </w:r>
     </w:p>
     <w:p>
@@ -1810,6 +2105,7 @@
         </w:rPr>
         <w:t xml:space="preserve">Syntax: </w:t>
       </w:r>
+      <w:proofErr w:type="spellStart"/>
       <w:r>
         <w:rPr>
           <w:rFonts w:ascii="Consolas" w:hAnsi="Consolas"/>
@@ -1819,7 +2115,19 @@
           <w:szCs w:val="22"/>
           <w:bdr w:val="none" w:sz="0" w:space="0" w:color="auto" w:frame="1"/>
         </w:rPr>
-        <w:t>random.shuffle(sequence, function)</w:t>
+        <w:t>random.shuffle</w:t>
+      </w:r>
+      <w:proofErr w:type="spellEnd"/>
+      <w:r>
+        <w:rPr>
+          <w:rFonts w:ascii="Consolas" w:hAnsi="Consolas"/>
+          <w:color w:val="273239"/>
+          <w:spacing w:val="2"/>
+          <w:sz w:val="22"/>
+          <w:szCs w:val="22"/>
+          <w:bdr w:val="none" w:sz="0" w:space="0" w:color="auto" w:frame="1"/>
+        </w:rPr>
+        <w:t>(sequence, function)</w:t>
       </w:r>
     </w:p>
     <w:p>
@@ -1845,9 +2153,9 @@
           <w:szCs w:val="22"/>
           <w:bdr w:val="none" w:sz="0" w:space="0" w:color="auto" w:frame="1"/>
         </w:rPr>
-        <w:t>A random</w:t>
-      </w:r>
-      <w:proofErr w:type="gramEnd"/>
+        <w:t xml:space="preserve">A </w:t>
+      </w:r>
+      <w:proofErr w:type="spellStart"/>
       <w:r>
         <w:rPr>
           <w:rFonts w:ascii="Consolas" w:hAnsi="Consolas"/>
@@ -1857,7 +2165,79 @@
           <w:szCs w:val="22"/>
           <w:bdr w:val="none" w:sz="0" w:space="0" w:color="auto" w:frame="1"/>
         </w:rPr>
-        <w:t xml:space="preserve">.uniform(a,b) menthod </w:t>
+        <w:t>random</w:t>
+      </w:r>
+      <w:proofErr w:type="gramEnd"/>
+      <w:r>
+        <w:rPr>
+          <w:rFonts w:ascii="Consolas" w:hAnsi="Consolas"/>
+          <w:color w:val="273239"/>
+          <w:spacing w:val="2"/>
+          <w:sz w:val="22"/>
+          <w:szCs w:val="22"/>
+          <w:bdr w:val="none" w:sz="0" w:space="0" w:color="auto" w:frame="1"/>
+        </w:rPr>
+        <w:t>.uniform</w:t>
+      </w:r>
+      <w:proofErr w:type="spellEnd"/>
+      <w:r>
+        <w:rPr>
+          <w:rFonts w:ascii="Consolas" w:hAnsi="Consolas"/>
+          <w:color w:val="273239"/>
+          <w:spacing w:val="2"/>
+          <w:sz w:val="22"/>
+          <w:szCs w:val="22"/>
+          <w:bdr w:val="none" w:sz="0" w:space="0" w:color="auto" w:frame="1"/>
+        </w:rPr>
+        <w:t>(</w:t>
+      </w:r>
+      <w:proofErr w:type="spellStart"/>
+      <w:r>
+        <w:rPr>
+          <w:rFonts w:ascii="Consolas" w:hAnsi="Consolas"/>
+          <w:color w:val="273239"/>
+          <w:spacing w:val="2"/>
+          <w:sz w:val="22"/>
+          <w:szCs w:val="22"/>
+          <w:bdr w:val="none" w:sz="0" w:space="0" w:color="auto" w:frame="1"/>
+        </w:rPr>
+        <w:t>a,b</w:t>
+      </w:r>
+      <w:proofErr w:type="spellEnd"/>
+      <w:r>
+        <w:rPr>
+          <w:rFonts w:ascii="Consolas" w:hAnsi="Consolas"/>
+          <w:color w:val="273239"/>
+          <w:spacing w:val="2"/>
+          <w:sz w:val="22"/>
+          <w:szCs w:val="22"/>
+          <w:bdr w:val="none" w:sz="0" w:space="0" w:color="auto" w:frame="1"/>
+        </w:rPr>
+        <w:t xml:space="preserve">) </w:t>
+      </w:r>
+      <w:proofErr w:type="spellStart"/>
+      <w:r>
+        <w:rPr>
+          <w:rFonts w:ascii="Consolas" w:hAnsi="Consolas"/>
+          <w:color w:val="273239"/>
+          <w:spacing w:val="2"/>
+          <w:sz w:val="22"/>
+          <w:szCs w:val="22"/>
+          <w:bdr w:val="none" w:sz="0" w:space="0" w:color="auto" w:frame="1"/>
+        </w:rPr>
+        <w:t>menthod</w:t>
+      </w:r>
+      <w:proofErr w:type="spellEnd"/>
+      <w:r>
+        <w:rPr>
+          <w:rFonts w:ascii="Consolas" w:hAnsi="Consolas"/>
+          <w:color w:val="273239"/>
+          <w:spacing w:val="2"/>
+          <w:sz w:val="22"/>
+          <w:szCs w:val="22"/>
+          <w:bdr w:val="none" w:sz="0" w:space="0" w:color="auto" w:frame="1"/>
+        </w:rPr>
+        <w:t xml:space="preserve"> </w:t>
       </w:r>
       <w:r>
         <w:rPr>
@@ -1893,7 +2273,55 @@
           <w:szCs w:val="22"/>
           <w:shd w:val="clear" w:color="auto" w:fill="F9F9F9"/>
         </w:rPr>
-        <w:t>sample() - random.sample(iterable, k: int)</w:t>
+        <w:t xml:space="preserve">sample() - </w:t>
+      </w:r>
+      <w:proofErr w:type="spellStart"/>
+      <w:r>
+        <w:rPr>
+          <w:rFonts w:ascii="Nunito" w:hAnsi="Nunito"/>
+          <w:color w:val="273239"/>
+          <w:spacing w:val="2"/>
+          <w:sz w:val="22"/>
+          <w:szCs w:val="22"/>
+          <w:shd w:val="clear" w:color="auto" w:fill="F9F9F9"/>
+        </w:rPr>
+        <w:t>random.sample</w:t>
+      </w:r>
+      <w:proofErr w:type="spellEnd"/>
+      <w:r>
+        <w:rPr>
+          <w:rFonts w:ascii="Nunito" w:hAnsi="Nunito"/>
+          <w:color w:val="273239"/>
+          <w:spacing w:val="2"/>
+          <w:sz w:val="22"/>
+          <w:szCs w:val="22"/>
+          <w:shd w:val="clear" w:color="auto" w:fill="F9F9F9"/>
+        </w:rPr>
+        <w:t>(</w:t>
+      </w:r>
+      <w:proofErr w:type="spellStart"/>
+      <w:r>
+        <w:rPr>
+          <w:rFonts w:ascii="Nunito" w:hAnsi="Nunito"/>
+          <w:color w:val="273239"/>
+          <w:spacing w:val="2"/>
+          <w:sz w:val="22"/>
+          <w:szCs w:val="22"/>
+          <w:shd w:val="clear" w:color="auto" w:fill="F9F9F9"/>
+        </w:rPr>
+        <w:t>iterable</w:t>
+      </w:r>
+      <w:proofErr w:type="spellEnd"/>
+      <w:r>
+        <w:rPr>
+          <w:rFonts w:ascii="Nunito" w:hAnsi="Nunito"/>
+          <w:color w:val="273239"/>
+          <w:spacing w:val="2"/>
+          <w:sz w:val="22"/>
+          <w:szCs w:val="22"/>
+          <w:shd w:val="clear" w:color="auto" w:fill="F9F9F9"/>
+        </w:rPr>
+        <w:t>, k: int)</w:t>
       </w:r>
     </w:p>
     <w:p>
@@ -1930,7 +2358,29 @@
           <w:szCs w:val="22"/>
           <w:shd w:val="clear" w:color="auto" w:fill="FFFFFF"/>
         </w:rPr>
-        <w:t> returns a list with a random selection from an iterable. The number of elements returned is equal to the </w:t>
+        <w:t xml:space="preserve"> returns a list with a random selection from an </w:t>
+      </w:r>
+      <w:proofErr w:type="spellStart"/>
+      <w:r>
+        <w:rPr>
+          <w:rFonts w:ascii="Segoe UI" w:hAnsi="Segoe UI" w:cs="Segoe UI"/>
+          <w:color w:val="334155"/>
+          <w:sz w:val="22"/>
+          <w:szCs w:val="22"/>
+          <w:shd w:val="clear" w:color="auto" w:fill="FFFFFF"/>
+        </w:rPr>
+        <w:t>iterable</w:t>
+      </w:r>
+      <w:proofErr w:type="spellEnd"/>
+      <w:r>
+        <w:rPr>
+          <w:rFonts w:ascii="Segoe UI" w:hAnsi="Segoe UI" w:cs="Segoe UI"/>
+          <w:color w:val="334155"/>
+          <w:sz w:val="22"/>
+          <w:szCs w:val="22"/>
+          <w:shd w:val="clear" w:color="auto" w:fill="FFFFFF"/>
+        </w:rPr>
+        <w:t>. The number of elements returned is equal to the </w:t>
       </w:r>
       <w:r>
         <w:rPr>
@@ -1986,7 +2436,16 @@
           <w:rFonts w:ascii="var(--prism-font-family)" w:hAnsi="var(--prism-font-family)"/>
           <w:bdr w:val="single" w:sz="2" w:space="0" w:color="E5E7EB" w:frame="1"/>
         </w:rPr>
-        <w:t xml:space="preserve"> random</w:t>
+        <w:t xml:space="preserve"> </w:t>
+      </w:r>
+      <w:proofErr w:type="spellStart"/>
+      <w:r>
+        <w:rPr>
+          <w:rStyle w:val="HTMLCode"/>
+          <w:rFonts w:ascii="var(--prism-font-family)" w:hAnsi="var(--prism-font-family)"/>
+          <w:bdr w:val="single" w:sz="2" w:space="0" w:color="E5E7EB" w:frame="1"/>
+        </w:rPr>
+        <w:t>random</w:t>
       </w:r>
       <w:r>
         <w:rPr>
@@ -2004,6 +2463,7 @@
         </w:rPr>
         <w:t>sample</w:t>
       </w:r>
+      <w:proofErr w:type="spellEnd"/>
       <w:r>
         <w:rPr>
           <w:rStyle w:val="token"/>
@@ -2132,7 +2592,16 @@
           <w:rFonts w:ascii="var(--prism-font-family)" w:hAnsi="var(--prism-font-family)"/>
           <w:bdr w:val="single" w:sz="2" w:space="0" w:color="E5E7EB" w:frame="1"/>
         </w:rPr>
-        <w:t xml:space="preserve"> random</w:t>
+        <w:t xml:space="preserve"> </w:t>
+      </w:r>
+      <w:proofErr w:type="spellStart"/>
+      <w:r>
+        <w:rPr>
+          <w:rStyle w:val="HTMLCode"/>
+          <w:rFonts w:ascii="var(--prism-font-family)" w:hAnsi="var(--prism-font-family)"/>
+          <w:bdr w:val="single" w:sz="2" w:space="0" w:color="E5E7EB" w:frame="1"/>
+        </w:rPr>
+        <w:t>random</w:t>
       </w:r>
       <w:r>
         <w:rPr>
@@ -2150,6 +2619,7 @@
         </w:rPr>
         <w:t>sample</w:t>
       </w:r>
+      <w:proofErr w:type="spellEnd"/>
       <w:r>
         <w:rPr>
           <w:rStyle w:val="token"/>
@@ -2287,8 +2757,13 @@
       </w:r>
     </w:p>
     <w:p>
-      <w:r>
-        <w:t xml:space="preserve">math.e -  </w:t>
+      <w:proofErr w:type="spellStart"/>
+      <w:r>
+        <w:t>math.e</w:t>
+      </w:r>
+      <w:proofErr w:type="spellEnd"/>
+      <w:r>
+        <w:t xml:space="preserve"> -  </w:t>
       </w:r>
       <w:r>
         <w:rPr>
@@ -2302,6 +2777,7 @@
         </w:rPr>
         <w:t>The </w:t>
       </w:r>
+      <w:proofErr w:type="spellStart"/>
       <w:r>
         <w:rPr>
           <w:rStyle w:val="Strong"/>
@@ -2315,6 +2791,7 @@
         </w:rPr>
         <w:t>math.e</w:t>
       </w:r>
+      <w:proofErr w:type="spellEnd"/>
       <w:r>
         <w:rPr>
           <w:rFonts w:ascii="Nunito" w:hAnsi="Nunito"/>
@@ -2329,8 +2806,13 @@
       </w:r>
     </w:p>
     <w:p>
-      <w:r>
-        <w:t xml:space="preserve">math.pi - </w:t>
+      <w:proofErr w:type="spellStart"/>
+      <w:r>
+        <w:t>math.pi</w:t>
+      </w:r>
+      <w:proofErr w:type="spellEnd"/>
+      <w:r>
+        <w:t xml:space="preserve"> - </w:t>
       </w:r>
       <w:r>
         <w:rPr>
@@ -2344,6 +2826,7 @@
         </w:rPr>
         <w:t>The pi is depicted as either 22/7 or 3.14. </w:t>
       </w:r>
+      <w:proofErr w:type="spellStart"/>
       <w:r>
         <w:rPr>
           <w:rStyle w:val="Strong"/>
@@ -2357,6 +2840,7 @@
         </w:rPr>
         <w:t>math.pi</w:t>
       </w:r>
+      <w:proofErr w:type="spellEnd"/>
       <w:r>
         <w:rPr>
           <w:rFonts w:ascii="Nunito" w:hAnsi="Nunito"/>
@@ -2380,7 +2864,7 @@
           <w:shd w:val="clear" w:color="auto" w:fill="FFFFFF"/>
         </w:rPr>
       </w:pPr>
-      <w:hyperlink r:id="rId21" w:history="1">
+      <w:hyperlink r:id="rId19" w:history="1">
         <w:r>
           <w:rPr>
             <w:rStyle w:val="Strong"/>
@@ -2404,6 +2888,7 @@
         </w:rPr>
         <w:t> is defined as the ratio of the circumference to the radius of a circle. The </w:t>
       </w:r>
+      <w:proofErr w:type="spellStart"/>
       <w:r>
         <w:rPr>
           <w:rStyle w:val="Strong"/>
@@ -2415,6 +2900,7 @@
         </w:rPr>
         <w:t>math.tau</w:t>
       </w:r>
+      <w:proofErr w:type="spellEnd"/>
       <w:r>
         <w:rPr>
           <w:rFonts w:ascii="Nunito" w:hAnsi="Nunito"/>
@@ -2510,6 +2996,7 @@
         </w:rPr>
         <w:t>The Python </w:t>
       </w:r>
+      <w:proofErr w:type="spellStart"/>
       <w:r>
         <w:rPr>
           <w:rStyle w:val="Strong"/>
@@ -2521,6 +3008,7 @@
         </w:rPr>
         <w:t>math.nan</w:t>
       </w:r>
+      <w:proofErr w:type="spellEnd"/>
       <w:r>
         <w:rPr>
           <w:rFonts w:ascii="Nunito" w:hAnsi="Nunito"/>
@@ -2599,7 +3087,7 @@
         </w:rPr>
         <w:t>Ceil value means the smallest integral value greater than the number and the floor value means the greatest integral value smaller than the number. This can be easily calculated using the </w:t>
       </w:r>
-      <w:hyperlink r:id="rId22" w:history="1">
+      <w:hyperlink r:id="rId20" w:history="1">
         <w:r>
           <w:rPr>
             <w:rStyle w:val="Strong"/>
@@ -2623,7 +3111,7 @@
         </w:rPr>
         <w:t> and </w:t>
       </w:r>
-      <w:hyperlink r:id="rId23" w:history="1">
+      <w:hyperlink r:id="rId21" w:history="1">
         <w:r>
           <w:rPr>
             <w:rStyle w:val="Strong"/>
@@ -2668,7 +3156,7 @@
         </w:rPr>
         <w:t>Using the </w:t>
       </w:r>
-      <w:hyperlink r:id="rId24" w:history="1">
+      <w:hyperlink r:id="rId22" w:history="1">
         <w:r>
           <w:rPr>
             <w:rStyle w:val="Strong"/>
@@ -2714,7 +3202,8 @@
           <w:bdr w:val="none" w:sz="0" w:space="0" w:color="auto" w:frame="1"/>
         </w:rPr>
       </w:pPr>
-      <w:hyperlink r:id="rId25" w:history="1">
+      <w:hyperlink r:id="rId23" w:history="1">
+        <w:proofErr w:type="spellStart"/>
         <w:r>
           <w:rPr>
             <w:rStyle w:val="Strong"/>
@@ -2725,7 +3214,20 @@
             <w:bdr w:val="none" w:sz="0" w:space="0" w:color="auto" w:frame="1"/>
             <w:shd w:val="clear" w:color="auto" w:fill="FFFFFF"/>
           </w:rPr>
-          <w:t>gcd()</w:t>
+          <w:t>gcd</w:t>
+        </w:r>
+        <w:proofErr w:type="spellEnd"/>
+        <w:r>
+          <w:rPr>
+            <w:rStyle w:val="Strong"/>
+            <w:rFonts w:ascii="Nunito" w:hAnsi="Nunito"/>
+            <w:color w:val="0000FF"/>
+            <w:spacing w:val="2"/>
+            <w:u w:val="single"/>
+            <w:bdr w:val="none" w:sz="0" w:space="0" w:color="auto" w:frame="1"/>
+            <w:shd w:val="clear" w:color="auto" w:fill="FFFFFF"/>
+          </w:rPr>
+          <w:t>()</w:t>
         </w:r>
       </w:hyperlink>
       <w:r>
@@ -2776,7 +3278,29 @@
           <w:spacing w:val="2"/>
           <w:bdr w:val="none" w:sz="0" w:space="0" w:color="auto" w:frame="1"/>
         </w:rPr>
-        <w:t>(math.gcd(b, a))</w:t>
+        <w:t>(</w:t>
+      </w:r>
+      <w:proofErr w:type="spellStart"/>
+      <w:r>
+        <w:rPr>
+          <w:rStyle w:val="HTMLCode"/>
+          <w:rFonts w:ascii="Consolas" w:eastAsiaTheme="minorHAnsi" w:hAnsi="Consolas"/>
+          <w:color w:val="000000"/>
+          <w:spacing w:val="2"/>
+          <w:bdr w:val="none" w:sz="0" w:space="0" w:color="auto" w:frame="1"/>
+        </w:rPr>
+        <w:t>math.gcd</w:t>
+      </w:r>
+      <w:proofErr w:type="spellEnd"/>
+      <w:r>
+        <w:rPr>
+          <w:rStyle w:val="HTMLCode"/>
+          <w:rFonts w:ascii="Consolas" w:eastAsiaTheme="minorHAnsi" w:hAnsi="Consolas"/>
+          <w:color w:val="000000"/>
+          <w:spacing w:val="2"/>
+          <w:bdr w:val="none" w:sz="0" w:space="0" w:color="auto" w:frame="1"/>
+        </w:rPr>
+        <w:t>(b, a))</w:t>
       </w:r>
     </w:p>
     <w:p>
@@ -2791,7 +3315,7 @@
           <w:shd w:val="clear" w:color="auto" w:fill="FFFFFF"/>
         </w:rPr>
       </w:pPr>
-      <w:hyperlink r:id="rId26" w:history="1">
+      <w:hyperlink r:id="rId24" w:history="1">
         <w:r>
           <w:rPr>
             <w:rStyle w:val="Strong"/>
@@ -2848,7 +3372,7 @@
           <w:shd w:val="clear" w:color="auto" w:fill="FFFFFF"/>
         </w:rPr>
       </w:pPr>
-      <w:hyperlink r:id="rId27" w:history="1">
+      <w:hyperlink r:id="rId25" w:history="1">
         <w:r>
           <w:rPr>
             <w:rStyle w:val="Hyperlink"/>
@@ -2868,11 +3392,10 @@
           <w:bdr w:val="none" w:sz="0" w:space="0" w:color="auto" w:frame="1"/>
           <w:shd w:val="clear" w:color="auto" w:fill="FFFFFF"/>
         </w:rPr>
-        <w:t> method is used to calculate the power of eor we can say exponential of y.</w:t>
-      </w:r>
-    </w:p>
-    <w:p>
-      <w:pPr>
+        <w:t xml:space="preserve"> method is used to calculate the power of </w:t>
+      </w:r>
+      <w:proofErr w:type="spellStart"/>
+      <w:r>
         <w:rPr>
           <w:rFonts w:ascii="Nunito" w:hAnsi="Nunito"/>
           <w:color w:val="273239"/>
@@ -2880,8 +3403,31 @@
           <w:bdr w:val="none" w:sz="0" w:space="0" w:color="auto" w:frame="1"/>
           <w:shd w:val="clear" w:color="auto" w:fill="FFFFFF"/>
         </w:rPr>
-      </w:pPr>
-      <w:hyperlink r:id="rId28" w:history="1">
+        <w:t>eor</w:t>
+      </w:r>
+      <w:proofErr w:type="spellEnd"/>
+      <w:r>
+        <w:rPr>
+          <w:rFonts w:ascii="Nunito" w:hAnsi="Nunito"/>
+          <w:color w:val="273239"/>
+          <w:spacing w:val="2"/>
+          <w:bdr w:val="none" w:sz="0" w:space="0" w:color="auto" w:frame="1"/>
+          <w:shd w:val="clear" w:color="auto" w:fill="FFFFFF"/>
+        </w:rPr>
+        <w:t xml:space="preserve"> we can say exponential of y.</w:t>
+      </w:r>
+    </w:p>
+    <w:p>
+      <w:pPr>
+        <w:rPr>
+          <w:rFonts w:ascii="Nunito" w:hAnsi="Nunito"/>
+          <w:color w:val="273239"/>
+          <w:spacing w:val="2"/>
+          <w:bdr w:val="none" w:sz="0" w:space="0" w:color="auto" w:frame="1"/>
+          <w:shd w:val="clear" w:color="auto" w:fill="FFFFFF"/>
+        </w:rPr>
+      </w:pPr>
+      <w:hyperlink r:id="rId26" w:history="1">
         <w:r>
           <w:rPr>
             <w:rStyle w:val="Strong"/>
@@ -2918,7 +3464,7 @@
           <w:shd w:val="clear" w:color="auto" w:fill="FFFFFF"/>
         </w:rPr>
       </w:pPr>
-      <w:hyperlink r:id="rId29" w:history="1">
+      <w:hyperlink r:id="rId27" w:history="1">
         <w:r>
           <w:rPr>
             <w:rStyle w:val="Strong"/>
@@ -3287,6 +3833,7 @@
           <w:shd w:val="clear" w:color="auto" w:fill="FFFFFF"/>
         </w:rPr>
       </w:pPr>
+      <w:proofErr w:type="spellStart"/>
       <w:r>
         <w:rPr>
           <w:rStyle w:val="Strong"/>
@@ -3298,7 +3845,21 @@
           <w:bdr w:val="none" w:sz="0" w:space="0" w:color="auto" w:frame="1"/>
           <w:shd w:val="clear" w:color="auto" w:fill="FFFFFF"/>
         </w:rPr>
-        <w:t>math.isinf()</w:t>
+        <w:t>math.isinf</w:t>
+      </w:r>
+      <w:proofErr w:type="spellEnd"/>
+      <w:r>
+        <w:rPr>
+          <w:rStyle w:val="Strong"/>
+          <w:rFonts w:ascii="Nunito" w:hAnsi="Nunito"/>
+          <w:color w:val="273239"/>
+          <w:spacing w:val="2"/>
+          <w:sz w:val="26"/>
+          <w:szCs w:val="26"/>
+          <w:bdr w:val="none" w:sz="0" w:space="0" w:color="auto" w:frame="1"/>
+          <w:shd w:val="clear" w:color="auto" w:fill="FFFFFF"/>
+        </w:rPr>
+        <w:t>()</w:t>
       </w:r>
       <w:r>
         <w:rPr>
@@ -3337,8 +3898,9 @@
           <w:sz w:val="28"/>
           <w:szCs w:val="28"/>
         </w:rPr>
-        <w:t>ython Numpy</w:t>
-      </w:r>
+        <w:t xml:space="preserve">ython </w:t>
+      </w:r>
+      <w:proofErr w:type="spellStart"/>
       <w:r>
         <w:rPr>
           <w:b/>
@@ -3346,6 +3908,16 @@
           <w:sz w:val="28"/>
           <w:szCs w:val="28"/>
         </w:rPr>
+        <w:t>Numpy</w:t>
+      </w:r>
+      <w:proofErr w:type="spellEnd"/>
+      <w:r>
+        <w:rPr>
+          <w:b/>
+          <w:bCs/>
+          <w:sz w:val="28"/>
+          <w:szCs w:val="28"/>
+        </w:rPr>
         <w:t xml:space="preserve"> – Data manipulation</w:t>
       </w:r>
     </w:p>
@@ -3370,10 +3942,27 @@
         <w:t xml:space="preserve"> array</w:t>
       </w:r>
       <w:r>
-        <w:t xml:space="preserve">, Numpy is pyhton module to compute the array data structure </w:t>
-      </w:r>
-    </w:p>
-    <w:p>
+        <w:t xml:space="preserve">, </w:t>
+      </w:r>
+      <w:proofErr w:type="spellStart"/>
+      <w:r>
+        <w:t>Numpy</w:t>
+      </w:r>
+      <w:proofErr w:type="spellEnd"/>
+      <w:r>
+        <w:t xml:space="preserve"> is </w:t>
+      </w:r>
+      <w:proofErr w:type="spellStart"/>
+      <w:r>
+        <w:t>pyhton</w:t>
+      </w:r>
+      <w:proofErr w:type="spellEnd"/>
+      <w:r>
+        <w:t xml:space="preserve"> module to compute the array data structure </w:t>
+      </w:r>
+    </w:p>
+    <w:p>
+      <w:proofErr w:type="spellStart"/>
       <w:r>
         <w:rPr>
           <w:rFonts w:ascii="Roboto" w:hAnsi="Roboto"/>
@@ -3384,6 +3973,7 @@
         </w:rPr>
         <w:t>Numpy</w:t>
       </w:r>
+      <w:proofErr w:type="spellEnd"/>
       <w:r>
         <w:rPr>
           <w:rFonts w:ascii="Roboto" w:hAnsi="Roboto"/>
@@ -3403,6 +3993,98 @@
             <wp:extent cx="1479626" cy="2489328"/>
             <wp:effectExtent l="0" t="0" r="6350" b="6350"/>
             <wp:docPr id="11" name="Picture 11"/>
+            <wp:cNvGraphicFramePr>
+              <a:graphicFrameLocks xmlns:a="http://schemas.openxmlformats.org/drawingml/2006/main" noChangeAspect="1"/>
+            </wp:cNvGraphicFramePr>
+            <a:graphic xmlns:a="http://schemas.openxmlformats.org/drawingml/2006/main">
+              <a:graphicData uri="http://schemas.openxmlformats.org/drawingml/2006/picture">
+                <pic:pic xmlns:pic="http://schemas.openxmlformats.org/drawingml/2006/picture">
+                  <pic:nvPicPr>
+                    <pic:cNvPr id="1" name=""/>
+                    <pic:cNvPicPr/>
+                  </pic:nvPicPr>
+                  <pic:blipFill>
+                    <a:blip r:embed="rId28"/>
+                    <a:stretch>
+                      <a:fillRect/>
+                    </a:stretch>
+                  </pic:blipFill>
+                  <pic:spPr>
+                    <a:xfrm>
+                      <a:off x="0" y="0"/>
+                      <a:ext cx="1479626" cy="2489328"/>
+                    </a:xfrm>
+                    <a:prstGeom prst="rect">
+                      <a:avLst/>
+                    </a:prstGeom>
+                  </pic:spPr>
+                </pic:pic>
+              </a:graphicData>
+            </a:graphic>
+          </wp:inline>
+        </w:drawing>
+      </w:r>
+      <w:r>
+        <w:rPr>
+          <w:noProof/>
+        </w:rPr>
+        <w:t xml:space="preserve"> </w:t>
+      </w:r>
+      <w:r>
+        <w:rPr>
+          <w:noProof/>
+        </w:rPr>
+        <w:drawing>
+          <wp:inline distT="0" distB="0" distL="0" distR="0" wp14:anchorId="7609514B" wp14:editId="052D62E3">
+            <wp:extent cx="1797049" cy="2215806"/>
+            <wp:effectExtent l="0" t="0" r="0" b="0"/>
+            <wp:docPr id="12" name="Picture 12"/>
+            <wp:cNvGraphicFramePr>
+              <a:graphicFrameLocks xmlns:a="http://schemas.openxmlformats.org/drawingml/2006/main" noChangeAspect="1"/>
+            </wp:cNvGraphicFramePr>
+            <a:graphic xmlns:a="http://schemas.openxmlformats.org/drawingml/2006/main">
+              <a:graphicData uri="http://schemas.openxmlformats.org/drawingml/2006/picture">
+                <pic:pic xmlns:pic="http://schemas.openxmlformats.org/drawingml/2006/picture">
+                  <pic:nvPicPr>
+                    <pic:cNvPr id="1" name=""/>
+                    <pic:cNvPicPr/>
+                  </pic:nvPicPr>
+                  <pic:blipFill>
+                    <a:blip r:embed="rId29"/>
+                    <a:stretch>
+                      <a:fillRect/>
+                    </a:stretch>
+                  </pic:blipFill>
+                  <pic:spPr>
+                    <a:xfrm>
+                      <a:off x="0" y="0"/>
+                      <a:ext cx="1844020" cy="2273722"/>
+                    </a:xfrm>
+                    <a:prstGeom prst="rect">
+                      <a:avLst/>
+                    </a:prstGeom>
+                  </pic:spPr>
+                </pic:pic>
+              </a:graphicData>
+            </a:graphic>
+          </wp:inline>
+        </w:drawing>
+      </w:r>
+      <w:r>
+        <w:rPr>
+          <w:noProof/>
+        </w:rPr>
+        <w:t xml:space="preserve"> </w:t>
+      </w:r>
+      <w:r>
+        <w:rPr>
+          <w:noProof/>
+        </w:rPr>
+        <w:drawing>
+          <wp:inline distT="0" distB="0" distL="0" distR="0" wp14:anchorId="778F8C65" wp14:editId="29A61AAB">
+            <wp:extent cx="1231900" cy="2216150"/>
+            <wp:effectExtent l="0" t="0" r="6350" b="0"/>
+            <wp:docPr id="13" name="Picture 13"/>
             <wp:cNvGraphicFramePr>
               <a:graphicFrameLocks xmlns:a="http://schemas.openxmlformats.org/drawingml/2006/main" noChangeAspect="1"/>
             </wp:cNvGraphicFramePr>
@@ -3422,7 +4104,7 @@
                   <pic:spPr>
                     <a:xfrm>
                       <a:off x="0" y="0"/>
-                      <a:ext cx="1479626" cy="2489328"/>
+                      <a:ext cx="1231969" cy="2216275"/>
                     </a:xfrm>
                     <a:prstGeom prst="rect">
                       <a:avLst/>
@@ -3434,21 +4116,78 @@
           </wp:inline>
         </w:drawing>
       </w:r>
+    </w:p>
+    <w:p>
+      <w:r>
+        <w:t>Slicing in array</w:t>
+      </w:r>
+      <w:r>
+        <w:tab/>
+      </w:r>
+    </w:p>
+    <w:p>
+      <w:r>
+        <w:t xml:space="preserve">array[0:] </w:t>
+      </w:r>
+      <w:r>
+        <w:t>(forward slicing)</w:t>
+      </w:r>
+      <w:r>
+        <w:t xml:space="preserve">– the zero is index where it starts the slicing </w:t>
+      </w:r>
+    </w:p>
+    <w:p>
+      <w:r>
+        <w:t>array[:1] (backward slicing)– the one is index(exclusive)</w:t>
+      </w:r>
+      <w:r>
+        <w:tab/>
+      </w:r>
+      <w:r>
+        <w:t xml:space="preserve"> where it starts to backword the slicing </w:t>
+      </w:r>
+    </w:p>
+    <w:p>
+      <w:pPr>
+        <w:rPr>
+          <w:b/>
+          <w:bCs/>
+        </w:rPr>
+      </w:pPr>
+      <w:r>
+        <w:rPr>
+          <w:b/>
+          <w:bCs/>
+        </w:rPr>
+        <w:t>Linear algebra</w:t>
+      </w:r>
+      <w:r>
+        <w:rPr>
+          <w:b/>
+          <w:bCs/>
+        </w:rPr>
+        <w:t>:</w:t>
+      </w:r>
+    </w:p>
+    <w:p>
+      <w:r>
+        <w:t>Addition, subtraction, and multiplication of array</w:t>
+      </w:r>
+      <w:r>
+        <w:t>s</w:t>
+      </w:r>
+    </w:p>
+    <w:p>
       <w:r>
         <w:rPr>
           <w:noProof/>
         </w:rPr>
-        <w:t xml:space="preserve"> </w:t>
-      </w:r>
-      <w:r>
-        <w:rPr>
-          <w:noProof/>
-        </w:rPr>
+        <w:lastRenderedPageBreak/>
         <w:drawing>
-          <wp:inline distT="0" distB="0" distL="0" distR="0" wp14:anchorId="7609514B" wp14:editId="052D62E3">
-            <wp:extent cx="1797049" cy="2215806"/>
+          <wp:inline distT="0" distB="0" distL="0" distR="0" wp14:anchorId="3907777D" wp14:editId="151AD7F0">
+            <wp:extent cx="2636543" cy="2762250"/>
             <wp:effectExtent l="0" t="0" r="0" b="0"/>
-            <wp:docPr id="12" name="Picture 12"/>
+            <wp:docPr id="14" name="Picture 14"/>
             <wp:cNvGraphicFramePr>
               <a:graphicFrameLocks xmlns:a="http://schemas.openxmlformats.org/drawingml/2006/main" noChangeAspect="1"/>
             </wp:cNvGraphicFramePr>
@@ -3468,7 +4207,7 @@
                   <pic:spPr>
                     <a:xfrm>
                       <a:off x="0" y="0"/>
-                      <a:ext cx="1844020" cy="2273722"/>
+                      <a:ext cx="2676870" cy="2804500"/>
                     </a:xfrm>
                     <a:prstGeom prst="rect">
                       <a:avLst/>
@@ -3480,21 +4219,188 @@
           </wp:inline>
         </w:drawing>
       </w:r>
+    </w:p>
+    <w:p>
+      <w:pPr>
+        <w:pStyle w:val="Heading3"/>
+        <w:rPr>
+          <w:b/>
+          <w:bCs/>
+          <w:sz w:val="28"/>
+          <w:szCs w:val="28"/>
+        </w:rPr>
+      </w:pPr>
+      <w:r>
+        <w:rPr>
+          <w:b/>
+          <w:bCs/>
+          <w:sz w:val="28"/>
+          <w:szCs w:val="28"/>
+        </w:rPr>
+        <w:t xml:space="preserve">Python Pandas Module: </w:t>
+      </w:r>
+    </w:p>
+    <w:p>
+      <w:r>
+        <w:t>Import pandas as pd</w:t>
+      </w:r>
+      <w:r>
+        <w:t xml:space="preserve"> – A </w:t>
+      </w:r>
+      <w:proofErr w:type="spellStart"/>
+      <w:r>
+        <w:t>Data</w:t>
+      </w:r>
+      <w:r>
+        <w:t>F</w:t>
+      </w:r>
+      <w:r>
+        <w:t>rame</w:t>
+      </w:r>
+      <w:proofErr w:type="spellEnd"/>
+      <w:r>
+        <w:t xml:space="preserve">, uses the </w:t>
+      </w:r>
+      <w:proofErr w:type="spellStart"/>
+      <w:r>
+        <w:t>DataFrames</w:t>
+      </w:r>
+      <w:proofErr w:type="spellEnd"/>
+      <w:r>
+        <w:t xml:space="preserve"> and Series</w:t>
+      </w:r>
+      <w:r>
+        <w:t xml:space="preserve"> data structure</w:t>
+      </w:r>
+    </w:p>
+    <w:p>
+      <w:r>
+        <w:rPr>
+          <w:b/>
+          <w:bCs/>
+        </w:rPr>
+        <w:t>Pandas</w:t>
+      </w:r>
+      <w:r>
+        <w:rPr>
+          <w:b/>
+          <w:bCs/>
+        </w:rPr>
+        <w:t xml:space="preserve"> </w:t>
+      </w:r>
+      <w:r>
+        <w:t xml:space="preserve">is a package to deal with tabular data </w:t>
+      </w:r>
+      <w:proofErr w:type="gramStart"/>
+      <w:r>
+        <w:rPr>
+          <w:rFonts w:ascii="Roboto" w:hAnsi="Roboto"/>
+          <w:color w:val="212121"/>
+          <w:shd w:val="clear" w:color="auto" w:fill="FFFFFF"/>
+        </w:rPr>
+        <w:t>in particular</w:t>
+      </w:r>
+      <w:proofErr w:type="gramEnd"/>
+      <w:r>
+        <w:rPr>
+          <w:rFonts w:ascii="Roboto" w:hAnsi="Roboto"/>
+          <w:color w:val="212121"/>
+          <w:shd w:val="clear" w:color="auto" w:fill="FFFFFF"/>
+        </w:rPr>
+        <w:t xml:space="preserve">, the </w:t>
+      </w:r>
+      <w:proofErr w:type="spellStart"/>
+      <w:r>
+        <w:rPr>
+          <w:rFonts w:ascii="Roboto" w:hAnsi="Roboto"/>
+          <w:color w:val="212121"/>
+          <w:shd w:val="clear" w:color="auto" w:fill="FFFFFF"/>
+        </w:rPr>
+        <w:t>DataFrame</w:t>
+      </w:r>
+      <w:proofErr w:type="spellEnd"/>
+      <w:r>
+        <w:rPr>
+          <w:rFonts w:ascii="Roboto" w:hAnsi="Roboto"/>
+          <w:color w:val="212121"/>
+          <w:shd w:val="clear" w:color="auto" w:fill="FFFFFF"/>
+        </w:rPr>
+        <w:t>.</w:t>
+      </w:r>
+    </w:p>
+    <w:p>
+      <w:r>
+        <w:t xml:space="preserve">Creating data frame with an </w:t>
+      </w:r>
+      <w:proofErr w:type="gramStart"/>
+      <w:r>
+        <w:t>object properties</w:t>
+      </w:r>
+      <w:proofErr w:type="gramEnd"/>
+      <w:r>
+        <w:t xml:space="preserve"> can form a table of data as output – df.info, </w:t>
+      </w:r>
+      <w:proofErr w:type="spellStart"/>
+      <w:r>
+        <w:t>df.index</w:t>
+      </w:r>
+      <w:proofErr w:type="spellEnd"/>
+      <w:r>
+        <w:t xml:space="preserve">, </w:t>
+      </w:r>
+      <w:proofErr w:type="spellStart"/>
+      <w:r>
+        <w:t>df.size</w:t>
+      </w:r>
+      <w:proofErr w:type="spellEnd"/>
+      <w:r>
+        <w:t xml:space="preserve">, </w:t>
+      </w:r>
+      <w:proofErr w:type="spellStart"/>
+      <w:r>
+        <w:t>df.shape</w:t>
+      </w:r>
+      <w:proofErr w:type="spellEnd"/>
+      <w:r>
+        <w:t xml:space="preserve">, </w:t>
+      </w:r>
+      <w:proofErr w:type="spellStart"/>
+      <w:r>
+        <w:t>df.dtypes</w:t>
+      </w:r>
+      <w:proofErr w:type="spellEnd"/>
+    </w:p>
+    <w:p>
+      <w:r>
+        <w:t xml:space="preserve">Can access the specific column by </w:t>
+      </w:r>
+      <w:proofErr w:type="spellStart"/>
+      <w:r>
+        <w:t>df</w:t>
+      </w:r>
+      <w:proofErr w:type="spellEnd"/>
+      <w:r>
+        <w:t>[‘{</w:t>
+      </w:r>
+      <w:proofErr w:type="spellStart"/>
+      <w:r>
+        <w:t>columnname</w:t>
+      </w:r>
+      <w:proofErr w:type="spellEnd"/>
+      <w:r>
+        <w:t>}’]</w:t>
+      </w:r>
+    </w:p>
+    <w:p>
       <w:r>
         <w:rPr>
           <w:noProof/>
         </w:rPr>
-        <w:t xml:space="preserve"> </w:t>
-      </w:r>
-      <w:r>
-        <w:rPr>
-          <w:noProof/>
-        </w:rPr>
         <w:drawing>
-          <wp:inline distT="0" distB="0" distL="0" distR="0" wp14:anchorId="778F8C65" wp14:editId="29A61AAB">
-            <wp:extent cx="1231900" cy="2216150"/>
-            <wp:effectExtent l="0" t="0" r="6350" b="0"/>
-            <wp:docPr id="13" name="Picture 13"/>
+          <wp:inline distT="0" distB="0" distL="0" distR="0" wp14:anchorId="3152DE76" wp14:editId="532D129B">
+            <wp:extent cx="5594638" cy="1327218"/>
+            <wp:effectExtent l="0" t="0" r="6350" b="6350"/>
+            <wp:docPr id="15" name="Picture 15"/>
             <wp:cNvGraphicFramePr>
               <a:graphicFrameLocks xmlns:a="http://schemas.openxmlformats.org/drawingml/2006/main" noChangeAspect="1"/>
             </wp:cNvGraphicFramePr>
@@ -3514,255 +4420,6 @@
                   <pic:spPr>
                     <a:xfrm>
                       <a:off x="0" y="0"/>
-                      <a:ext cx="1231969" cy="2216275"/>
-                    </a:xfrm>
-                    <a:prstGeom prst="rect">
-                      <a:avLst/>
-                    </a:prstGeom>
-                  </pic:spPr>
-                </pic:pic>
-              </a:graphicData>
-            </a:graphic>
-          </wp:inline>
-        </w:drawing>
-      </w:r>
-    </w:p>
-    <w:p>
-      <w:r>
-        <w:t>Slicing in array</w:t>
-      </w:r>
-      <w:r>
-        <w:tab/>
-      </w:r>
-    </w:p>
-    <w:p>
-      <w:r>
-        <w:t xml:space="preserve">array[0:] </w:t>
-      </w:r>
-      <w:r>
-        <w:t>(forward slicing)</w:t>
-      </w:r>
-      <w:r>
-        <w:t xml:space="preserve">– the zero is index where it starts the slicing </w:t>
-      </w:r>
-    </w:p>
-    <w:p>
-      <w:r>
-        <w:t>array[:1] (backward slicing)– the one is index(exclusive)</w:t>
-      </w:r>
-      <w:r>
-        <w:tab/>
-      </w:r>
-      <w:r>
-        <w:t xml:space="preserve"> where it starts to backword the slicing </w:t>
-      </w:r>
-    </w:p>
-    <w:p>
-      <w:pPr>
-        <w:rPr>
-          <w:b/>
-          <w:bCs/>
-        </w:rPr>
-      </w:pPr>
-      <w:r>
-        <w:rPr>
-          <w:b/>
-          <w:bCs/>
-        </w:rPr>
-        <w:t>Linear algebra</w:t>
-      </w:r>
-      <w:r>
-        <w:rPr>
-          <w:b/>
-          <w:bCs/>
-        </w:rPr>
-        <w:t>:</w:t>
-      </w:r>
-    </w:p>
-    <w:p>
-      <w:r>
-        <w:t>Addition, subtraction, and multiplication of array</w:t>
-      </w:r>
-      <w:r>
-        <w:t>s</w:t>
-      </w:r>
-    </w:p>
-    <w:p>
-      <w:r>
-        <w:rPr>
-          <w:noProof/>
-        </w:rPr>
-        <w:lastRenderedPageBreak/>
-        <w:drawing>
-          <wp:inline distT="0" distB="0" distL="0" distR="0" wp14:anchorId="3907777D" wp14:editId="151AD7F0">
-            <wp:extent cx="2636543" cy="2762250"/>
-            <wp:effectExtent l="0" t="0" r="0" b="0"/>
-            <wp:docPr id="14" name="Picture 14"/>
-            <wp:cNvGraphicFramePr>
-              <a:graphicFrameLocks xmlns:a="http://schemas.openxmlformats.org/drawingml/2006/main" noChangeAspect="1"/>
-            </wp:cNvGraphicFramePr>
-            <a:graphic xmlns:a="http://schemas.openxmlformats.org/drawingml/2006/main">
-              <a:graphicData uri="http://schemas.openxmlformats.org/drawingml/2006/picture">
-                <pic:pic xmlns:pic="http://schemas.openxmlformats.org/drawingml/2006/picture">
-                  <pic:nvPicPr>
-                    <pic:cNvPr id="1" name=""/>
-                    <pic:cNvPicPr/>
-                  </pic:nvPicPr>
-                  <pic:blipFill>
-                    <a:blip r:embed="rId33"/>
-                    <a:stretch>
-                      <a:fillRect/>
-                    </a:stretch>
-                  </pic:blipFill>
-                  <pic:spPr>
-                    <a:xfrm>
-                      <a:off x="0" y="0"/>
-                      <a:ext cx="2676870" cy="2804500"/>
-                    </a:xfrm>
-                    <a:prstGeom prst="rect">
-                      <a:avLst/>
-                    </a:prstGeom>
-                  </pic:spPr>
-                </pic:pic>
-              </a:graphicData>
-            </a:graphic>
-          </wp:inline>
-        </w:drawing>
-      </w:r>
-    </w:p>
-    <w:p>
-      <w:pPr>
-        <w:pStyle w:val="Heading3"/>
-        <w:rPr>
-          <w:b/>
-          <w:bCs/>
-          <w:sz w:val="28"/>
-          <w:szCs w:val="28"/>
-        </w:rPr>
-      </w:pPr>
-      <w:r>
-        <w:rPr>
-          <w:b/>
-          <w:bCs/>
-          <w:sz w:val="28"/>
-          <w:szCs w:val="28"/>
-        </w:rPr>
-        <w:t xml:space="preserve">Python Pandas Module: </w:t>
-      </w:r>
-    </w:p>
-    <w:p>
-      <w:r>
-        <w:t>Import pandas as pd</w:t>
-      </w:r>
-      <w:r>
-        <w:t xml:space="preserve"> – A Data</w:t>
-      </w:r>
-      <w:r>
-        <w:t>F</w:t>
-      </w:r>
-      <w:r>
-        <w:t>rame</w:t>
-      </w:r>
-      <w:r>
-        <w:t xml:space="preserve">, uses the </w:t>
-      </w:r>
-      <w:r>
-        <w:t>DataFrames and Series</w:t>
-      </w:r>
-      <w:r>
-        <w:t xml:space="preserve"> data structure</w:t>
-      </w:r>
-    </w:p>
-    <w:p>
-      <w:r>
-        <w:rPr>
-          <w:b/>
-          <w:bCs/>
-        </w:rPr>
-        <w:t>Pandas</w:t>
-      </w:r>
-      <w:r>
-        <w:rPr>
-          <w:b/>
-          <w:bCs/>
-        </w:rPr>
-        <w:t xml:space="preserve"> </w:t>
-      </w:r>
-      <w:r>
-        <w:t xml:space="preserve">is a package to deal with tabular </w:t>
-      </w:r>
-      <w:proofErr w:type="gramStart"/>
-      <w:r>
-        <w:t xml:space="preserve">data </w:t>
-      </w:r>
-      <w:r>
-        <w:rPr>
-          <w:rFonts w:ascii="Roboto" w:hAnsi="Roboto"/>
-          <w:color w:val="212121"/>
-          <w:shd w:val="clear" w:color="auto" w:fill="FFFFFF"/>
-        </w:rPr>
-        <w:t>in particular, the</w:t>
-      </w:r>
-      <w:proofErr w:type="gramEnd"/>
-      <w:r>
-        <w:rPr>
-          <w:rFonts w:ascii="Roboto" w:hAnsi="Roboto"/>
-          <w:color w:val="212121"/>
-          <w:shd w:val="clear" w:color="auto" w:fill="FFFFFF"/>
-        </w:rPr>
-        <w:t xml:space="preserve"> DataFrame.</w:t>
-      </w:r>
-    </w:p>
-    <w:p>
-      <w:r>
-        <w:t xml:space="preserve">Creating data frame with an </w:t>
-      </w:r>
-      <w:proofErr w:type="gramStart"/>
-      <w:r>
-        <w:t>object properties</w:t>
-      </w:r>
-      <w:proofErr w:type="gramEnd"/>
-      <w:r>
-        <w:t xml:space="preserve"> can form a table of data as output – df.info, df.index, df.size, df.shape</w:t>
-      </w:r>
-      <w:r>
-        <w:t>, df.dtypes</w:t>
-      </w:r>
-    </w:p>
-    <w:p>
-      <w:r>
-        <w:t>Can access the specific column by df[‘{columnname}’]</w:t>
-      </w:r>
-    </w:p>
-    <w:p>
-      <w:r>
-        <w:rPr>
-          <w:noProof/>
-        </w:rPr>
-        <w:drawing>
-          <wp:inline distT="0" distB="0" distL="0" distR="0" wp14:anchorId="3152DE76" wp14:editId="532D129B">
-            <wp:extent cx="5594638" cy="1327218"/>
-            <wp:effectExtent l="0" t="0" r="6350" b="6350"/>
-            <wp:docPr id="15" name="Picture 15"/>
-            <wp:cNvGraphicFramePr>
-              <a:graphicFrameLocks xmlns:a="http://schemas.openxmlformats.org/drawingml/2006/main" noChangeAspect="1"/>
-            </wp:cNvGraphicFramePr>
-            <a:graphic xmlns:a="http://schemas.openxmlformats.org/drawingml/2006/main">
-              <a:graphicData uri="http://schemas.openxmlformats.org/drawingml/2006/picture">
-                <pic:pic xmlns:pic="http://schemas.openxmlformats.org/drawingml/2006/picture">
-                  <pic:nvPicPr>
-                    <pic:cNvPr id="1" name=""/>
-                    <pic:cNvPicPr/>
-                  </pic:nvPicPr>
-                  <pic:blipFill>
-                    <a:blip r:embed="rId34"/>
-                    <a:stretch>
-                      <a:fillRect/>
-                    </a:stretch>
-                  </pic:blipFill>
-                  <pic:spPr>
-                    <a:xfrm>
-                      <a:off x="0" y="0"/>
                       <a:ext cx="5594638" cy="1327218"/>
                     </a:xfrm>
                     <a:prstGeom prst="rect">
@@ -3859,8 +4516,20 @@
           <w:szCs w:val="21"/>
           <w:lang w:eastAsia="en-IN"/>
         </w:rPr>
-        <w:t xml:space="preserve"> plt</w:t>
-      </w:r>
+        <w:t xml:space="preserve"> </w:t>
+      </w:r>
+      <w:proofErr w:type="spellStart"/>
+      <w:r>
+        <w:rPr>
+          <w:rFonts w:ascii="Courier New" w:eastAsia="Times New Roman" w:hAnsi="Courier New" w:cs="Courier New"/>
+          <w:color w:val="000000"/>
+          <w:sz w:val="21"/>
+          <w:szCs w:val="21"/>
+          <w:lang w:eastAsia="en-IN"/>
+        </w:rPr>
+        <w:t>plt</w:t>
+      </w:r>
+      <w:proofErr w:type="spellEnd"/>
     </w:p>
     <w:p>
       <w:r>
@@ -3878,8 +4547,13 @@
       </w:r>
     </w:p>
     <w:p>
-      <w:r>
-        <w:t xml:space="preserve">colorbar() function </w:t>
+      <w:proofErr w:type="spellStart"/>
+      <w:r>
+        <w:t>colorbar</w:t>
+      </w:r>
+      <w:proofErr w:type="spellEnd"/>
+      <w:r>
+        <w:t xml:space="preserve">() function </w:t>
       </w:r>
     </w:p>
     <w:p>
@@ -3894,15 +4568,27 @@
           <w:lang w:eastAsia="en-IN"/>
         </w:rPr>
       </w:pPr>
-      <w:r>
-        <w:rPr>
-          <w:rFonts w:ascii="Courier New" w:eastAsia="Times New Roman" w:hAnsi="Courier New" w:cs="Courier New"/>
-          <w:color w:val="000000"/>
-          <w:sz w:val="21"/>
-          <w:szCs w:val="21"/>
-          <w:lang w:eastAsia="en-IN"/>
-        </w:rPr>
-        <w:t>plt.plot(x, y)</w:t>
+      <w:proofErr w:type="spellStart"/>
+      <w:r>
+        <w:rPr>
+          <w:rFonts w:ascii="Courier New" w:eastAsia="Times New Roman" w:hAnsi="Courier New" w:cs="Courier New"/>
+          <w:color w:val="000000"/>
+          <w:sz w:val="21"/>
+          <w:szCs w:val="21"/>
+          <w:lang w:eastAsia="en-IN"/>
+        </w:rPr>
+        <w:t>plt.plot</w:t>
+      </w:r>
+      <w:proofErr w:type="spellEnd"/>
+      <w:r>
+        <w:rPr>
+          <w:rFonts w:ascii="Courier New" w:eastAsia="Times New Roman" w:hAnsi="Courier New" w:cs="Courier New"/>
+          <w:color w:val="000000"/>
+          <w:sz w:val="21"/>
+          <w:szCs w:val="21"/>
+          <w:lang w:eastAsia="en-IN"/>
+        </w:rPr>
+        <w:t>(x, y)</w:t>
       </w:r>
       <w:r>
         <w:rPr>
@@ -3927,15 +4613,27 @@
           <w:lang w:eastAsia="en-IN"/>
         </w:rPr>
       </w:pPr>
-      <w:r>
-        <w:rPr>
-          <w:rFonts w:ascii="Courier New" w:eastAsia="Times New Roman" w:hAnsi="Courier New" w:cs="Courier New"/>
-          <w:color w:val="000000"/>
-          <w:sz w:val="21"/>
-          <w:szCs w:val="21"/>
-          <w:lang w:eastAsia="en-IN"/>
-        </w:rPr>
-        <w:t xml:space="preserve">plt.plot(x, y, </w:t>
+      <w:proofErr w:type="spellStart"/>
+      <w:r>
+        <w:rPr>
+          <w:rFonts w:ascii="Courier New" w:eastAsia="Times New Roman" w:hAnsi="Courier New" w:cs="Courier New"/>
+          <w:color w:val="000000"/>
+          <w:sz w:val="21"/>
+          <w:szCs w:val="21"/>
+          <w:lang w:eastAsia="en-IN"/>
+        </w:rPr>
+        <w:t>plt.plot</w:t>
+      </w:r>
+      <w:proofErr w:type="spellEnd"/>
+      <w:r>
+        <w:rPr>
+          <w:rFonts w:ascii="Courier New" w:eastAsia="Times New Roman" w:hAnsi="Courier New" w:cs="Courier New"/>
+          <w:color w:val="000000"/>
+          <w:sz w:val="21"/>
+          <w:szCs w:val="21"/>
+          <w:lang w:eastAsia="en-IN"/>
+        </w:rPr>
+        <w:t xml:space="preserve">(x, y, </w:t>
       </w:r>
       <w:r>
         <w:rPr>
@@ -4509,15 +5207,27 @@
           <w:lang w:eastAsia="en-IN"/>
         </w:rPr>
       </w:pPr>
-      <w:r>
-        <w:rPr>
-          <w:rFonts w:ascii="Courier New" w:eastAsia="Times New Roman" w:hAnsi="Courier New" w:cs="Courier New"/>
-          <w:color w:val="000000"/>
-          <w:sz w:val="21"/>
-          <w:szCs w:val="21"/>
-          <w:lang w:eastAsia="en-IN"/>
-        </w:rPr>
-        <w:t xml:space="preserve">plt.plot(y, </w:t>
+      <w:proofErr w:type="spellStart"/>
+      <w:r>
+        <w:rPr>
+          <w:rFonts w:ascii="Courier New" w:eastAsia="Times New Roman" w:hAnsi="Courier New" w:cs="Courier New"/>
+          <w:color w:val="000000"/>
+          <w:sz w:val="21"/>
+          <w:szCs w:val="21"/>
+          <w:lang w:eastAsia="en-IN"/>
+        </w:rPr>
+        <w:t>plt.plot</w:t>
+      </w:r>
+      <w:proofErr w:type="spellEnd"/>
+      <w:r>
+        <w:rPr>
+          <w:rFonts w:ascii="Courier New" w:eastAsia="Times New Roman" w:hAnsi="Courier New" w:cs="Courier New"/>
+          <w:color w:val="000000"/>
+          <w:sz w:val="21"/>
+          <w:szCs w:val="21"/>
+          <w:lang w:eastAsia="en-IN"/>
+        </w:rPr>
+        <w:t xml:space="preserve">(y, </w:t>
       </w:r>
       <w:r>
         <w:rPr>
@@ -4668,6 +5378,7 @@
           <w:lang w:eastAsia="en-IN"/>
         </w:rPr>
       </w:pPr>
+      <w:proofErr w:type="spellStart"/>
       <w:r>
         <w:rPr>
           <w:rFonts w:ascii="Courier New" w:eastAsia="Times New Roman" w:hAnsi="Courier New" w:cs="Courier New"/>
@@ -4677,7 +5388,18 @@
           <w:lang w:eastAsia="en-IN"/>
         </w:rPr>
         <w:lastRenderedPageBreak/>
-        <w:t>plt.plot(x*</w:t>
+        <w:t>plt.plot</w:t>
+      </w:r>
+      <w:proofErr w:type="spellEnd"/>
+      <w:r>
+        <w:rPr>
+          <w:rFonts w:ascii="Courier New" w:eastAsia="Times New Roman" w:hAnsi="Courier New" w:cs="Courier New"/>
+          <w:color w:val="000000"/>
+          <w:sz w:val="21"/>
+          <w:szCs w:val="21"/>
+          <w:lang w:eastAsia="en-IN"/>
+        </w:rPr>
+        <w:t>(x*</w:t>
       </w:r>
       <w:r>
         <w:rPr>
@@ -4745,25 +5467,48 @@
           <w:lang w:eastAsia="en-IN"/>
         </w:rPr>
       </w:pPr>
-      <w:r>
-        <w:rPr>
-          <w:rFonts w:ascii="Courier New" w:eastAsia="Times New Roman" w:hAnsi="Courier New" w:cs="Courier New"/>
-          <w:color w:val="000000"/>
-          <w:sz w:val="21"/>
-          <w:szCs w:val="21"/>
-          <w:lang w:eastAsia="en-IN"/>
-        </w:rPr>
-        <w:t>color = [</w:t>
-      </w:r>
-      <w:r>
-        <w:rPr>
-          <w:rFonts w:ascii="Courier New" w:eastAsia="Times New Roman" w:hAnsi="Courier New" w:cs="Courier New"/>
-          <w:color w:val="A31515"/>
-          <w:sz w:val="21"/>
-          <w:szCs w:val="21"/>
-          <w:lang w:eastAsia="en-IN"/>
-        </w:rPr>
-        <w:t>'r'</w:t>
+      <w:proofErr w:type="spellStart"/>
+      <w:r>
+        <w:rPr>
+          <w:rFonts w:ascii="Courier New" w:eastAsia="Times New Roman" w:hAnsi="Courier New" w:cs="Courier New"/>
+          <w:color w:val="000000"/>
+          <w:sz w:val="21"/>
+          <w:szCs w:val="21"/>
+          <w:lang w:eastAsia="en-IN"/>
+        </w:rPr>
+        <w:t>color</w:t>
+      </w:r>
+      <w:proofErr w:type="spellEnd"/>
+      <w:r>
+        <w:rPr>
+          <w:rFonts w:ascii="Courier New" w:eastAsia="Times New Roman" w:hAnsi="Courier New" w:cs="Courier New"/>
+          <w:color w:val="000000"/>
+          <w:sz w:val="21"/>
+          <w:szCs w:val="21"/>
+          <w:lang w:eastAsia="en-IN"/>
+        </w:rPr>
+        <w:t xml:space="preserve"> = [</w:t>
+      </w:r>
+      <w:r>
+        <w:rPr>
+          <w:rFonts w:ascii="Courier New" w:eastAsia="Times New Roman" w:hAnsi="Courier New" w:cs="Courier New"/>
+          <w:color w:val="A31515"/>
+          <w:sz w:val="21"/>
+          <w:szCs w:val="21"/>
+          <w:lang w:eastAsia="en-IN"/>
+        </w:rPr>
+        <w:t>'</w:t>
+      </w:r>
+      <w:proofErr w:type="spellStart"/>
+      <w:r>
+        <w:rPr>
+          <w:rFonts w:ascii="Courier New" w:eastAsia="Times New Roman" w:hAnsi="Courier New" w:cs="Courier New"/>
+          <w:color w:val="A31515"/>
+          <w:sz w:val="21"/>
+          <w:szCs w:val="21"/>
+          <w:lang w:eastAsia="en-IN"/>
+        </w:rPr>
+        <w:t>r'</w:t>
       </w:r>
       <w:r>
         <w:rPr>
@@ -4903,7 +5648,18 @@
           <w:szCs w:val="21"/>
           <w:lang w:eastAsia="en-IN"/>
         </w:rPr>
-        <w:t>'w'</w:t>
+        <w:t>'w</w:t>
+      </w:r>
+      <w:proofErr w:type="spellEnd"/>
+      <w:r>
+        <w:rPr>
+          <w:rFonts w:ascii="Courier New" w:eastAsia="Times New Roman" w:hAnsi="Courier New" w:cs="Courier New"/>
+          <w:color w:val="A31515"/>
+          <w:sz w:val="21"/>
+          <w:szCs w:val="21"/>
+          <w:lang w:eastAsia="en-IN"/>
+        </w:rPr>
+        <w:t>'</w:t>
       </w:r>
       <w:r>
         <w:rPr>
@@ -4984,15 +5740,27 @@
           <w:lang w:eastAsia="en-IN"/>
         </w:rPr>
       </w:pPr>
-      <w:r>
-        <w:rPr>
-          <w:rFonts w:ascii="Courier New" w:eastAsia="Times New Roman" w:hAnsi="Courier New" w:cs="Courier New"/>
-          <w:color w:val="000000"/>
-          <w:sz w:val="21"/>
-          <w:szCs w:val="21"/>
-          <w:lang w:eastAsia="en-IN"/>
-        </w:rPr>
-        <w:t>plt.plot(y, c)</w:t>
+      <w:proofErr w:type="spellStart"/>
+      <w:r>
+        <w:rPr>
+          <w:rFonts w:ascii="Courier New" w:eastAsia="Times New Roman" w:hAnsi="Courier New" w:cs="Courier New"/>
+          <w:color w:val="000000"/>
+          <w:sz w:val="21"/>
+          <w:szCs w:val="21"/>
+          <w:lang w:eastAsia="en-IN"/>
+        </w:rPr>
+        <w:t>plt.plot</w:t>
+      </w:r>
+      <w:proofErr w:type="spellEnd"/>
+      <w:r>
+        <w:rPr>
+          <w:rFonts w:ascii="Courier New" w:eastAsia="Times New Roman" w:hAnsi="Courier New" w:cs="Courier New"/>
+          <w:color w:val="000000"/>
+          <w:sz w:val="21"/>
+          <w:szCs w:val="21"/>
+          <w:lang w:eastAsia="en-IN"/>
+        </w:rPr>
+        <w:t>(y, c)</w:t>
       </w:r>
     </w:p>
     <w:p>
@@ -5020,25 +5788,59 @@
           <w:lang w:eastAsia="en-IN"/>
         </w:rPr>
       </w:pPr>
-      <w:r>
-        <w:rPr>
-          <w:rFonts w:ascii="Courier New" w:eastAsia="Times New Roman" w:hAnsi="Courier New" w:cs="Courier New"/>
-          <w:color w:val="000000"/>
-          <w:sz w:val="21"/>
-          <w:szCs w:val="21"/>
-          <w:lang w:eastAsia="en-IN"/>
-        </w:rPr>
-        <w:t xml:space="preserve">plt.plot(z, c, label = </w:t>
-      </w:r>
-      <w:r>
-        <w:rPr>
-          <w:rFonts w:ascii="Courier New" w:eastAsia="Times New Roman" w:hAnsi="Courier New" w:cs="Courier New"/>
-          <w:color w:val="A31515"/>
-          <w:sz w:val="21"/>
-          <w:szCs w:val="21"/>
-          <w:lang w:eastAsia="en-IN"/>
-        </w:rPr>
-        <w:t>'snb'</w:t>
+      <w:proofErr w:type="spellStart"/>
+      <w:r>
+        <w:rPr>
+          <w:rFonts w:ascii="Courier New" w:eastAsia="Times New Roman" w:hAnsi="Courier New" w:cs="Courier New"/>
+          <w:color w:val="000000"/>
+          <w:sz w:val="21"/>
+          <w:szCs w:val="21"/>
+          <w:lang w:eastAsia="en-IN"/>
+        </w:rPr>
+        <w:t>plt.plot</w:t>
+      </w:r>
+      <w:proofErr w:type="spellEnd"/>
+      <w:r>
+        <w:rPr>
+          <w:rFonts w:ascii="Courier New" w:eastAsia="Times New Roman" w:hAnsi="Courier New" w:cs="Courier New"/>
+          <w:color w:val="000000"/>
+          <w:sz w:val="21"/>
+          <w:szCs w:val="21"/>
+          <w:lang w:eastAsia="en-IN"/>
+        </w:rPr>
+        <w:t xml:space="preserve">(z, c, label = </w:t>
+      </w:r>
+      <w:r>
+        <w:rPr>
+          <w:rFonts w:ascii="Courier New" w:eastAsia="Times New Roman" w:hAnsi="Courier New" w:cs="Courier New"/>
+          <w:color w:val="A31515"/>
+          <w:sz w:val="21"/>
+          <w:szCs w:val="21"/>
+          <w:lang w:eastAsia="en-IN"/>
+        </w:rPr>
+        <w:t>'</w:t>
+      </w:r>
+      <w:proofErr w:type="spellStart"/>
+      <w:r>
+        <w:rPr>
+          <w:rFonts w:ascii="Courier New" w:eastAsia="Times New Roman" w:hAnsi="Courier New" w:cs="Courier New"/>
+          <w:color w:val="A31515"/>
+          <w:sz w:val="21"/>
+          <w:szCs w:val="21"/>
+          <w:lang w:eastAsia="en-IN"/>
+        </w:rPr>
+        <w:t>snb</w:t>
+      </w:r>
+      <w:proofErr w:type="spellEnd"/>
+      <w:r>
+        <w:rPr>
+          <w:rFonts w:ascii="Courier New" w:eastAsia="Times New Roman" w:hAnsi="Courier New" w:cs="Courier New"/>
+          <w:color w:val="A31515"/>
+          <w:sz w:val="21"/>
+          <w:szCs w:val="21"/>
+          <w:lang w:eastAsia="en-IN"/>
+        </w:rPr>
+        <w:t>'</w:t>
       </w:r>
       <w:r>
         <w:rPr>
@@ -5063,15 +5865,27 @@
           <w:lang w:eastAsia="en-IN"/>
         </w:rPr>
       </w:pPr>
-      <w:r>
-        <w:rPr>
-          <w:rFonts w:ascii="Courier New" w:eastAsia="Times New Roman" w:hAnsi="Courier New" w:cs="Courier New"/>
-          <w:color w:val="000000"/>
-          <w:sz w:val="21"/>
-          <w:szCs w:val="21"/>
-          <w:lang w:eastAsia="en-IN"/>
-        </w:rPr>
-        <w:t>plt.grid()</w:t>
+      <w:proofErr w:type="spellStart"/>
+      <w:r>
+        <w:rPr>
+          <w:rFonts w:ascii="Courier New" w:eastAsia="Times New Roman" w:hAnsi="Courier New" w:cs="Courier New"/>
+          <w:color w:val="000000"/>
+          <w:sz w:val="21"/>
+          <w:szCs w:val="21"/>
+          <w:lang w:eastAsia="en-IN"/>
+        </w:rPr>
+        <w:t>plt.grid</w:t>
+      </w:r>
+      <w:proofErr w:type="spellEnd"/>
+      <w:r>
+        <w:rPr>
+          <w:rFonts w:ascii="Courier New" w:eastAsia="Times New Roman" w:hAnsi="Courier New" w:cs="Courier New"/>
+          <w:color w:val="000000"/>
+          <w:sz w:val="21"/>
+          <w:szCs w:val="21"/>
+          <w:lang w:eastAsia="en-IN"/>
+        </w:rPr>
+        <w:t>()</w:t>
       </w:r>
     </w:p>
     <w:p>
@@ -5086,25 +5900,59 @@
           <w:lang w:eastAsia="en-IN"/>
         </w:rPr>
       </w:pPr>
-      <w:r>
-        <w:rPr>
-          <w:rFonts w:ascii="Courier New" w:eastAsia="Times New Roman" w:hAnsi="Courier New" w:cs="Courier New"/>
-          <w:color w:val="000000"/>
-          <w:sz w:val="21"/>
-          <w:szCs w:val="21"/>
-          <w:lang w:eastAsia="en-IN"/>
-        </w:rPr>
-        <w:t>plt.legend([</w:t>
-      </w:r>
-      <w:r>
-        <w:rPr>
-          <w:rFonts w:ascii="Courier New" w:eastAsia="Times New Roman" w:hAnsi="Courier New" w:cs="Courier New"/>
-          <w:color w:val="A31515"/>
-          <w:sz w:val="21"/>
-          <w:szCs w:val="21"/>
-          <w:lang w:eastAsia="en-IN"/>
-        </w:rPr>
-        <w:t>'snb'</w:t>
+      <w:proofErr w:type="spellStart"/>
+      <w:r>
+        <w:rPr>
+          <w:rFonts w:ascii="Courier New" w:eastAsia="Times New Roman" w:hAnsi="Courier New" w:cs="Courier New"/>
+          <w:color w:val="000000"/>
+          <w:sz w:val="21"/>
+          <w:szCs w:val="21"/>
+          <w:lang w:eastAsia="en-IN"/>
+        </w:rPr>
+        <w:t>plt.legend</w:t>
+      </w:r>
+      <w:proofErr w:type="spellEnd"/>
+      <w:r>
+        <w:rPr>
+          <w:rFonts w:ascii="Courier New" w:eastAsia="Times New Roman" w:hAnsi="Courier New" w:cs="Courier New"/>
+          <w:color w:val="000000"/>
+          <w:sz w:val="21"/>
+          <w:szCs w:val="21"/>
+          <w:lang w:eastAsia="en-IN"/>
+        </w:rPr>
+        <w:t>([</w:t>
+      </w:r>
+      <w:r>
+        <w:rPr>
+          <w:rFonts w:ascii="Courier New" w:eastAsia="Times New Roman" w:hAnsi="Courier New" w:cs="Courier New"/>
+          <w:color w:val="A31515"/>
+          <w:sz w:val="21"/>
+          <w:szCs w:val="21"/>
+          <w:lang w:eastAsia="en-IN"/>
+        </w:rPr>
+        <w:t>'</w:t>
+      </w:r>
+      <w:proofErr w:type="spellStart"/>
+      <w:r>
+        <w:rPr>
+          <w:rFonts w:ascii="Courier New" w:eastAsia="Times New Roman" w:hAnsi="Courier New" w:cs="Courier New"/>
+          <w:color w:val="A31515"/>
+          <w:sz w:val="21"/>
+          <w:szCs w:val="21"/>
+          <w:lang w:eastAsia="en-IN"/>
+        </w:rPr>
+        <w:t>snb</w:t>
+      </w:r>
+      <w:proofErr w:type="spellEnd"/>
+      <w:r>
+        <w:rPr>
+          <w:rFonts w:ascii="Courier New" w:eastAsia="Times New Roman" w:hAnsi="Courier New" w:cs="Courier New"/>
+          <w:color w:val="A31515"/>
+          <w:sz w:val="21"/>
+          <w:szCs w:val="21"/>
+          <w:lang w:eastAsia="en-IN"/>
+        </w:rPr>
+        <w:t>'</w:t>
       </w:r>
       <w:r>
         <w:rPr>
@@ -5150,15 +5998,71 @@
           <w:lang w:eastAsia="en-IN"/>
         </w:rPr>
       </w:pPr>
-      <w:r>
-        <w:rPr>
-          <w:rFonts w:ascii="Courier New" w:eastAsia="Times New Roman" w:hAnsi="Courier New" w:cs="Courier New"/>
-          <w:color w:val="000000"/>
-          <w:sz w:val="21"/>
-          <w:szCs w:val="21"/>
-          <w:lang w:eastAsia="en-IN"/>
-        </w:rPr>
-        <w:t xml:space="preserve">plt.scatter(x, y, c = colors, cmap = </w:t>
+      <w:proofErr w:type="spellStart"/>
+      <w:r>
+        <w:rPr>
+          <w:rFonts w:ascii="Courier New" w:eastAsia="Times New Roman" w:hAnsi="Courier New" w:cs="Courier New"/>
+          <w:color w:val="000000"/>
+          <w:sz w:val="21"/>
+          <w:szCs w:val="21"/>
+          <w:lang w:eastAsia="en-IN"/>
+        </w:rPr>
+        <w:t>plt.scatter</w:t>
+      </w:r>
+      <w:proofErr w:type="spellEnd"/>
+      <w:r>
+        <w:rPr>
+          <w:rFonts w:ascii="Courier New" w:eastAsia="Times New Roman" w:hAnsi="Courier New" w:cs="Courier New"/>
+          <w:color w:val="000000"/>
+          <w:sz w:val="21"/>
+          <w:szCs w:val="21"/>
+          <w:lang w:eastAsia="en-IN"/>
+        </w:rPr>
+        <w:t xml:space="preserve">(x, y, c = </w:t>
+      </w:r>
+      <w:proofErr w:type="spellStart"/>
+      <w:r>
+        <w:rPr>
+          <w:rFonts w:ascii="Courier New" w:eastAsia="Times New Roman" w:hAnsi="Courier New" w:cs="Courier New"/>
+          <w:color w:val="000000"/>
+          <w:sz w:val="21"/>
+          <w:szCs w:val="21"/>
+          <w:lang w:eastAsia="en-IN"/>
+        </w:rPr>
+        <w:t>colors</w:t>
+      </w:r>
+      <w:proofErr w:type="spellEnd"/>
+      <w:r>
+        <w:rPr>
+          <w:rFonts w:ascii="Courier New" w:eastAsia="Times New Roman" w:hAnsi="Courier New" w:cs="Courier New"/>
+          <w:color w:val="000000"/>
+          <w:sz w:val="21"/>
+          <w:szCs w:val="21"/>
+          <w:lang w:eastAsia="en-IN"/>
+        </w:rPr>
+        <w:t xml:space="preserve">, </w:t>
+      </w:r>
+      <w:proofErr w:type="spellStart"/>
+      <w:r>
+        <w:rPr>
+          <w:rFonts w:ascii="Courier New" w:eastAsia="Times New Roman" w:hAnsi="Courier New" w:cs="Courier New"/>
+          <w:color w:val="000000"/>
+          <w:sz w:val="21"/>
+          <w:szCs w:val="21"/>
+          <w:lang w:eastAsia="en-IN"/>
+        </w:rPr>
+        <w:t>cmap</w:t>
+      </w:r>
+      <w:proofErr w:type="spellEnd"/>
+      <w:r>
+        <w:rPr>
+          <w:rFonts w:ascii="Courier New" w:eastAsia="Times New Roman" w:hAnsi="Courier New" w:cs="Courier New"/>
+          <w:color w:val="000000"/>
+          <w:sz w:val="21"/>
+          <w:szCs w:val="21"/>
+          <w:lang w:eastAsia="en-IN"/>
+        </w:rPr>
+        <w:t xml:space="preserve"> = </w:t>
       </w:r>
       <w:r>
         <w:rPr>
@@ -5223,15 +6127,27 @@
           <w:lang w:eastAsia="en-IN"/>
         </w:rPr>
       </w:pPr>
-      <w:r>
-        <w:rPr>
-          <w:rFonts w:ascii="Courier New" w:eastAsia="Times New Roman" w:hAnsi="Courier New" w:cs="Courier New"/>
-          <w:color w:val="000000"/>
-          <w:sz w:val="21"/>
-          <w:szCs w:val="21"/>
-          <w:lang w:eastAsia="en-IN"/>
-        </w:rPr>
-        <w:t>plt.colorbar()</w:t>
+      <w:proofErr w:type="spellStart"/>
+      <w:r>
+        <w:rPr>
+          <w:rFonts w:ascii="Courier New" w:eastAsia="Times New Roman" w:hAnsi="Courier New" w:cs="Courier New"/>
+          <w:color w:val="000000"/>
+          <w:sz w:val="21"/>
+          <w:szCs w:val="21"/>
+          <w:lang w:eastAsia="en-IN"/>
+        </w:rPr>
+        <w:t>plt.colorbar</w:t>
+      </w:r>
+      <w:proofErr w:type="spellEnd"/>
+      <w:r>
+        <w:rPr>
+          <w:rFonts w:ascii="Courier New" w:eastAsia="Times New Roman" w:hAnsi="Courier New" w:cs="Courier New"/>
+          <w:color w:val="000000"/>
+          <w:sz w:val="21"/>
+          <w:szCs w:val="21"/>
+          <w:lang w:eastAsia="en-IN"/>
+        </w:rPr>
+        <w:t>()</w:t>
       </w:r>
     </w:p>
     <w:p>
@@ -5259,15 +6175,27 @@
           <w:lang w:eastAsia="en-IN"/>
         </w:rPr>
       </w:pPr>
-      <w:r>
-        <w:rPr>
-          <w:rFonts w:ascii="Courier New" w:eastAsia="Times New Roman" w:hAnsi="Courier New" w:cs="Courier New"/>
-          <w:color w:val="000000"/>
-          <w:sz w:val="21"/>
-          <w:szCs w:val="21"/>
-          <w:lang w:eastAsia="en-IN"/>
-        </w:rPr>
-        <w:t>plt.bar(x, y)</w:t>
+      <w:proofErr w:type="spellStart"/>
+      <w:r>
+        <w:rPr>
+          <w:rFonts w:ascii="Courier New" w:eastAsia="Times New Roman" w:hAnsi="Courier New" w:cs="Courier New"/>
+          <w:color w:val="000000"/>
+          <w:sz w:val="21"/>
+          <w:szCs w:val="21"/>
+          <w:lang w:eastAsia="en-IN"/>
+        </w:rPr>
+        <w:t>plt.bar</w:t>
+      </w:r>
+      <w:proofErr w:type="spellEnd"/>
+      <w:r>
+        <w:rPr>
+          <w:rFonts w:ascii="Courier New" w:eastAsia="Times New Roman" w:hAnsi="Courier New" w:cs="Courier New"/>
+          <w:color w:val="000000"/>
+          <w:sz w:val="21"/>
+          <w:szCs w:val="21"/>
+          <w:lang w:eastAsia="en-IN"/>
+        </w:rPr>
+        <w:t>(x, y)</w:t>
       </w:r>
     </w:p>
     <w:p>
@@ -5295,15 +6223,27 @@
           <w:lang w:eastAsia="en-IN"/>
         </w:rPr>
       </w:pPr>
-      <w:r>
-        <w:rPr>
-          <w:rFonts w:ascii="Courier New" w:eastAsia="Times New Roman" w:hAnsi="Courier New" w:cs="Courier New"/>
-          <w:color w:val="000000"/>
-          <w:sz w:val="21"/>
-          <w:szCs w:val="21"/>
-          <w:lang w:eastAsia="en-IN"/>
-        </w:rPr>
-        <w:t>plt.hist(x)</w:t>
+      <w:proofErr w:type="spellStart"/>
+      <w:r>
+        <w:rPr>
+          <w:rFonts w:ascii="Courier New" w:eastAsia="Times New Roman" w:hAnsi="Courier New" w:cs="Courier New"/>
+          <w:color w:val="000000"/>
+          <w:sz w:val="21"/>
+          <w:szCs w:val="21"/>
+          <w:lang w:eastAsia="en-IN"/>
+        </w:rPr>
+        <w:t>plt.hist</w:t>
+      </w:r>
+      <w:proofErr w:type="spellEnd"/>
+      <w:r>
+        <w:rPr>
+          <w:rFonts w:ascii="Courier New" w:eastAsia="Times New Roman" w:hAnsi="Courier New" w:cs="Courier New"/>
+          <w:color w:val="000000"/>
+          <w:sz w:val="21"/>
+          <w:szCs w:val="21"/>
+          <w:lang w:eastAsia="en-IN"/>
+        </w:rPr>
+        <w:t>(x)</w:t>
       </w:r>
     </w:p>
     <w:p>
@@ -5331,15 +6271,27 @@
           <w:lang w:eastAsia="en-IN"/>
         </w:rPr>
       </w:pPr>
-      <w:r>
-        <w:rPr>
-          <w:rFonts w:ascii="Courier New" w:eastAsia="Times New Roman" w:hAnsi="Courier New" w:cs="Courier New"/>
-          <w:color w:val="000000"/>
-          <w:sz w:val="21"/>
-          <w:szCs w:val="21"/>
-          <w:lang w:eastAsia="en-IN"/>
-        </w:rPr>
-        <w:t>plt.pie(x, labels = [</w:t>
+      <w:proofErr w:type="spellStart"/>
+      <w:r>
+        <w:rPr>
+          <w:rFonts w:ascii="Courier New" w:eastAsia="Times New Roman" w:hAnsi="Courier New" w:cs="Courier New"/>
+          <w:color w:val="000000"/>
+          <w:sz w:val="21"/>
+          <w:szCs w:val="21"/>
+          <w:lang w:eastAsia="en-IN"/>
+        </w:rPr>
+        <w:t>plt.pie</w:t>
+      </w:r>
+      <w:proofErr w:type="spellEnd"/>
+      <w:r>
+        <w:rPr>
+          <w:rFonts w:ascii="Courier New" w:eastAsia="Times New Roman" w:hAnsi="Courier New" w:cs="Courier New"/>
+          <w:color w:val="000000"/>
+          <w:sz w:val="21"/>
+          <w:szCs w:val="21"/>
+          <w:lang w:eastAsia="en-IN"/>
+        </w:rPr>
+        <w:t>(x, labels = [</w:t>
       </w:r>
       <w:r>
         <w:rPr>
@@ -5436,11 +6388,16 @@
     </w:p>
     <w:p>
       <w:r>
-        <w:t>Import seaborn as sn</w:t>
+        <w:t xml:space="preserve">Import seaborn as </w:t>
+      </w:r>
+      <w:proofErr w:type="spellStart"/>
+      <w:r>
+        <w:t>sn</w:t>
       </w:r>
       <w:r>
         <w:t>s</w:t>
       </w:r>
+      <w:proofErr w:type="spellEnd"/>
     </w:p>
     <w:p>
       <w:r>
@@ -5448,9 +6405,11 @@
       </w:r>
     </w:p>
     <w:p>
+      <w:proofErr w:type="spellStart"/>
       <w:r>
         <w:t>Pandas+matplotlib</w:t>
       </w:r>
+      <w:proofErr w:type="spellEnd"/>
     </w:p>
     <w:p>
       <w:r>
@@ -5469,25 +6428,59 @@
           <w:lang w:eastAsia="en-IN"/>
         </w:rPr>
       </w:pPr>
-      <w:r>
-        <w:rPr>
-          <w:rFonts w:ascii="Courier New" w:eastAsia="Times New Roman" w:hAnsi="Courier New" w:cs="Courier New"/>
-          <w:color w:val="000000"/>
-          <w:sz w:val="21"/>
-          <w:szCs w:val="21"/>
-          <w:lang w:eastAsia="en-IN"/>
-        </w:rPr>
-        <w:t xml:space="preserve">sns.relplot(data = tips, x = </w:t>
-      </w:r>
-      <w:r>
-        <w:rPr>
-          <w:rFonts w:ascii="Courier New" w:eastAsia="Times New Roman" w:hAnsi="Courier New" w:cs="Courier New"/>
-          <w:color w:val="A31515"/>
-          <w:sz w:val="21"/>
-          <w:szCs w:val="21"/>
-          <w:lang w:eastAsia="en-IN"/>
-        </w:rPr>
-        <w:t>'total_bill'</w:t>
+      <w:proofErr w:type="spellStart"/>
+      <w:r>
+        <w:rPr>
+          <w:rFonts w:ascii="Courier New" w:eastAsia="Times New Roman" w:hAnsi="Courier New" w:cs="Courier New"/>
+          <w:color w:val="000000"/>
+          <w:sz w:val="21"/>
+          <w:szCs w:val="21"/>
+          <w:lang w:eastAsia="en-IN"/>
+        </w:rPr>
+        <w:t>sns.relplot</w:t>
+      </w:r>
+      <w:proofErr w:type="spellEnd"/>
+      <w:r>
+        <w:rPr>
+          <w:rFonts w:ascii="Courier New" w:eastAsia="Times New Roman" w:hAnsi="Courier New" w:cs="Courier New"/>
+          <w:color w:val="000000"/>
+          <w:sz w:val="21"/>
+          <w:szCs w:val="21"/>
+          <w:lang w:eastAsia="en-IN"/>
+        </w:rPr>
+        <w:t xml:space="preserve">(data = tips, x = </w:t>
+      </w:r>
+      <w:r>
+        <w:rPr>
+          <w:rFonts w:ascii="Courier New" w:eastAsia="Times New Roman" w:hAnsi="Courier New" w:cs="Courier New"/>
+          <w:color w:val="A31515"/>
+          <w:sz w:val="21"/>
+          <w:szCs w:val="21"/>
+          <w:lang w:eastAsia="en-IN"/>
+        </w:rPr>
+        <w:t>'</w:t>
+      </w:r>
+      <w:proofErr w:type="spellStart"/>
+      <w:r>
+        <w:rPr>
+          <w:rFonts w:ascii="Courier New" w:eastAsia="Times New Roman" w:hAnsi="Courier New" w:cs="Courier New"/>
+          <w:color w:val="A31515"/>
+          <w:sz w:val="21"/>
+          <w:szCs w:val="21"/>
+          <w:lang w:eastAsia="en-IN"/>
+        </w:rPr>
+        <w:t>total_bill</w:t>
+      </w:r>
+      <w:proofErr w:type="spellEnd"/>
+      <w:r>
+        <w:rPr>
+          <w:rFonts w:ascii="Courier New" w:eastAsia="Times New Roman" w:hAnsi="Courier New" w:cs="Courier New"/>
+          <w:color w:val="A31515"/>
+          <w:sz w:val="21"/>
+          <w:szCs w:val="21"/>
+          <w:lang w:eastAsia="en-IN"/>
+        </w:rPr>
+        <w:t>'</w:t>
       </w:r>
       <w:r>
         <w:rPr>
@@ -5532,25 +6525,59 @@
           <w:lang w:eastAsia="en-IN"/>
         </w:rPr>
       </w:pPr>
-      <w:r>
-        <w:rPr>
-          <w:rFonts w:ascii="Courier New" w:eastAsia="Times New Roman" w:hAnsi="Courier New" w:cs="Courier New"/>
-          <w:color w:val="000000"/>
-          <w:sz w:val="21"/>
-          <w:szCs w:val="21"/>
-          <w:lang w:eastAsia="en-IN"/>
-        </w:rPr>
-        <w:t xml:space="preserve">sns.relplot(data = tips, x = </w:t>
-      </w:r>
-      <w:r>
-        <w:rPr>
-          <w:rFonts w:ascii="Courier New" w:eastAsia="Times New Roman" w:hAnsi="Courier New" w:cs="Courier New"/>
-          <w:color w:val="A31515"/>
-          <w:sz w:val="21"/>
-          <w:szCs w:val="21"/>
-          <w:lang w:eastAsia="en-IN"/>
-        </w:rPr>
-        <w:t>'total_bill'</w:t>
+      <w:proofErr w:type="spellStart"/>
+      <w:r>
+        <w:rPr>
+          <w:rFonts w:ascii="Courier New" w:eastAsia="Times New Roman" w:hAnsi="Courier New" w:cs="Courier New"/>
+          <w:color w:val="000000"/>
+          <w:sz w:val="21"/>
+          <w:szCs w:val="21"/>
+          <w:lang w:eastAsia="en-IN"/>
+        </w:rPr>
+        <w:t>sns.relplot</w:t>
+      </w:r>
+      <w:proofErr w:type="spellEnd"/>
+      <w:r>
+        <w:rPr>
+          <w:rFonts w:ascii="Courier New" w:eastAsia="Times New Roman" w:hAnsi="Courier New" w:cs="Courier New"/>
+          <w:color w:val="000000"/>
+          <w:sz w:val="21"/>
+          <w:szCs w:val="21"/>
+          <w:lang w:eastAsia="en-IN"/>
+        </w:rPr>
+        <w:t xml:space="preserve">(data = tips, x = </w:t>
+      </w:r>
+      <w:r>
+        <w:rPr>
+          <w:rFonts w:ascii="Courier New" w:eastAsia="Times New Roman" w:hAnsi="Courier New" w:cs="Courier New"/>
+          <w:color w:val="A31515"/>
+          <w:sz w:val="21"/>
+          <w:szCs w:val="21"/>
+          <w:lang w:eastAsia="en-IN"/>
+        </w:rPr>
+        <w:t>'</w:t>
+      </w:r>
+      <w:proofErr w:type="spellStart"/>
+      <w:r>
+        <w:rPr>
+          <w:rFonts w:ascii="Courier New" w:eastAsia="Times New Roman" w:hAnsi="Courier New" w:cs="Courier New"/>
+          <w:color w:val="A31515"/>
+          <w:sz w:val="21"/>
+          <w:szCs w:val="21"/>
+          <w:lang w:eastAsia="en-IN"/>
+        </w:rPr>
+        <w:t>total_bill</w:t>
+      </w:r>
+      <w:proofErr w:type="spellEnd"/>
+      <w:r>
+        <w:rPr>
+          <w:rFonts w:ascii="Courier New" w:eastAsia="Times New Roman" w:hAnsi="Courier New" w:cs="Courier New"/>
+          <w:color w:val="A31515"/>
+          <w:sz w:val="21"/>
+          <w:szCs w:val="21"/>
+          <w:lang w:eastAsia="en-IN"/>
+        </w:rPr>
+        <w:t>'</w:t>
       </w:r>
       <w:r>
         <w:rPr>
@@ -5615,25 +6642,59 @@
           <w:lang w:eastAsia="en-IN"/>
         </w:rPr>
       </w:pPr>
-      <w:r>
-        <w:rPr>
-          <w:rFonts w:ascii="Courier New" w:eastAsia="Times New Roman" w:hAnsi="Courier New" w:cs="Courier New"/>
-          <w:color w:val="000000"/>
-          <w:sz w:val="21"/>
-          <w:szCs w:val="21"/>
-          <w:lang w:eastAsia="en-IN"/>
-        </w:rPr>
-        <w:t xml:space="preserve">sns.relplot(data = tips, x = </w:t>
-      </w:r>
-      <w:r>
-        <w:rPr>
-          <w:rFonts w:ascii="Courier New" w:eastAsia="Times New Roman" w:hAnsi="Courier New" w:cs="Courier New"/>
-          <w:color w:val="A31515"/>
-          <w:sz w:val="21"/>
-          <w:szCs w:val="21"/>
-          <w:lang w:eastAsia="en-IN"/>
-        </w:rPr>
-        <w:t>'total_bill'</w:t>
+      <w:proofErr w:type="spellStart"/>
+      <w:r>
+        <w:rPr>
+          <w:rFonts w:ascii="Courier New" w:eastAsia="Times New Roman" w:hAnsi="Courier New" w:cs="Courier New"/>
+          <w:color w:val="000000"/>
+          <w:sz w:val="21"/>
+          <w:szCs w:val="21"/>
+          <w:lang w:eastAsia="en-IN"/>
+        </w:rPr>
+        <w:t>sns.relplot</w:t>
+      </w:r>
+      <w:proofErr w:type="spellEnd"/>
+      <w:r>
+        <w:rPr>
+          <w:rFonts w:ascii="Courier New" w:eastAsia="Times New Roman" w:hAnsi="Courier New" w:cs="Courier New"/>
+          <w:color w:val="000000"/>
+          <w:sz w:val="21"/>
+          <w:szCs w:val="21"/>
+          <w:lang w:eastAsia="en-IN"/>
+        </w:rPr>
+        <w:t xml:space="preserve">(data = tips, x = </w:t>
+      </w:r>
+      <w:r>
+        <w:rPr>
+          <w:rFonts w:ascii="Courier New" w:eastAsia="Times New Roman" w:hAnsi="Courier New" w:cs="Courier New"/>
+          <w:color w:val="A31515"/>
+          <w:sz w:val="21"/>
+          <w:szCs w:val="21"/>
+          <w:lang w:eastAsia="en-IN"/>
+        </w:rPr>
+        <w:t>'</w:t>
+      </w:r>
+      <w:proofErr w:type="spellStart"/>
+      <w:r>
+        <w:rPr>
+          <w:rFonts w:ascii="Courier New" w:eastAsia="Times New Roman" w:hAnsi="Courier New" w:cs="Courier New"/>
+          <w:color w:val="A31515"/>
+          <w:sz w:val="21"/>
+          <w:szCs w:val="21"/>
+          <w:lang w:eastAsia="en-IN"/>
+        </w:rPr>
+        <w:t>total_bill</w:t>
+      </w:r>
+      <w:proofErr w:type="spellEnd"/>
+      <w:r>
+        <w:rPr>
+          <w:rFonts w:ascii="Courier New" w:eastAsia="Times New Roman" w:hAnsi="Courier New" w:cs="Courier New"/>
+          <w:color w:val="A31515"/>
+          <w:sz w:val="21"/>
+          <w:szCs w:val="21"/>
+          <w:lang w:eastAsia="en-IN"/>
+        </w:rPr>
+        <w:t>'</w:t>
       </w:r>
       <w:r>
         <w:rPr>
@@ -5698,25 +6759,59 @@
           <w:lang w:eastAsia="en-IN"/>
         </w:rPr>
       </w:pPr>
-      <w:r>
-        <w:rPr>
-          <w:rFonts w:ascii="Courier New" w:eastAsia="Times New Roman" w:hAnsi="Courier New" w:cs="Courier New"/>
-          <w:color w:val="000000"/>
-          <w:sz w:val="21"/>
-          <w:szCs w:val="21"/>
-          <w:lang w:eastAsia="en-IN"/>
-        </w:rPr>
-        <w:t xml:space="preserve">sns.relplot(data = tips, x = </w:t>
-      </w:r>
-      <w:r>
-        <w:rPr>
-          <w:rFonts w:ascii="Courier New" w:eastAsia="Times New Roman" w:hAnsi="Courier New" w:cs="Courier New"/>
-          <w:color w:val="A31515"/>
-          <w:sz w:val="21"/>
-          <w:szCs w:val="21"/>
-          <w:lang w:eastAsia="en-IN"/>
-        </w:rPr>
-        <w:t>'total_bill'</w:t>
+      <w:proofErr w:type="spellStart"/>
+      <w:r>
+        <w:rPr>
+          <w:rFonts w:ascii="Courier New" w:eastAsia="Times New Roman" w:hAnsi="Courier New" w:cs="Courier New"/>
+          <w:color w:val="000000"/>
+          <w:sz w:val="21"/>
+          <w:szCs w:val="21"/>
+          <w:lang w:eastAsia="en-IN"/>
+        </w:rPr>
+        <w:t>sns.relplot</w:t>
+      </w:r>
+      <w:proofErr w:type="spellEnd"/>
+      <w:r>
+        <w:rPr>
+          <w:rFonts w:ascii="Courier New" w:eastAsia="Times New Roman" w:hAnsi="Courier New" w:cs="Courier New"/>
+          <w:color w:val="000000"/>
+          <w:sz w:val="21"/>
+          <w:szCs w:val="21"/>
+          <w:lang w:eastAsia="en-IN"/>
+        </w:rPr>
+        <w:t xml:space="preserve">(data = tips, x = </w:t>
+      </w:r>
+      <w:r>
+        <w:rPr>
+          <w:rFonts w:ascii="Courier New" w:eastAsia="Times New Roman" w:hAnsi="Courier New" w:cs="Courier New"/>
+          <w:color w:val="A31515"/>
+          <w:sz w:val="21"/>
+          <w:szCs w:val="21"/>
+          <w:lang w:eastAsia="en-IN"/>
+        </w:rPr>
+        <w:t>'</w:t>
+      </w:r>
+      <w:proofErr w:type="spellStart"/>
+      <w:r>
+        <w:rPr>
+          <w:rFonts w:ascii="Courier New" w:eastAsia="Times New Roman" w:hAnsi="Courier New" w:cs="Courier New"/>
+          <w:color w:val="A31515"/>
+          <w:sz w:val="21"/>
+          <w:szCs w:val="21"/>
+          <w:lang w:eastAsia="en-IN"/>
+        </w:rPr>
+        <w:t>total_bill</w:t>
+      </w:r>
+      <w:proofErr w:type="spellEnd"/>
+      <w:r>
+        <w:rPr>
+          <w:rFonts w:ascii="Courier New" w:eastAsia="Times New Roman" w:hAnsi="Courier New" w:cs="Courier New"/>
+          <w:color w:val="A31515"/>
+          <w:sz w:val="21"/>
+          <w:szCs w:val="21"/>
+          <w:lang w:eastAsia="en-IN"/>
+        </w:rPr>
+        <w:t>'</w:t>
       </w:r>
       <w:r>
         <w:rPr>
@@ -5781,25 +6876,59 @@
           <w:lang w:eastAsia="en-IN"/>
         </w:rPr>
       </w:pPr>
-      <w:r>
-        <w:rPr>
-          <w:rFonts w:ascii="Courier New" w:eastAsia="Times New Roman" w:hAnsi="Courier New" w:cs="Courier New"/>
-          <w:color w:val="000000"/>
-          <w:sz w:val="21"/>
-          <w:szCs w:val="21"/>
-          <w:lang w:eastAsia="en-IN"/>
-        </w:rPr>
-        <w:t xml:space="preserve">sns.relplot(data = tips, x = </w:t>
-      </w:r>
-      <w:r>
-        <w:rPr>
-          <w:rFonts w:ascii="Courier New" w:eastAsia="Times New Roman" w:hAnsi="Courier New" w:cs="Courier New"/>
-          <w:color w:val="A31515"/>
-          <w:sz w:val="21"/>
-          <w:szCs w:val="21"/>
-          <w:lang w:eastAsia="en-IN"/>
-        </w:rPr>
-        <w:t>'total_bill'</w:t>
+      <w:proofErr w:type="spellStart"/>
+      <w:r>
+        <w:rPr>
+          <w:rFonts w:ascii="Courier New" w:eastAsia="Times New Roman" w:hAnsi="Courier New" w:cs="Courier New"/>
+          <w:color w:val="000000"/>
+          <w:sz w:val="21"/>
+          <w:szCs w:val="21"/>
+          <w:lang w:eastAsia="en-IN"/>
+        </w:rPr>
+        <w:t>sns.relplot</w:t>
+      </w:r>
+      <w:proofErr w:type="spellEnd"/>
+      <w:r>
+        <w:rPr>
+          <w:rFonts w:ascii="Courier New" w:eastAsia="Times New Roman" w:hAnsi="Courier New" w:cs="Courier New"/>
+          <w:color w:val="000000"/>
+          <w:sz w:val="21"/>
+          <w:szCs w:val="21"/>
+          <w:lang w:eastAsia="en-IN"/>
+        </w:rPr>
+        <w:t xml:space="preserve">(data = tips, x = </w:t>
+      </w:r>
+      <w:r>
+        <w:rPr>
+          <w:rFonts w:ascii="Courier New" w:eastAsia="Times New Roman" w:hAnsi="Courier New" w:cs="Courier New"/>
+          <w:color w:val="A31515"/>
+          <w:sz w:val="21"/>
+          <w:szCs w:val="21"/>
+          <w:lang w:eastAsia="en-IN"/>
+        </w:rPr>
+        <w:t>'</w:t>
+      </w:r>
+      <w:proofErr w:type="spellStart"/>
+      <w:r>
+        <w:rPr>
+          <w:rFonts w:ascii="Courier New" w:eastAsia="Times New Roman" w:hAnsi="Courier New" w:cs="Courier New"/>
+          <w:color w:val="A31515"/>
+          <w:sz w:val="21"/>
+          <w:szCs w:val="21"/>
+          <w:lang w:eastAsia="en-IN"/>
+        </w:rPr>
+        <w:t>total_bill</w:t>
+      </w:r>
+      <w:proofErr w:type="spellEnd"/>
+      <w:r>
+        <w:rPr>
+          <w:rFonts w:ascii="Courier New" w:eastAsia="Times New Roman" w:hAnsi="Courier New" w:cs="Courier New"/>
+          <w:color w:val="A31515"/>
+          <w:sz w:val="21"/>
+          <w:szCs w:val="21"/>
+          <w:lang w:eastAsia="en-IN"/>
+        </w:rPr>
+        <w:t>'</w:t>
       </w:r>
       <w:r>
         <w:rPr>
@@ -5884,25 +7013,59 @@
           <w:lang w:eastAsia="en-IN"/>
         </w:rPr>
       </w:pPr>
-      <w:r>
-        <w:rPr>
-          <w:rFonts w:ascii="Courier New" w:eastAsia="Times New Roman" w:hAnsi="Courier New" w:cs="Courier New"/>
-          <w:color w:val="000000"/>
-          <w:sz w:val="21"/>
-          <w:szCs w:val="21"/>
-          <w:lang w:eastAsia="en-IN"/>
-        </w:rPr>
-        <w:t xml:space="preserve">sns.relplot(data = tips, x = </w:t>
-      </w:r>
-      <w:r>
-        <w:rPr>
-          <w:rFonts w:ascii="Courier New" w:eastAsia="Times New Roman" w:hAnsi="Courier New" w:cs="Courier New"/>
-          <w:color w:val="A31515"/>
-          <w:sz w:val="21"/>
-          <w:szCs w:val="21"/>
-          <w:lang w:eastAsia="en-IN"/>
-        </w:rPr>
-        <w:t>'total_bill'</w:t>
+      <w:proofErr w:type="spellStart"/>
+      <w:r>
+        <w:rPr>
+          <w:rFonts w:ascii="Courier New" w:eastAsia="Times New Roman" w:hAnsi="Courier New" w:cs="Courier New"/>
+          <w:color w:val="000000"/>
+          <w:sz w:val="21"/>
+          <w:szCs w:val="21"/>
+          <w:lang w:eastAsia="en-IN"/>
+        </w:rPr>
+        <w:t>sns.relplot</w:t>
+      </w:r>
+      <w:proofErr w:type="spellEnd"/>
+      <w:r>
+        <w:rPr>
+          <w:rFonts w:ascii="Courier New" w:eastAsia="Times New Roman" w:hAnsi="Courier New" w:cs="Courier New"/>
+          <w:color w:val="000000"/>
+          <w:sz w:val="21"/>
+          <w:szCs w:val="21"/>
+          <w:lang w:eastAsia="en-IN"/>
+        </w:rPr>
+        <w:t xml:space="preserve">(data = tips, x = </w:t>
+      </w:r>
+      <w:r>
+        <w:rPr>
+          <w:rFonts w:ascii="Courier New" w:eastAsia="Times New Roman" w:hAnsi="Courier New" w:cs="Courier New"/>
+          <w:color w:val="A31515"/>
+          <w:sz w:val="21"/>
+          <w:szCs w:val="21"/>
+          <w:lang w:eastAsia="en-IN"/>
+        </w:rPr>
+        <w:t>'</w:t>
+      </w:r>
+      <w:proofErr w:type="spellStart"/>
+      <w:r>
+        <w:rPr>
+          <w:rFonts w:ascii="Courier New" w:eastAsia="Times New Roman" w:hAnsi="Courier New" w:cs="Courier New"/>
+          <w:color w:val="A31515"/>
+          <w:sz w:val="21"/>
+          <w:szCs w:val="21"/>
+          <w:lang w:eastAsia="en-IN"/>
+        </w:rPr>
+        <w:t>total_bill</w:t>
+      </w:r>
+      <w:proofErr w:type="spellEnd"/>
+      <w:r>
+        <w:rPr>
+          <w:rFonts w:ascii="Courier New" w:eastAsia="Times New Roman" w:hAnsi="Courier New" w:cs="Courier New"/>
+          <w:color w:val="A31515"/>
+          <w:sz w:val="21"/>
+          <w:szCs w:val="21"/>
+          <w:lang w:eastAsia="en-IN"/>
+        </w:rPr>
+        <w:t>'</w:t>
       </w:r>
       <w:r>
         <w:rPr>
@@ -5967,25 +7130,59 @@
           <w:lang w:eastAsia="en-IN"/>
         </w:rPr>
       </w:pPr>
-      <w:r>
-        <w:rPr>
-          <w:rFonts w:ascii="Courier New" w:eastAsia="Times New Roman" w:hAnsi="Courier New" w:cs="Courier New"/>
-          <w:color w:val="000000"/>
-          <w:sz w:val="21"/>
-          <w:szCs w:val="21"/>
-          <w:lang w:eastAsia="en-IN"/>
-        </w:rPr>
-        <w:t xml:space="preserve">sns.relplot(data = tips, x = </w:t>
-      </w:r>
-      <w:r>
-        <w:rPr>
-          <w:rFonts w:ascii="Courier New" w:eastAsia="Times New Roman" w:hAnsi="Courier New" w:cs="Courier New"/>
-          <w:color w:val="A31515"/>
-          <w:sz w:val="21"/>
-          <w:szCs w:val="21"/>
-          <w:lang w:eastAsia="en-IN"/>
-        </w:rPr>
-        <w:t>'total_bill'</w:t>
+      <w:proofErr w:type="spellStart"/>
+      <w:r>
+        <w:rPr>
+          <w:rFonts w:ascii="Courier New" w:eastAsia="Times New Roman" w:hAnsi="Courier New" w:cs="Courier New"/>
+          <w:color w:val="000000"/>
+          <w:sz w:val="21"/>
+          <w:szCs w:val="21"/>
+          <w:lang w:eastAsia="en-IN"/>
+        </w:rPr>
+        <w:t>sns.relplot</w:t>
+      </w:r>
+      <w:proofErr w:type="spellEnd"/>
+      <w:r>
+        <w:rPr>
+          <w:rFonts w:ascii="Courier New" w:eastAsia="Times New Roman" w:hAnsi="Courier New" w:cs="Courier New"/>
+          <w:color w:val="000000"/>
+          <w:sz w:val="21"/>
+          <w:szCs w:val="21"/>
+          <w:lang w:eastAsia="en-IN"/>
+        </w:rPr>
+        <w:t xml:space="preserve">(data = tips, x = </w:t>
+      </w:r>
+      <w:r>
+        <w:rPr>
+          <w:rFonts w:ascii="Courier New" w:eastAsia="Times New Roman" w:hAnsi="Courier New" w:cs="Courier New"/>
+          <w:color w:val="A31515"/>
+          <w:sz w:val="21"/>
+          <w:szCs w:val="21"/>
+          <w:lang w:eastAsia="en-IN"/>
+        </w:rPr>
+        <w:t>'</w:t>
+      </w:r>
+      <w:proofErr w:type="spellStart"/>
+      <w:r>
+        <w:rPr>
+          <w:rFonts w:ascii="Courier New" w:eastAsia="Times New Roman" w:hAnsi="Courier New" w:cs="Courier New"/>
+          <w:color w:val="A31515"/>
+          <w:sz w:val="21"/>
+          <w:szCs w:val="21"/>
+          <w:lang w:eastAsia="en-IN"/>
+        </w:rPr>
+        <w:t>total_bill</w:t>
+      </w:r>
+      <w:proofErr w:type="spellEnd"/>
+      <w:r>
+        <w:rPr>
+          <w:rFonts w:ascii="Courier New" w:eastAsia="Times New Roman" w:hAnsi="Courier New" w:cs="Courier New"/>
+          <w:color w:val="A31515"/>
+          <w:sz w:val="21"/>
+          <w:szCs w:val="21"/>
+          <w:lang w:eastAsia="en-IN"/>
+        </w:rPr>
+        <w:t>'</w:t>
       </w:r>
       <w:r>
         <w:rPr>
@@ -6070,25 +7267,59 @@
           <w:lang w:eastAsia="en-IN"/>
         </w:rPr>
       </w:pPr>
-      <w:r>
-        <w:rPr>
-          <w:rFonts w:ascii="Courier New" w:eastAsia="Times New Roman" w:hAnsi="Courier New" w:cs="Courier New"/>
-          <w:color w:val="000000"/>
-          <w:sz w:val="21"/>
-          <w:szCs w:val="21"/>
-          <w:lang w:eastAsia="en-IN"/>
-        </w:rPr>
-        <w:t xml:space="preserve">sns.relplot(data = tips, x = </w:t>
-      </w:r>
-      <w:r>
-        <w:rPr>
-          <w:rFonts w:ascii="Courier New" w:eastAsia="Times New Roman" w:hAnsi="Courier New" w:cs="Courier New"/>
-          <w:color w:val="A31515"/>
-          <w:sz w:val="21"/>
-          <w:szCs w:val="21"/>
-          <w:lang w:eastAsia="en-IN"/>
-        </w:rPr>
-        <w:t>'total_bill'</w:t>
+      <w:proofErr w:type="spellStart"/>
+      <w:r>
+        <w:rPr>
+          <w:rFonts w:ascii="Courier New" w:eastAsia="Times New Roman" w:hAnsi="Courier New" w:cs="Courier New"/>
+          <w:color w:val="000000"/>
+          <w:sz w:val="21"/>
+          <w:szCs w:val="21"/>
+          <w:lang w:eastAsia="en-IN"/>
+        </w:rPr>
+        <w:t>sns.relplot</w:t>
+      </w:r>
+      <w:proofErr w:type="spellEnd"/>
+      <w:r>
+        <w:rPr>
+          <w:rFonts w:ascii="Courier New" w:eastAsia="Times New Roman" w:hAnsi="Courier New" w:cs="Courier New"/>
+          <w:color w:val="000000"/>
+          <w:sz w:val="21"/>
+          <w:szCs w:val="21"/>
+          <w:lang w:eastAsia="en-IN"/>
+        </w:rPr>
+        <w:t xml:space="preserve">(data = tips, x = </w:t>
+      </w:r>
+      <w:r>
+        <w:rPr>
+          <w:rFonts w:ascii="Courier New" w:eastAsia="Times New Roman" w:hAnsi="Courier New" w:cs="Courier New"/>
+          <w:color w:val="A31515"/>
+          <w:sz w:val="21"/>
+          <w:szCs w:val="21"/>
+          <w:lang w:eastAsia="en-IN"/>
+        </w:rPr>
+        <w:t>'</w:t>
+      </w:r>
+      <w:proofErr w:type="spellStart"/>
+      <w:r>
+        <w:rPr>
+          <w:rFonts w:ascii="Courier New" w:eastAsia="Times New Roman" w:hAnsi="Courier New" w:cs="Courier New"/>
+          <w:color w:val="A31515"/>
+          <w:sz w:val="21"/>
+          <w:szCs w:val="21"/>
+          <w:lang w:eastAsia="en-IN"/>
+        </w:rPr>
+        <w:t>total_bill</w:t>
+      </w:r>
+      <w:proofErr w:type="spellEnd"/>
+      <w:r>
+        <w:rPr>
+          <w:rFonts w:ascii="Courier New" w:eastAsia="Times New Roman" w:hAnsi="Courier New" w:cs="Courier New"/>
+          <w:color w:val="A31515"/>
+          <w:sz w:val="21"/>
+          <w:szCs w:val="21"/>
+          <w:lang w:eastAsia="en-IN"/>
+        </w:rPr>
+        <w:t>'</w:t>
       </w:r>
       <w:r>
         <w:rPr>
@@ -6213,25 +7444,59 @@
           <w:lang w:eastAsia="en-IN"/>
         </w:rPr>
       </w:pPr>
-      <w:r>
-        <w:rPr>
-          <w:rFonts w:ascii="Courier New" w:eastAsia="Times New Roman" w:hAnsi="Courier New" w:cs="Courier New"/>
-          <w:color w:val="000000"/>
-          <w:sz w:val="21"/>
-          <w:szCs w:val="21"/>
-          <w:lang w:eastAsia="en-IN"/>
-        </w:rPr>
-        <w:t xml:space="preserve">sns.relplot(data = tips, x = </w:t>
-      </w:r>
-      <w:r>
-        <w:rPr>
-          <w:rFonts w:ascii="Courier New" w:eastAsia="Times New Roman" w:hAnsi="Courier New" w:cs="Courier New"/>
-          <w:color w:val="A31515"/>
-          <w:sz w:val="21"/>
-          <w:szCs w:val="21"/>
-          <w:lang w:eastAsia="en-IN"/>
-        </w:rPr>
-        <w:t>'total_bill'</w:t>
+      <w:proofErr w:type="spellStart"/>
+      <w:r>
+        <w:rPr>
+          <w:rFonts w:ascii="Courier New" w:eastAsia="Times New Roman" w:hAnsi="Courier New" w:cs="Courier New"/>
+          <w:color w:val="000000"/>
+          <w:sz w:val="21"/>
+          <w:szCs w:val="21"/>
+          <w:lang w:eastAsia="en-IN"/>
+        </w:rPr>
+        <w:t>sns.relplot</w:t>
+      </w:r>
+      <w:proofErr w:type="spellEnd"/>
+      <w:r>
+        <w:rPr>
+          <w:rFonts w:ascii="Courier New" w:eastAsia="Times New Roman" w:hAnsi="Courier New" w:cs="Courier New"/>
+          <w:color w:val="000000"/>
+          <w:sz w:val="21"/>
+          <w:szCs w:val="21"/>
+          <w:lang w:eastAsia="en-IN"/>
+        </w:rPr>
+        <w:t xml:space="preserve">(data = tips, x = </w:t>
+      </w:r>
+      <w:r>
+        <w:rPr>
+          <w:rFonts w:ascii="Courier New" w:eastAsia="Times New Roman" w:hAnsi="Courier New" w:cs="Courier New"/>
+          <w:color w:val="A31515"/>
+          <w:sz w:val="21"/>
+          <w:szCs w:val="21"/>
+          <w:lang w:eastAsia="en-IN"/>
+        </w:rPr>
+        <w:t>'</w:t>
+      </w:r>
+      <w:proofErr w:type="spellStart"/>
+      <w:r>
+        <w:rPr>
+          <w:rFonts w:ascii="Courier New" w:eastAsia="Times New Roman" w:hAnsi="Courier New" w:cs="Courier New"/>
+          <w:color w:val="A31515"/>
+          <w:sz w:val="21"/>
+          <w:szCs w:val="21"/>
+          <w:lang w:eastAsia="en-IN"/>
+        </w:rPr>
+        <w:t>total_bill</w:t>
+      </w:r>
+      <w:proofErr w:type="spellEnd"/>
+      <w:r>
+        <w:rPr>
+          <w:rFonts w:ascii="Courier New" w:eastAsia="Times New Roman" w:hAnsi="Courier New" w:cs="Courier New"/>
+          <w:color w:val="A31515"/>
+          <w:sz w:val="21"/>
+          <w:szCs w:val="21"/>
+          <w:lang w:eastAsia="en-IN"/>
+        </w:rPr>
+        <w:t>'</w:t>
       </w:r>
       <w:r>
         <w:rPr>
@@ -6395,25 +7660,59 @@
           <w:lang w:eastAsia="en-IN"/>
         </w:rPr>
       </w:pPr>
-      <w:r>
-        <w:rPr>
-          <w:rFonts w:ascii="Courier New" w:eastAsia="Times New Roman" w:hAnsi="Courier New" w:cs="Courier New"/>
-          <w:color w:val="000000"/>
-          <w:sz w:val="21"/>
-          <w:szCs w:val="21"/>
-          <w:lang w:eastAsia="en-IN"/>
-        </w:rPr>
-        <w:t xml:space="preserve">sns.displot(data = tips, x = </w:t>
-      </w:r>
-      <w:r>
-        <w:rPr>
-          <w:rFonts w:ascii="Courier New" w:eastAsia="Times New Roman" w:hAnsi="Courier New" w:cs="Courier New"/>
-          <w:color w:val="A31515"/>
-          <w:sz w:val="21"/>
-          <w:szCs w:val="21"/>
-          <w:lang w:eastAsia="en-IN"/>
-        </w:rPr>
-        <w:t>'total_bill'</w:t>
+      <w:proofErr w:type="spellStart"/>
+      <w:r>
+        <w:rPr>
+          <w:rFonts w:ascii="Courier New" w:eastAsia="Times New Roman" w:hAnsi="Courier New" w:cs="Courier New"/>
+          <w:color w:val="000000"/>
+          <w:sz w:val="21"/>
+          <w:szCs w:val="21"/>
+          <w:lang w:eastAsia="en-IN"/>
+        </w:rPr>
+        <w:t>sns.displot</w:t>
+      </w:r>
+      <w:proofErr w:type="spellEnd"/>
+      <w:r>
+        <w:rPr>
+          <w:rFonts w:ascii="Courier New" w:eastAsia="Times New Roman" w:hAnsi="Courier New" w:cs="Courier New"/>
+          <w:color w:val="000000"/>
+          <w:sz w:val="21"/>
+          <w:szCs w:val="21"/>
+          <w:lang w:eastAsia="en-IN"/>
+        </w:rPr>
+        <w:t xml:space="preserve">(data = tips, x = </w:t>
+      </w:r>
+      <w:r>
+        <w:rPr>
+          <w:rFonts w:ascii="Courier New" w:eastAsia="Times New Roman" w:hAnsi="Courier New" w:cs="Courier New"/>
+          <w:color w:val="A31515"/>
+          <w:sz w:val="21"/>
+          <w:szCs w:val="21"/>
+          <w:lang w:eastAsia="en-IN"/>
+        </w:rPr>
+        <w:t>'</w:t>
+      </w:r>
+      <w:proofErr w:type="spellStart"/>
+      <w:r>
+        <w:rPr>
+          <w:rFonts w:ascii="Courier New" w:eastAsia="Times New Roman" w:hAnsi="Courier New" w:cs="Courier New"/>
+          <w:color w:val="A31515"/>
+          <w:sz w:val="21"/>
+          <w:szCs w:val="21"/>
+          <w:lang w:eastAsia="en-IN"/>
+        </w:rPr>
+        <w:t>total_bill</w:t>
+      </w:r>
+      <w:proofErr w:type="spellEnd"/>
+      <w:r>
+        <w:rPr>
+          <w:rFonts w:ascii="Courier New" w:eastAsia="Times New Roman" w:hAnsi="Courier New" w:cs="Courier New"/>
+          <w:color w:val="A31515"/>
+          <w:sz w:val="21"/>
+          <w:szCs w:val="21"/>
+          <w:lang w:eastAsia="en-IN"/>
+        </w:rPr>
+        <w:t>'</w:t>
       </w:r>
       <w:r>
         <w:rPr>
@@ -6438,6 +7737,7 @@
           <w:lang w:eastAsia="en-IN"/>
         </w:rPr>
       </w:pPr>
+      <w:proofErr w:type="spellStart"/>
       <w:r>
         <w:rPr>
           <w:rFonts w:ascii="Courier New" w:eastAsia="Times New Roman" w:hAnsi="Courier New" w:cs="Courier New"/>
@@ -6447,17 +7747,50 @@
           <w:lang w:eastAsia="en-IN"/>
         </w:rPr>
         <w:lastRenderedPageBreak/>
-        <w:t xml:space="preserve">sns.displot(data = tips, x = </w:t>
-      </w:r>
-      <w:r>
-        <w:rPr>
-          <w:rFonts w:ascii="Courier New" w:eastAsia="Times New Roman" w:hAnsi="Courier New" w:cs="Courier New"/>
-          <w:color w:val="A31515"/>
-          <w:sz w:val="21"/>
-          <w:szCs w:val="21"/>
-          <w:lang w:eastAsia="en-IN"/>
-        </w:rPr>
-        <w:t>'total_bill'</w:t>
+        <w:t>sns.displot</w:t>
+      </w:r>
+      <w:proofErr w:type="spellEnd"/>
+      <w:r>
+        <w:rPr>
+          <w:rFonts w:ascii="Courier New" w:eastAsia="Times New Roman" w:hAnsi="Courier New" w:cs="Courier New"/>
+          <w:color w:val="000000"/>
+          <w:sz w:val="21"/>
+          <w:szCs w:val="21"/>
+          <w:lang w:eastAsia="en-IN"/>
+        </w:rPr>
+        <w:t xml:space="preserve">(data = tips, x = </w:t>
+      </w:r>
+      <w:r>
+        <w:rPr>
+          <w:rFonts w:ascii="Courier New" w:eastAsia="Times New Roman" w:hAnsi="Courier New" w:cs="Courier New"/>
+          <w:color w:val="A31515"/>
+          <w:sz w:val="21"/>
+          <w:szCs w:val="21"/>
+          <w:lang w:eastAsia="en-IN"/>
+        </w:rPr>
+        <w:t>'</w:t>
+      </w:r>
+      <w:proofErr w:type="spellStart"/>
+      <w:r>
+        <w:rPr>
+          <w:rFonts w:ascii="Courier New" w:eastAsia="Times New Roman" w:hAnsi="Courier New" w:cs="Courier New"/>
+          <w:color w:val="A31515"/>
+          <w:sz w:val="21"/>
+          <w:szCs w:val="21"/>
+          <w:lang w:eastAsia="en-IN"/>
+        </w:rPr>
+        <w:t>total_bill</w:t>
+      </w:r>
+      <w:proofErr w:type="spellEnd"/>
+      <w:r>
+        <w:rPr>
+          <w:rFonts w:ascii="Courier New" w:eastAsia="Times New Roman" w:hAnsi="Courier New" w:cs="Courier New"/>
+          <w:color w:val="A31515"/>
+          <w:sz w:val="21"/>
+          <w:szCs w:val="21"/>
+          <w:lang w:eastAsia="en-IN"/>
+        </w:rPr>
+        <w:t>'</w:t>
       </w:r>
       <w:r>
         <w:rPr>
@@ -6502,25 +7835,59 @@
           <w:lang w:eastAsia="en-IN"/>
         </w:rPr>
       </w:pPr>
-      <w:r>
-        <w:rPr>
-          <w:rFonts w:ascii="Courier New" w:eastAsia="Times New Roman" w:hAnsi="Courier New" w:cs="Courier New"/>
-          <w:color w:val="000000"/>
-          <w:sz w:val="21"/>
-          <w:szCs w:val="21"/>
-          <w:lang w:eastAsia="en-IN"/>
-        </w:rPr>
-        <w:t xml:space="preserve">sns.displot(data = tips, x = </w:t>
-      </w:r>
-      <w:r>
-        <w:rPr>
-          <w:rFonts w:ascii="Courier New" w:eastAsia="Times New Roman" w:hAnsi="Courier New" w:cs="Courier New"/>
-          <w:color w:val="A31515"/>
-          <w:sz w:val="21"/>
-          <w:szCs w:val="21"/>
-          <w:lang w:eastAsia="en-IN"/>
-        </w:rPr>
-        <w:t>'total_bill'</w:t>
+      <w:proofErr w:type="spellStart"/>
+      <w:r>
+        <w:rPr>
+          <w:rFonts w:ascii="Courier New" w:eastAsia="Times New Roman" w:hAnsi="Courier New" w:cs="Courier New"/>
+          <w:color w:val="000000"/>
+          <w:sz w:val="21"/>
+          <w:szCs w:val="21"/>
+          <w:lang w:eastAsia="en-IN"/>
+        </w:rPr>
+        <w:t>sns.displot</w:t>
+      </w:r>
+      <w:proofErr w:type="spellEnd"/>
+      <w:r>
+        <w:rPr>
+          <w:rFonts w:ascii="Courier New" w:eastAsia="Times New Roman" w:hAnsi="Courier New" w:cs="Courier New"/>
+          <w:color w:val="000000"/>
+          <w:sz w:val="21"/>
+          <w:szCs w:val="21"/>
+          <w:lang w:eastAsia="en-IN"/>
+        </w:rPr>
+        <w:t xml:space="preserve">(data = tips, x = </w:t>
+      </w:r>
+      <w:r>
+        <w:rPr>
+          <w:rFonts w:ascii="Courier New" w:eastAsia="Times New Roman" w:hAnsi="Courier New" w:cs="Courier New"/>
+          <w:color w:val="A31515"/>
+          <w:sz w:val="21"/>
+          <w:szCs w:val="21"/>
+          <w:lang w:eastAsia="en-IN"/>
+        </w:rPr>
+        <w:t>'</w:t>
+      </w:r>
+      <w:proofErr w:type="spellStart"/>
+      <w:r>
+        <w:rPr>
+          <w:rFonts w:ascii="Courier New" w:eastAsia="Times New Roman" w:hAnsi="Courier New" w:cs="Courier New"/>
+          <w:color w:val="A31515"/>
+          <w:sz w:val="21"/>
+          <w:szCs w:val="21"/>
+          <w:lang w:eastAsia="en-IN"/>
+        </w:rPr>
+        <w:t>total_bill</w:t>
+      </w:r>
+      <w:proofErr w:type="spellEnd"/>
+      <w:r>
+        <w:rPr>
+          <w:rFonts w:ascii="Courier New" w:eastAsia="Times New Roman" w:hAnsi="Courier New" w:cs="Courier New"/>
+          <w:color w:val="A31515"/>
+          <w:sz w:val="21"/>
+          <w:szCs w:val="21"/>
+          <w:lang w:eastAsia="en-IN"/>
+        </w:rPr>
+        <w:t>'</w:t>
       </w:r>
       <w:r>
         <w:rPr>
@@ -6565,25 +7932,59 @@
           <w:lang w:eastAsia="en-IN"/>
         </w:rPr>
       </w:pPr>
-      <w:r>
-        <w:rPr>
-          <w:rFonts w:ascii="Courier New" w:eastAsia="Times New Roman" w:hAnsi="Courier New" w:cs="Courier New"/>
-          <w:color w:val="000000"/>
-          <w:sz w:val="21"/>
-          <w:szCs w:val="21"/>
-          <w:lang w:eastAsia="en-IN"/>
-        </w:rPr>
-        <w:t xml:space="preserve">sns.displot(data = tips, x = </w:t>
-      </w:r>
-      <w:r>
-        <w:rPr>
-          <w:rFonts w:ascii="Courier New" w:eastAsia="Times New Roman" w:hAnsi="Courier New" w:cs="Courier New"/>
-          <w:color w:val="A31515"/>
-          <w:sz w:val="21"/>
-          <w:szCs w:val="21"/>
-          <w:lang w:eastAsia="en-IN"/>
-        </w:rPr>
-        <w:t>'total_bill'</w:t>
+      <w:proofErr w:type="spellStart"/>
+      <w:r>
+        <w:rPr>
+          <w:rFonts w:ascii="Courier New" w:eastAsia="Times New Roman" w:hAnsi="Courier New" w:cs="Courier New"/>
+          <w:color w:val="000000"/>
+          <w:sz w:val="21"/>
+          <w:szCs w:val="21"/>
+          <w:lang w:eastAsia="en-IN"/>
+        </w:rPr>
+        <w:t>sns.displot</w:t>
+      </w:r>
+      <w:proofErr w:type="spellEnd"/>
+      <w:r>
+        <w:rPr>
+          <w:rFonts w:ascii="Courier New" w:eastAsia="Times New Roman" w:hAnsi="Courier New" w:cs="Courier New"/>
+          <w:color w:val="000000"/>
+          <w:sz w:val="21"/>
+          <w:szCs w:val="21"/>
+          <w:lang w:eastAsia="en-IN"/>
+        </w:rPr>
+        <w:t xml:space="preserve">(data = tips, x = </w:t>
+      </w:r>
+      <w:r>
+        <w:rPr>
+          <w:rFonts w:ascii="Courier New" w:eastAsia="Times New Roman" w:hAnsi="Courier New" w:cs="Courier New"/>
+          <w:color w:val="A31515"/>
+          <w:sz w:val="21"/>
+          <w:szCs w:val="21"/>
+          <w:lang w:eastAsia="en-IN"/>
+        </w:rPr>
+        <w:t>'</w:t>
+      </w:r>
+      <w:proofErr w:type="spellStart"/>
+      <w:r>
+        <w:rPr>
+          <w:rFonts w:ascii="Courier New" w:eastAsia="Times New Roman" w:hAnsi="Courier New" w:cs="Courier New"/>
+          <w:color w:val="A31515"/>
+          <w:sz w:val="21"/>
+          <w:szCs w:val="21"/>
+          <w:lang w:eastAsia="en-IN"/>
+        </w:rPr>
+        <w:t>total_bill</w:t>
+      </w:r>
+      <w:proofErr w:type="spellEnd"/>
+      <w:r>
+        <w:rPr>
+          <w:rFonts w:ascii="Courier New" w:eastAsia="Times New Roman" w:hAnsi="Courier New" w:cs="Courier New"/>
+          <w:color w:val="A31515"/>
+          <w:sz w:val="21"/>
+          <w:szCs w:val="21"/>
+          <w:lang w:eastAsia="en-IN"/>
+        </w:rPr>
+        <w:t>'</w:t>
       </w:r>
       <w:r>
         <w:rPr>
@@ -6648,25 +8049,59 @@
           <w:lang w:eastAsia="en-IN"/>
         </w:rPr>
       </w:pPr>
-      <w:r>
-        <w:rPr>
-          <w:rFonts w:ascii="Courier New" w:eastAsia="Times New Roman" w:hAnsi="Courier New" w:cs="Courier New"/>
-          <w:color w:val="000000"/>
-          <w:sz w:val="21"/>
-          <w:szCs w:val="21"/>
-          <w:lang w:eastAsia="en-IN"/>
-        </w:rPr>
-        <w:t xml:space="preserve">sns.displot(data = tips, x = </w:t>
-      </w:r>
-      <w:r>
-        <w:rPr>
-          <w:rFonts w:ascii="Courier New" w:eastAsia="Times New Roman" w:hAnsi="Courier New" w:cs="Courier New"/>
-          <w:color w:val="A31515"/>
-          <w:sz w:val="21"/>
-          <w:szCs w:val="21"/>
-          <w:lang w:eastAsia="en-IN"/>
-        </w:rPr>
-        <w:t>'total_bill'</w:t>
+      <w:proofErr w:type="spellStart"/>
+      <w:r>
+        <w:rPr>
+          <w:rFonts w:ascii="Courier New" w:eastAsia="Times New Roman" w:hAnsi="Courier New" w:cs="Courier New"/>
+          <w:color w:val="000000"/>
+          <w:sz w:val="21"/>
+          <w:szCs w:val="21"/>
+          <w:lang w:eastAsia="en-IN"/>
+        </w:rPr>
+        <w:t>sns.displot</w:t>
+      </w:r>
+      <w:proofErr w:type="spellEnd"/>
+      <w:r>
+        <w:rPr>
+          <w:rFonts w:ascii="Courier New" w:eastAsia="Times New Roman" w:hAnsi="Courier New" w:cs="Courier New"/>
+          <w:color w:val="000000"/>
+          <w:sz w:val="21"/>
+          <w:szCs w:val="21"/>
+          <w:lang w:eastAsia="en-IN"/>
+        </w:rPr>
+        <w:t xml:space="preserve">(data = tips, x = </w:t>
+      </w:r>
+      <w:r>
+        <w:rPr>
+          <w:rFonts w:ascii="Courier New" w:eastAsia="Times New Roman" w:hAnsi="Courier New" w:cs="Courier New"/>
+          <w:color w:val="A31515"/>
+          <w:sz w:val="21"/>
+          <w:szCs w:val="21"/>
+          <w:lang w:eastAsia="en-IN"/>
+        </w:rPr>
+        <w:t>'</w:t>
+      </w:r>
+      <w:proofErr w:type="spellStart"/>
+      <w:r>
+        <w:rPr>
+          <w:rFonts w:ascii="Courier New" w:eastAsia="Times New Roman" w:hAnsi="Courier New" w:cs="Courier New"/>
+          <w:color w:val="A31515"/>
+          <w:sz w:val="21"/>
+          <w:szCs w:val="21"/>
+          <w:lang w:eastAsia="en-IN"/>
+        </w:rPr>
+        <w:t>total_bill</w:t>
+      </w:r>
+      <w:proofErr w:type="spellEnd"/>
+      <w:r>
+        <w:rPr>
+          <w:rFonts w:ascii="Courier New" w:eastAsia="Times New Roman" w:hAnsi="Courier New" w:cs="Courier New"/>
+          <w:color w:val="A31515"/>
+          <w:sz w:val="21"/>
+          <w:szCs w:val="21"/>
+          <w:lang w:eastAsia="en-IN"/>
+        </w:rPr>
+        <w:t>'</w:t>
       </w:r>
       <w:r>
         <w:rPr>
@@ -6706,7 +8141,29 @@
           <w:szCs w:val="21"/>
           <w:lang w:eastAsia="en-IN"/>
         </w:rPr>
-        <w:t>'kde'</w:t>
+        <w:t>'</w:t>
+      </w:r>
+      <w:proofErr w:type="spellStart"/>
+      <w:r>
+        <w:rPr>
+          <w:rFonts w:ascii="Courier New" w:eastAsia="Times New Roman" w:hAnsi="Courier New" w:cs="Courier New"/>
+          <w:color w:val="A31515"/>
+          <w:sz w:val="21"/>
+          <w:szCs w:val="21"/>
+          <w:lang w:eastAsia="en-IN"/>
+        </w:rPr>
+        <w:t>kde</w:t>
+      </w:r>
+      <w:proofErr w:type="spellEnd"/>
+      <w:r>
+        <w:rPr>
+          <w:rFonts w:ascii="Courier New" w:eastAsia="Times New Roman" w:hAnsi="Courier New" w:cs="Courier New"/>
+          <w:color w:val="A31515"/>
+          <w:sz w:val="21"/>
+          <w:szCs w:val="21"/>
+          <w:lang w:eastAsia="en-IN"/>
+        </w:rPr>
+        <w:t>'</w:t>
       </w:r>
       <w:r>
         <w:rPr>
@@ -6731,25 +8188,59 @@
           <w:lang w:eastAsia="en-IN"/>
         </w:rPr>
       </w:pPr>
-      <w:r>
-        <w:rPr>
-          <w:rFonts w:ascii="Courier New" w:eastAsia="Times New Roman" w:hAnsi="Courier New" w:cs="Courier New"/>
-          <w:color w:val="000000"/>
-          <w:sz w:val="21"/>
-          <w:szCs w:val="21"/>
-          <w:lang w:eastAsia="en-IN"/>
-        </w:rPr>
-        <w:t xml:space="preserve">sns.displot(data = tips, x = </w:t>
-      </w:r>
-      <w:r>
-        <w:rPr>
-          <w:rFonts w:ascii="Courier New" w:eastAsia="Times New Roman" w:hAnsi="Courier New" w:cs="Courier New"/>
-          <w:color w:val="A31515"/>
-          <w:sz w:val="21"/>
-          <w:szCs w:val="21"/>
-          <w:lang w:eastAsia="en-IN"/>
-        </w:rPr>
-        <w:t>'total_bill'</w:t>
+      <w:proofErr w:type="spellStart"/>
+      <w:r>
+        <w:rPr>
+          <w:rFonts w:ascii="Courier New" w:eastAsia="Times New Roman" w:hAnsi="Courier New" w:cs="Courier New"/>
+          <w:color w:val="000000"/>
+          <w:sz w:val="21"/>
+          <w:szCs w:val="21"/>
+          <w:lang w:eastAsia="en-IN"/>
+        </w:rPr>
+        <w:t>sns.displot</w:t>
+      </w:r>
+      <w:proofErr w:type="spellEnd"/>
+      <w:r>
+        <w:rPr>
+          <w:rFonts w:ascii="Courier New" w:eastAsia="Times New Roman" w:hAnsi="Courier New" w:cs="Courier New"/>
+          <w:color w:val="000000"/>
+          <w:sz w:val="21"/>
+          <w:szCs w:val="21"/>
+          <w:lang w:eastAsia="en-IN"/>
+        </w:rPr>
+        <w:t xml:space="preserve">(data = tips, x = </w:t>
+      </w:r>
+      <w:r>
+        <w:rPr>
+          <w:rFonts w:ascii="Courier New" w:eastAsia="Times New Roman" w:hAnsi="Courier New" w:cs="Courier New"/>
+          <w:color w:val="A31515"/>
+          <w:sz w:val="21"/>
+          <w:szCs w:val="21"/>
+          <w:lang w:eastAsia="en-IN"/>
+        </w:rPr>
+        <w:t>'</w:t>
+      </w:r>
+      <w:proofErr w:type="spellStart"/>
+      <w:r>
+        <w:rPr>
+          <w:rFonts w:ascii="Courier New" w:eastAsia="Times New Roman" w:hAnsi="Courier New" w:cs="Courier New"/>
+          <w:color w:val="A31515"/>
+          <w:sz w:val="21"/>
+          <w:szCs w:val="21"/>
+          <w:lang w:eastAsia="en-IN"/>
+        </w:rPr>
+        <w:t>total_bill</w:t>
+      </w:r>
+      <w:proofErr w:type="spellEnd"/>
+      <w:r>
+        <w:rPr>
+          <w:rFonts w:ascii="Courier New" w:eastAsia="Times New Roman" w:hAnsi="Courier New" w:cs="Courier New"/>
+          <w:color w:val="A31515"/>
+          <w:sz w:val="21"/>
+          <w:szCs w:val="21"/>
+          <w:lang w:eastAsia="en-IN"/>
+        </w:rPr>
+        <w:t>'</w:t>
       </w:r>
       <w:r>
         <w:rPr>
@@ -6789,7 +8280,29 @@
           <w:szCs w:val="21"/>
           <w:lang w:eastAsia="en-IN"/>
         </w:rPr>
-        <w:t>'kde'</w:t>
+        <w:t>'</w:t>
+      </w:r>
+      <w:proofErr w:type="spellStart"/>
+      <w:r>
+        <w:rPr>
+          <w:rFonts w:ascii="Courier New" w:eastAsia="Times New Roman" w:hAnsi="Courier New" w:cs="Courier New"/>
+          <w:color w:val="A31515"/>
+          <w:sz w:val="21"/>
+          <w:szCs w:val="21"/>
+          <w:lang w:eastAsia="en-IN"/>
+        </w:rPr>
+        <w:t>kde</w:t>
+      </w:r>
+      <w:proofErr w:type="spellEnd"/>
+      <w:r>
+        <w:rPr>
+          <w:rFonts w:ascii="Courier New" w:eastAsia="Times New Roman" w:hAnsi="Courier New" w:cs="Courier New"/>
+          <w:color w:val="A31515"/>
+          <w:sz w:val="21"/>
+          <w:szCs w:val="21"/>
+          <w:lang w:eastAsia="en-IN"/>
+        </w:rPr>
+        <w:t>'</w:t>
       </w:r>
       <w:r>
         <w:rPr>
@@ -6834,25 +8347,59 @@
           <w:lang w:eastAsia="en-IN"/>
         </w:rPr>
       </w:pPr>
-      <w:r>
-        <w:rPr>
-          <w:rFonts w:ascii="Courier New" w:eastAsia="Times New Roman" w:hAnsi="Courier New" w:cs="Courier New"/>
-          <w:color w:val="000000"/>
-          <w:sz w:val="21"/>
-          <w:szCs w:val="21"/>
-          <w:lang w:eastAsia="en-IN"/>
-        </w:rPr>
-        <w:t xml:space="preserve">sns.displot(data = tips, x = </w:t>
-      </w:r>
-      <w:r>
-        <w:rPr>
-          <w:rFonts w:ascii="Courier New" w:eastAsia="Times New Roman" w:hAnsi="Courier New" w:cs="Courier New"/>
-          <w:color w:val="A31515"/>
-          <w:sz w:val="21"/>
-          <w:szCs w:val="21"/>
-          <w:lang w:eastAsia="en-IN"/>
-        </w:rPr>
-        <w:t>'total_bill'</w:t>
+      <w:proofErr w:type="spellStart"/>
+      <w:r>
+        <w:rPr>
+          <w:rFonts w:ascii="Courier New" w:eastAsia="Times New Roman" w:hAnsi="Courier New" w:cs="Courier New"/>
+          <w:color w:val="000000"/>
+          <w:sz w:val="21"/>
+          <w:szCs w:val="21"/>
+          <w:lang w:eastAsia="en-IN"/>
+        </w:rPr>
+        <w:t>sns.displot</w:t>
+      </w:r>
+      <w:proofErr w:type="spellEnd"/>
+      <w:r>
+        <w:rPr>
+          <w:rFonts w:ascii="Courier New" w:eastAsia="Times New Roman" w:hAnsi="Courier New" w:cs="Courier New"/>
+          <w:color w:val="000000"/>
+          <w:sz w:val="21"/>
+          <w:szCs w:val="21"/>
+          <w:lang w:eastAsia="en-IN"/>
+        </w:rPr>
+        <w:t xml:space="preserve">(data = tips, x = </w:t>
+      </w:r>
+      <w:r>
+        <w:rPr>
+          <w:rFonts w:ascii="Courier New" w:eastAsia="Times New Roman" w:hAnsi="Courier New" w:cs="Courier New"/>
+          <w:color w:val="A31515"/>
+          <w:sz w:val="21"/>
+          <w:szCs w:val="21"/>
+          <w:lang w:eastAsia="en-IN"/>
+        </w:rPr>
+        <w:t>'</w:t>
+      </w:r>
+      <w:proofErr w:type="spellStart"/>
+      <w:r>
+        <w:rPr>
+          <w:rFonts w:ascii="Courier New" w:eastAsia="Times New Roman" w:hAnsi="Courier New" w:cs="Courier New"/>
+          <w:color w:val="A31515"/>
+          <w:sz w:val="21"/>
+          <w:szCs w:val="21"/>
+          <w:lang w:eastAsia="en-IN"/>
+        </w:rPr>
+        <w:t>total_bill</w:t>
+      </w:r>
+      <w:proofErr w:type="spellEnd"/>
+      <w:r>
+        <w:rPr>
+          <w:rFonts w:ascii="Courier New" w:eastAsia="Times New Roman" w:hAnsi="Courier New" w:cs="Courier New"/>
+          <w:color w:val="A31515"/>
+          <w:sz w:val="21"/>
+          <w:szCs w:val="21"/>
+          <w:lang w:eastAsia="en-IN"/>
+        </w:rPr>
+        <w:t>'</w:t>
       </w:r>
       <w:r>
         <w:rPr>
@@ -6892,7 +8439,29 @@
           <w:szCs w:val="21"/>
           <w:lang w:eastAsia="en-IN"/>
         </w:rPr>
-        <w:t>'kde'</w:t>
+        <w:t>'</w:t>
+      </w:r>
+      <w:proofErr w:type="spellStart"/>
+      <w:r>
+        <w:rPr>
+          <w:rFonts w:ascii="Courier New" w:eastAsia="Times New Roman" w:hAnsi="Courier New" w:cs="Courier New"/>
+          <w:color w:val="A31515"/>
+          <w:sz w:val="21"/>
+          <w:szCs w:val="21"/>
+          <w:lang w:eastAsia="en-IN"/>
+        </w:rPr>
+        <w:t>kde</w:t>
+      </w:r>
+      <w:proofErr w:type="spellEnd"/>
+      <w:r>
+        <w:rPr>
+          <w:rFonts w:ascii="Courier New" w:eastAsia="Times New Roman" w:hAnsi="Courier New" w:cs="Courier New"/>
+          <w:color w:val="A31515"/>
+          <w:sz w:val="21"/>
+          <w:szCs w:val="21"/>
+          <w:lang w:eastAsia="en-IN"/>
+        </w:rPr>
+        <w:t>'</w:t>
       </w:r>
       <w:r>
         <w:rPr>
@@ -6963,15 +8532,27 @@
           <w:lang w:eastAsia="en-IN"/>
         </w:rPr>
       </w:pPr>
-      <w:r>
-        <w:rPr>
-          <w:rFonts w:ascii="Courier New" w:eastAsia="Times New Roman" w:hAnsi="Courier New" w:cs="Courier New"/>
-          <w:color w:val="000000"/>
-          <w:sz w:val="21"/>
-          <w:szCs w:val="21"/>
-          <w:lang w:eastAsia="en-IN"/>
-        </w:rPr>
-        <w:t xml:space="preserve">sns.catplot(data = tips, x = </w:t>
+      <w:proofErr w:type="spellStart"/>
+      <w:r>
+        <w:rPr>
+          <w:rFonts w:ascii="Courier New" w:eastAsia="Times New Roman" w:hAnsi="Courier New" w:cs="Courier New"/>
+          <w:color w:val="000000"/>
+          <w:sz w:val="21"/>
+          <w:szCs w:val="21"/>
+          <w:lang w:eastAsia="en-IN"/>
+        </w:rPr>
+        <w:t>sns.catplot</w:t>
+      </w:r>
+      <w:proofErr w:type="spellEnd"/>
+      <w:r>
+        <w:rPr>
+          <w:rFonts w:ascii="Courier New" w:eastAsia="Times New Roman" w:hAnsi="Courier New" w:cs="Courier New"/>
+          <w:color w:val="000000"/>
+          <w:sz w:val="21"/>
+          <w:szCs w:val="21"/>
+          <w:lang w:eastAsia="en-IN"/>
+        </w:rPr>
+        <w:t xml:space="preserve">(data = tips, x = </w:t>
       </w:r>
       <w:r>
         <w:rPr>
@@ -7001,7 +8582,29 @@
           <w:szCs w:val="21"/>
           <w:lang w:eastAsia="en-IN"/>
         </w:rPr>
-        <w:t>'total_bill'</w:t>
+        <w:t>'</w:t>
+      </w:r>
+      <w:proofErr w:type="spellStart"/>
+      <w:r>
+        <w:rPr>
+          <w:rFonts w:ascii="Courier New" w:eastAsia="Times New Roman" w:hAnsi="Courier New" w:cs="Courier New"/>
+          <w:color w:val="A31515"/>
+          <w:sz w:val="21"/>
+          <w:szCs w:val="21"/>
+          <w:lang w:eastAsia="en-IN"/>
+        </w:rPr>
+        <w:t>total_bill</w:t>
+      </w:r>
+      <w:proofErr w:type="spellEnd"/>
+      <w:r>
+        <w:rPr>
+          <w:rFonts w:ascii="Courier New" w:eastAsia="Times New Roman" w:hAnsi="Courier New" w:cs="Courier New"/>
+          <w:color w:val="A31515"/>
+          <w:sz w:val="21"/>
+          <w:szCs w:val="21"/>
+          <w:lang w:eastAsia="en-IN"/>
+        </w:rPr>
+        <w:t>'</w:t>
       </w:r>
       <w:r>
         <w:rPr>
@@ -7026,15 +8629,27 @@
           <w:lang w:eastAsia="en-IN"/>
         </w:rPr>
       </w:pPr>
-      <w:r>
-        <w:rPr>
-          <w:rFonts w:ascii="Courier New" w:eastAsia="Times New Roman" w:hAnsi="Courier New" w:cs="Courier New"/>
-          <w:color w:val="000000"/>
-          <w:sz w:val="21"/>
-          <w:szCs w:val="21"/>
-          <w:lang w:eastAsia="en-IN"/>
-        </w:rPr>
-        <w:t xml:space="preserve">sns.catplot(data = tips, x = </w:t>
+      <w:proofErr w:type="spellStart"/>
+      <w:r>
+        <w:rPr>
+          <w:rFonts w:ascii="Courier New" w:eastAsia="Times New Roman" w:hAnsi="Courier New" w:cs="Courier New"/>
+          <w:color w:val="000000"/>
+          <w:sz w:val="21"/>
+          <w:szCs w:val="21"/>
+          <w:lang w:eastAsia="en-IN"/>
+        </w:rPr>
+        <w:t>sns.catplot</w:t>
+      </w:r>
+      <w:proofErr w:type="spellEnd"/>
+      <w:r>
+        <w:rPr>
+          <w:rFonts w:ascii="Courier New" w:eastAsia="Times New Roman" w:hAnsi="Courier New" w:cs="Courier New"/>
+          <w:color w:val="000000"/>
+          <w:sz w:val="21"/>
+          <w:szCs w:val="21"/>
+          <w:lang w:eastAsia="en-IN"/>
+        </w:rPr>
+        <w:t xml:space="preserve">(data = tips, x = </w:t>
       </w:r>
       <w:r>
         <w:rPr>
@@ -7064,7 +8679,29 @@
           <w:szCs w:val="21"/>
           <w:lang w:eastAsia="en-IN"/>
         </w:rPr>
-        <w:t>'total_bill'</w:t>
+        <w:t>'</w:t>
+      </w:r>
+      <w:proofErr w:type="spellStart"/>
+      <w:r>
+        <w:rPr>
+          <w:rFonts w:ascii="Courier New" w:eastAsia="Times New Roman" w:hAnsi="Courier New" w:cs="Courier New"/>
+          <w:color w:val="A31515"/>
+          <w:sz w:val="21"/>
+          <w:szCs w:val="21"/>
+          <w:lang w:eastAsia="en-IN"/>
+        </w:rPr>
+        <w:t>total_bill</w:t>
+      </w:r>
+      <w:proofErr w:type="spellEnd"/>
+      <w:r>
+        <w:rPr>
+          <w:rFonts w:ascii="Courier New" w:eastAsia="Times New Roman" w:hAnsi="Courier New" w:cs="Courier New"/>
+          <w:color w:val="A31515"/>
+          <w:sz w:val="21"/>
+          <w:szCs w:val="21"/>
+          <w:lang w:eastAsia="en-IN"/>
+        </w:rPr>
+        <w:t>'</w:t>
       </w:r>
       <w:r>
         <w:rPr>
@@ -7109,15 +8746,27 @@
           <w:lang w:eastAsia="en-IN"/>
         </w:rPr>
       </w:pPr>
-      <w:r>
-        <w:rPr>
-          <w:rFonts w:ascii="Courier New" w:eastAsia="Times New Roman" w:hAnsi="Courier New" w:cs="Courier New"/>
-          <w:color w:val="000000"/>
-          <w:sz w:val="21"/>
-          <w:szCs w:val="21"/>
-          <w:lang w:eastAsia="en-IN"/>
-        </w:rPr>
-        <w:t xml:space="preserve">sns.catplot(data = tips, x = </w:t>
+      <w:proofErr w:type="spellStart"/>
+      <w:r>
+        <w:rPr>
+          <w:rFonts w:ascii="Courier New" w:eastAsia="Times New Roman" w:hAnsi="Courier New" w:cs="Courier New"/>
+          <w:color w:val="000000"/>
+          <w:sz w:val="21"/>
+          <w:szCs w:val="21"/>
+          <w:lang w:eastAsia="en-IN"/>
+        </w:rPr>
+        <w:t>sns.catplot</w:t>
+      </w:r>
+      <w:proofErr w:type="spellEnd"/>
+      <w:r>
+        <w:rPr>
+          <w:rFonts w:ascii="Courier New" w:eastAsia="Times New Roman" w:hAnsi="Courier New" w:cs="Courier New"/>
+          <w:color w:val="000000"/>
+          <w:sz w:val="21"/>
+          <w:szCs w:val="21"/>
+          <w:lang w:eastAsia="en-IN"/>
+        </w:rPr>
+        <w:t xml:space="preserve">(data = tips, x = </w:t>
       </w:r>
       <w:r>
         <w:rPr>
@@ -7147,7 +8796,29 @@
           <w:szCs w:val="21"/>
           <w:lang w:eastAsia="en-IN"/>
         </w:rPr>
-        <w:t>'total_bill'</w:t>
+        <w:t>'</w:t>
+      </w:r>
+      <w:proofErr w:type="spellStart"/>
+      <w:r>
+        <w:rPr>
+          <w:rFonts w:ascii="Courier New" w:eastAsia="Times New Roman" w:hAnsi="Courier New" w:cs="Courier New"/>
+          <w:color w:val="A31515"/>
+          <w:sz w:val="21"/>
+          <w:szCs w:val="21"/>
+          <w:lang w:eastAsia="en-IN"/>
+        </w:rPr>
+        <w:t>total_bill</w:t>
+      </w:r>
+      <w:proofErr w:type="spellEnd"/>
+      <w:r>
+        <w:rPr>
+          <w:rFonts w:ascii="Courier New" w:eastAsia="Times New Roman" w:hAnsi="Courier New" w:cs="Courier New"/>
+          <w:color w:val="A31515"/>
+          <w:sz w:val="21"/>
+          <w:szCs w:val="21"/>
+          <w:lang w:eastAsia="en-IN"/>
+        </w:rPr>
+        <w:t>'</w:t>
       </w:r>
       <w:r>
         <w:rPr>
@@ -7192,15 +8863,27 @@
           <w:lang w:eastAsia="en-IN"/>
         </w:rPr>
       </w:pPr>
-      <w:r>
-        <w:rPr>
-          <w:rFonts w:ascii="Courier New" w:eastAsia="Times New Roman" w:hAnsi="Courier New" w:cs="Courier New"/>
-          <w:color w:val="000000"/>
-          <w:sz w:val="21"/>
-          <w:szCs w:val="21"/>
-          <w:lang w:eastAsia="en-IN"/>
-        </w:rPr>
-        <w:t xml:space="preserve">sns.catplot(data = tips, x = </w:t>
+      <w:proofErr w:type="spellStart"/>
+      <w:r>
+        <w:rPr>
+          <w:rFonts w:ascii="Courier New" w:eastAsia="Times New Roman" w:hAnsi="Courier New" w:cs="Courier New"/>
+          <w:color w:val="000000"/>
+          <w:sz w:val="21"/>
+          <w:szCs w:val="21"/>
+          <w:lang w:eastAsia="en-IN"/>
+        </w:rPr>
+        <w:t>sns.catplot</w:t>
+      </w:r>
+      <w:proofErr w:type="spellEnd"/>
+      <w:r>
+        <w:rPr>
+          <w:rFonts w:ascii="Courier New" w:eastAsia="Times New Roman" w:hAnsi="Courier New" w:cs="Courier New"/>
+          <w:color w:val="000000"/>
+          <w:sz w:val="21"/>
+          <w:szCs w:val="21"/>
+          <w:lang w:eastAsia="en-IN"/>
+        </w:rPr>
+        <w:t xml:space="preserve">(data = tips, x = </w:t>
       </w:r>
       <w:r>
         <w:rPr>
@@ -7230,7 +8913,29 @@
           <w:szCs w:val="21"/>
           <w:lang w:eastAsia="en-IN"/>
         </w:rPr>
-        <w:t>'total_bill'</w:t>
+        <w:t>'</w:t>
+      </w:r>
+      <w:proofErr w:type="spellStart"/>
+      <w:r>
+        <w:rPr>
+          <w:rFonts w:ascii="Courier New" w:eastAsia="Times New Roman" w:hAnsi="Courier New" w:cs="Courier New"/>
+          <w:color w:val="A31515"/>
+          <w:sz w:val="21"/>
+          <w:szCs w:val="21"/>
+          <w:lang w:eastAsia="en-IN"/>
+        </w:rPr>
+        <w:t>total_bill</w:t>
+      </w:r>
+      <w:proofErr w:type="spellEnd"/>
+      <w:r>
+        <w:rPr>
+          <w:rFonts w:ascii="Courier New" w:eastAsia="Times New Roman" w:hAnsi="Courier New" w:cs="Courier New"/>
+          <w:color w:val="A31515"/>
+          <w:sz w:val="21"/>
+          <w:szCs w:val="21"/>
+          <w:lang w:eastAsia="en-IN"/>
+        </w:rPr>
+        <w:t>'</w:t>
       </w:r>
       <w:r>
         <w:rPr>
@@ -7295,15 +9000,27 @@
           <w:lang w:eastAsia="en-IN"/>
         </w:rPr>
       </w:pPr>
-      <w:r>
-        <w:rPr>
-          <w:rFonts w:ascii="Courier New" w:eastAsia="Times New Roman" w:hAnsi="Courier New" w:cs="Courier New"/>
-          <w:color w:val="000000"/>
-          <w:sz w:val="21"/>
-          <w:szCs w:val="21"/>
-          <w:lang w:eastAsia="en-IN"/>
-        </w:rPr>
-        <w:t xml:space="preserve">sns.catplot(data = tips, x = </w:t>
+      <w:proofErr w:type="spellStart"/>
+      <w:r>
+        <w:rPr>
+          <w:rFonts w:ascii="Courier New" w:eastAsia="Times New Roman" w:hAnsi="Courier New" w:cs="Courier New"/>
+          <w:color w:val="000000"/>
+          <w:sz w:val="21"/>
+          <w:szCs w:val="21"/>
+          <w:lang w:eastAsia="en-IN"/>
+        </w:rPr>
+        <w:t>sns.catplot</w:t>
+      </w:r>
+      <w:proofErr w:type="spellEnd"/>
+      <w:r>
+        <w:rPr>
+          <w:rFonts w:ascii="Courier New" w:eastAsia="Times New Roman" w:hAnsi="Courier New" w:cs="Courier New"/>
+          <w:color w:val="000000"/>
+          <w:sz w:val="21"/>
+          <w:szCs w:val="21"/>
+          <w:lang w:eastAsia="en-IN"/>
+        </w:rPr>
+        <w:t xml:space="preserve">(data = tips, x = </w:t>
       </w:r>
       <w:r>
         <w:rPr>
@@ -7333,7 +9050,29 @@
           <w:szCs w:val="21"/>
           <w:lang w:eastAsia="en-IN"/>
         </w:rPr>
-        <w:t>'total_bill'</w:t>
+        <w:t>'</w:t>
+      </w:r>
+      <w:proofErr w:type="spellStart"/>
+      <w:r>
+        <w:rPr>
+          <w:rFonts w:ascii="Courier New" w:eastAsia="Times New Roman" w:hAnsi="Courier New" w:cs="Courier New"/>
+          <w:color w:val="A31515"/>
+          <w:sz w:val="21"/>
+          <w:szCs w:val="21"/>
+          <w:lang w:eastAsia="en-IN"/>
+        </w:rPr>
+        <w:t>total_bill</w:t>
+      </w:r>
+      <w:proofErr w:type="spellEnd"/>
+      <w:r>
+        <w:rPr>
+          <w:rFonts w:ascii="Courier New" w:eastAsia="Times New Roman" w:hAnsi="Courier New" w:cs="Courier New"/>
+          <w:color w:val="A31515"/>
+          <w:sz w:val="21"/>
+          <w:szCs w:val="21"/>
+          <w:lang w:eastAsia="en-IN"/>
+        </w:rPr>
+        <w:t>'</w:t>
       </w:r>
       <w:r>
         <w:rPr>
@@ -7378,15 +9117,27 @@
           <w:lang w:eastAsia="en-IN"/>
         </w:rPr>
       </w:pPr>
-      <w:r>
-        <w:rPr>
-          <w:rFonts w:ascii="Courier New" w:eastAsia="Times New Roman" w:hAnsi="Courier New" w:cs="Courier New"/>
-          <w:color w:val="000000"/>
-          <w:sz w:val="21"/>
-          <w:szCs w:val="21"/>
-          <w:lang w:eastAsia="en-IN"/>
-        </w:rPr>
-        <w:t xml:space="preserve">sns.catplot(data = tips, x = </w:t>
+      <w:proofErr w:type="spellStart"/>
+      <w:r>
+        <w:rPr>
+          <w:rFonts w:ascii="Courier New" w:eastAsia="Times New Roman" w:hAnsi="Courier New" w:cs="Courier New"/>
+          <w:color w:val="000000"/>
+          <w:sz w:val="21"/>
+          <w:szCs w:val="21"/>
+          <w:lang w:eastAsia="en-IN"/>
+        </w:rPr>
+        <w:t>sns.catplot</w:t>
+      </w:r>
+      <w:proofErr w:type="spellEnd"/>
+      <w:r>
+        <w:rPr>
+          <w:rFonts w:ascii="Courier New" w:eastAsia="Times New Roman" w:hAnsi="Courier New" w:cs="Courier New"/>
+          <w:color w:val="000000"/>
+          <w:sz w:val="21"/>
+          <w:szCs w:val="21"/>
+          <w:lang w:eastAsia="en-IN"/>
+        </w:rPr>
+        <w:t xml:space="preserve">(data = tips, x = </w:t>
       </w:r>
       <w:r>
         <w:rPr>
@@ -7416,7 +9167,29 @@
           <w:szCs w:val="21"/>
           <w:lang w:eastAsia="en-IN"/>
         </w:rPr>
-        <w:t>'total_bill'</w:t>
+        <w:t>'</w:t>
+      </w:r>
+      <w:proofErr w:type="spellStart"/>
+      <w:r>
+        <w:rPr>
+          <w:rFonts w:ascii="Courier New" w:eastAsia="Times New Roman" w:hAnsi="Courier New" w:cs="Courier New"/>
+          <w:color w:val="A31515"/>
+          <w:sz w:val="21"/>
+          <w:szCs w:val="21"/>
+          <w:lang w:eastAsia="en-IN"/>
+        </w:rPr>
+        <w:t>total_bill</w:t>
+      </w:r>
+      <w:proofErr w:type="spellEnd"/>
+      <w:r>
+        <w:rPr>
+          <w:rFonts w:ascii="Courier New" w:eastAsia="Times New Roman" w:hAnsi="Courier New" w:cs="Courier New"/>
+          <w:color w:val="A31515"/>
+          <w:sz w:val="21"/>
+          <w:szCs w:val="21"/>
+          <w:lang w:eastAsia="en-IN"/>
+        </w:rPr>
+        <w:t>'</w:t>
       </w:r>
       <w:r>
         <w:rPr>
@@ -7481,15 +9254,27 @@
           <w:lang w:eastAsia="en-IN"/>
         </w:rPr>
       </w:pPr>
-      <w:r>
-        <w:rPr>
-          <w:rFonts w:ascii="Courier New" w:eastAsia="Times New Roman" w:hAnsi="Courier New" w:cs="Courier New"/>
-          <w:color w:val="000000"/>
-          <w:sz w:val="21"/>
-          <w:szCs w:val="21"/>
-          <w:lang w:eastAsia="en-IN"/>
-        </w:rPr>
-        <w:t xml:space="preserve">sns.catplot(data = tips, x = </w:t>
+      <w:proofErr w:type="spellStart"/>
+      <w:r>
+        <w:rPr>
+          <w:rFonts w:ascii="Courier New" w:eastAsia="Times New Roman" w:hAnsi="Courier New" w:cs="Courier New"/>
+          <w:color w:val="000000"/>
+          <w:sz w:val="21"/>
+          <w:szCs w:val="21"/>
+          <w:lang w:eastAsia="en-IN"/>
+        </w:rPr>
+        <w:t>sns.catplot</w:t>
+      </w:r>
+      <w:proofErr w:type="spellEnd"/>
+      <w:r>
+        <w:rPr>
+          <w:rFonts w:ascii="Courier New" w:eastAsia="Times New Roman" w:hAnsi="Courier New" w:cs="Courier New"/>
+          <w:color w:val="000000"/>
+          <w:sz w:val="21"/>
+          <w:szCs w:val="21"/>
+          <w:lang w:eastAsia="en-IN"/>
+        </w:rPr>
+        <w:t xml:space="preserve">(data = tips, x = </w:t>
       </w:r>
       <w:r>
         <w:rPr>
@@ -7519,7 +9304,29 @@
           <w:szCs w:val="21"/>
           <w:lang w:eastAsia="en-IN"/>
         </w:rPr>
-        <w:t>'total_bill'</w:t>
+        <w:t>'</w:t>
+      </w:r>
+      <w:proofErr w:type="spellStart"/>
+      <w:r>
+        <w:rPr>
+          <w:rFonts w:ascii="Courier New" w:eastAsia="Times New Roman" w:hAnsi="Courier New" w:cs="Courier New"/>
+          <w:color w:val="A31515"/>
+          <w:sz w:val="21"/>
+          <w:szCs w:val="21"/>
+          <w:lang w:eastAsia="en-IN"/>
+        </w:rPr>
+        <w:t>total_bill</w:t>
+      </w:r>
+      <w:proofErr w:type="spellEnd"/>
+      <w:r>
+        <w:rPr>
+          <w:rFonts w:ascii="Courier New" w:eastAsia="Times New Roman" w:hAnsi="Courier New" w:cs="Courier New"/>
+          <w:color w:val="A31515"/>
+          <w:sz w:val="21"/>
+          <w:szCs w:val="21"/>
+          <w:lang w:eastAsia="en-IN"/>
+        </w:rPr>
+        <w:t>'</w:t>
       </w:r>
       <w:r>
         <w:rPr>
@@ -7604,15 +9411,27 @@
           <w:lang w:eastAsia="en-IN"/>
         </w:rPr>
       </w:pPr>
-      <w:r>
-        <w:rPr>
-          <w:rFonts w:ascii="Courier New" w:eastAsia="Times New Roman" w:hAnsi="Courier New" w:cs="Courier New"/>
-          <w:color w:val="000000"/>
-          <w:sz w:val="21"/>
-          <w:szCs w:val="21"/>
-          <w:lang w:eastAsia="en-IN"/>
-        </w:rPr>
-        <w:t xml:space="preserve">sns.violinplot(data = tips, x = </w:t>
+      <w:proofErr w:type="spellStart"/>
+      <w:r>
+        <w:rPr>
+          <w:rFonts w:ascii="Courier New" w:eastAsia="Times New Roman" w:hAnsi="Courier New" w:cs="Courier New"/>
+          <w:color w:val="000000"/>
+          <w:sz w:val="21"/>
+          <w:szCs w:val="21"/>
+          <w:lang w:eastAsia="en-IN"/>
+        </w:rPr>
+        <w:t>sns.violinplot</w:t>
+      </w:r>
+      <w:proofErr w:type="spellEnd"/>
+      <w:r>
+        <w:rPr>
+          <w:rFonts w:ascii="Courier New" w:eastAsia="Times New Roman" w:hAnsi="Courier New" w:cs="Courier New"/>
+          <w:color w:val="000000"/>
+          <w:sz w:val="21"/>
+          <w:szCs w:val="21"/>
+          <w:lang w:eastAsia="en-IN"/>
+        </w:rPr>
+        <w:t xml:space="preserve">(data = tips, x = </w:t>
       </w:r>
       <w:r>
         <w:rPr>
@@ -7642,7 +9461,29 @@
           <w:szCs w:val="21"/>
           <w:lang w:eastAsia="en-IN"/>
         </w:rPr>
-        <w:t>'total_bill'</w:t>
+        <w:t>'</w:t>
+      </w:r>
+      <w:proofErr w:type="spellStart"/>
+      <w:r>
+        <w:rPr>
+          <w:rFonts w:ascii="Courier New" w:eastAsia="Times New Roman" w:hAnsi="Courier New" w:cs="Courier New"/>
+          <w:color w:val="A31515"/>
+          <w:sz w:val="21"/>
+          <w:szCs w:val="21"/>
+          <w:lang w:eastAsia="en-IN"/>
+        </w:rPr>
+        <w:t>total_bill</w:t>
+      </w:r>
+      <w:proofErr w:type="spellEnd"/>
+      <w:r>
+        <w:rPr>
+          <w:rFonts w:ascii="Courier New" w:eastAsia="Times New Roman" w:hAnsi="Courier New" w:cs="Courier New"/>
+          <w:color w:val="A31515"/>
+          <w:sz w:val="21"/>
+          <w:szCs w:val="21"/>
+          <w:lang w:eastAsia="en-IN"/>
+        </w:rPr>
+        <w:t>'</w:t>
       </w:r>
       <w:r>
         <w:rPr>
@@ -7727,15 +9568,27 @@
           <w:lang w:eastAsia="en-IN"/>
         </w:rPr>
       </w:pPr>
-      <w:r>
-        <w:rPr>
-          <w:rFonts w:ascii="Courier New" w:eastAsia="Times New Roman" w:hAnsi="Courier New" w:cs="Courier New"/>
-          <w:color w:val="000000"/>
-          <w:sz w:val="21"/>
-          <w:szCs w:val="21"/>
-          <w:lang w:eastAsia="en-IN"/>
-        </w:rPr>
-        <w:t xml:space="preserve">sns.catplot(data = tips, x = </w:t>
+      <w:proofErr w:type="spellStart"/>
+      <w:r>
+        <w:rPr>
+          <w:rFonts w:ascii="Courier New" w:eastAsia="Times New Roman" w:hAnsi="Courier New" w:cs="Courier New"/>
+          <w:color w:val="000000"/>
+          <w:sz w:val="21"/>
+          <w:szCs w:val="21"/>
+          <w:lang w:eastAsia="en-IN"/>
+        </w:rPr>
+        <w:t>sns.catplot</w:t>
+      </w:r>
+      <w:proofErr w:type="spellEnd"/>
+      <w:r>
+        <w:rPr>
+          <w:rFonts w:ascii="Courier New" w:eastAsia="Times New Roman" w:hAnsi="Courier New" w:cs="Courier New"/>
+          <w:color w:val="000000"/>
+          <w:sz w:val="21"/>
+          <w:szCs w:val="21"/>
+          <w:lang w:eastAsia="en-IN"/>
+        </w:rPr>
+        <w:t xml:space="preserve">(data = tips, x = </w:t>
       </w:r>
       <w:r>
         <w:rPr>
@@ -7765,7 +9618,29 @@
           <w:szCs w:val="21"/>
           <w:lang w:eastAsia="en-IN"/>
         </w:rPr>
-        <w:t>'total_bill'</w:t>
+        <w:t>'</w:t>
+      </w:r>
+      <w:proofErr w:type="spellStart"/>
+      <w:r>
+        <w:rPr>
+          <w:rFonts w:ascii="Courier New" w:eastAsia="Times New Roman" w:hAnsi="Courier New" w:cs="Courier New"/>
+          <w:color w:val="A31515"/>
+          <w:sz w:val="21"/>
+          <w:szCs w:val="21"/>
+          <w:lang w:eastAsia="en-IN"/>
+        </w:rPr>
+        <w:t>total_bill</w:t>
+      </w:r>
+      <w:proofErr w:type="spellEnd"/>
+      <w:r>
+        <w:rPr>
+          <w:rFonts w:ascii="Courier New" w:eastAsia="Times New Roman" w:hAnsi="Courier New" w:cs="Courier New"/>
+          <w:color w:val="A31515"/>
+          <w:sz w:val="21"/>
+          <w:szCs w:val="21"/>
+          <w:lang w:eastAsia="en-IN"/>
+        </w:rPr>
+        <w:t>'</w:t>
       </w:r>
       <w:r>
         <w:rPr>
@@ -7829,25 +9704,59 @@
           <w:lang w:eastAsia="en-IN"/>
         </w:rPr>
       </w:pPr>
-      <w:r>
-        <w:rPr>
-          <w:rFonts w:ascii="Courier New" w:eastAsia="Times New Roman" w:hAnsi="Courier New" w:cs="Courier New"/>
-          <w:color w:val="000000"/>
-          <w:sz w:val="21"/>
-          <w:szCs w:val="21"/>
-          <w:lang w:eastAsia="en-IN"/>
-        </w:rPr>
-        <w:t xml:space="preserve">sns.jointplot(data = tips, x = </w:t>
-      </w:r>
-      <w:r>
-        <w:rPr>
-          <w:rFonts w:ascii="Courier New" w:eastAsia="Times New Roman" w:hAnsi="Courier New" w:cs="Courier New"/>
-          <w:color w:val="A31515"/>
-          <w:sz w:val="21"/>
-          <w:szCs w:val="21"/>
-          <w:lang w:eastAsia="en-IN"/>
-        </w:rPr>
-        <w:t>'total_bill'</w:t>
+      <w:proofErr w:type="spellStart"/>
+      <w:r>
+        <w:rPr>
+          <w:rFonts w:ascii="Courier New" w:eastAsia="Times New Roman" w:hAnsi="Courier New" w:cs="Courier New"/>
+          <w:color w:val="000000"/>
+          <w:sz w:val="21"/>
+          <w:szCs w:val="21"/>
+          <w:lang w:eastAsia="en-IN"/>
+        </w:rPr>
+        <w:t>sns.jointplot</w:t>
+      </w:r>
+      <w:proofErr w:type="spellEnd"/>
+      <w:r>
+        <w:rPr>
+          <w:rFonts w:ascii="Courier New" w:eastAsia="Times New Roman" w:hAnsi="Courier New" w:cs="Courier New"/>
+          <w:color w:val="000000"/>
+          <w:sz w:val="21"/>
+          <w:szCs w:val="21"/>
+          <w:lang w:eastAsia="en-IN"/>
+        </w:rPr>
+        <w:t xml:space="preserve">(data = tips, x = </w:t>
+      </w:r>
+      <w:r>
+        <w:rPr>
+          <w:rFonts w:ascii="Courier New" w:eastAsia="Times New Roman" w:hAnsi="Courier New" w:cs="Courier New"/>
+          <w:color w:val="A31515"/>
+          <w:sz w:val="21"/>
+          <w:szCs w:val="21"/>
+          <w:lang w:eastAsia="en-IN"/>
+        </w:rPr>
+        <w:t>'</w:t>
+      </w:r>
+      <w:proofErr w:type="spellStart"/>
+      <w:r>
+        <w:rPr>
+          <w:rFonts w:ascii="Courier New" w:eastAsia="Times New Roman" w:hAnsi="Courier New" w:cs="Courier New"/>
+          <w:color w:val="A31515"/>
+          <w:sz w:val="21"/>
+          <w:szCs w:val="21"/>
+          <w:lang w:eastAsia="en-IN"/>
+        </w:rPr>
+        <w:t>total_bill</w:t>
+      </w:r>
+      <w:proofErr w:type="spellEnd"/>
+      <w:r>
+        <w:rPr>
+          <w:rFonts w:ascii="Courier New" w:eastAsia="Times New Roman" w:hAnsi="Courier New" w:cs="Courier New"/>
+          <w:color w:val="A31515"/>
+          <w:sz w:val="21"/>
+          <w:szCs w:val="21"/>
+          <w:lang w:eastAsia="en-IN"/>
+        </w:rPr>
+        <w:t>'</w:t>
       </w:r>
       <w:r>
         <w:rPr>
@@ -7907,7 +9816,29 @@
           <w:szCs w:val="21"/>
           <w:lang w:eastAsia="en-IN"/>
         </w:rPr>
-        <w:t>'kde'</w:t>
+        <w:t>'</w:t>
+      </w:r>
+      <w:proofErr w:type="spellStart"/>
+      <w:r>
+        <w:rPr>
+          <w:rFonts w:ascii="Courier New" w:eastAsia="Times New Roman" w:hAnsi="Courier New" w:cs="Courier New"/>
+          <w:color w:val="A31515"/>
+          <w:sz w:val="21"/>
+          <w:szCs w:val="21"/>
+          <w:lang w:eastAsia="en-IN"/>
+        </w:rPr>
+        <w:t>kde</w:t>
+      </w:r>
+      <w:proofErr w:type="spellEnd"/>
+      <w:r>
+        <w:rPr>
+          <w:rFonts w:ascii="Courier New" w:eastAsia="Times New Roman" w:hAnsi="Courier New" w:cs="Courier New"/>
+          <w:color w:val="A31515"/>
+          <w:sz w:val="21"/>
+          <w:szCs w:val="21"/>
+          <w:lang w:eastAsia="en-IN"/>
+        </w:rPr>
+        <w:t>'</w:t>
       </w:r>
       <w:r>
         <w:rPr>
@@ -7932,25 +9863,59 @@
           <w:lang w:eastAsia="en-IN"/>
         </w:rPr>
       </w:pPr>
-      <w:r>
-        <w:rPr>
-          <w:rFonts w:ascii="Courier New" w:eastAsia="Times New Roman" w:hAnsi="Courier New" w:cs="Courier New"/>
-          <w:color w:val="000000"/>
-          <w:sz w:val="21"/>
-          <w:szCs w:val="21"/>
-          <w:lang w:eastAsia="en-IN"/>
-        </w:rPr>
-        <w:t xml:space="preserve">sns.jointplot(data = tips, x = </w:t>
-      </w:r>
-      <w:r>
-        <w:rPr>
-          <w:rFonts w:ascii="Courier New" w:eastAsia="Times New Roman" w:hAnsi="Courier New" w:cs="Courier New"/>
-          <w:color w:val="A31515"/>
-          <w:sz w:val="21"/>
-          <w:szCs w:val="21"/>
-          <w:lang w:eastAsia="en-IN"/>
-        </w:rPr>
-        <w:t>'total_bill'</w:t>
+      <w:proofErr w:type="spellStart"/>
+      <w:r>
+        <w:rPr>
+          <w:rFonts w:ascii="Courier New" w:eastAsia="Times New Roman" w:hAnsi="Courier New" w:cs="Courier New"/>
+          <w:color w:val="000000"/>
+          <w:sz w:val="21"/>
+          <w:szCs w:val="21"/>
+          <w:lang w:eastAsia="en-IN"/>
+        </w:rPr>
+        <w:t>sns.jointplot</w:t>
+      </w:r>
+      <w:proofErr w:type="spellEnd"/>
+      <w:r>
+        <w:rPr>
+          <w:rFonts w:ascii="Courier New" w:eastAsia="Times New Roman" w:hAnsi="Courier New" w:cs="Courier New"/>
+          <w:color w:val="000000"/>
+          <w:sz w:val="21"/>
+          <w:szCs w:val="21"/>
+          <w:lang w:eastAsia="en-IN"/>
+        </w:rPr>
+        <w:t xml:space="preserve">(data = tips, x = </w:t>
+      </w:r>
+      <w:r>
+        <w:rPr>
+          <w:rFonts w:ascii="Courier New" w:eastAsia="Times New Roman" w:hAnsi="Courier New" w:cs="Courier New"/>
+          <w:color w:val="A31515"/>
+          <w:sz w:val="21"/>
+          <w:szCs w:val="21"/>
+          <w:lang w:eastAsia="en-IN"/>
+        </w:rPr>
+        <w:t>'</w:t>
+      </w:r>
+      <w:proofErr w:type="spellStart"/>
+      <w:r>
+        <w:rPr>
+          <w:rFonts w:ascii="Courier New" w:eastAsia="Times New Roman" w:hAnsi="Courier New" w:cs="Courier New"/>
+          <w:color w:val="A31515"/>
+          <w:sz w:val="21"/>
+          <w:szCs w:val="21"/>
+          <w:lang w:eastAsia="en-IN"/>
+        </w:rPr>
+        <w:t>total_bill</w:t>
+      </w:r>
+      <w:proofErr w:type="spellEnd"/>
+      <w:r>
+        <w:rPr>
+          <w:rFonts w:ascii="Courier New" w:eastAsia="Times New Roman" w:hAnsi="Courier New" w:cs="Courier New"/>
+          <w:color w:val="A31515"/>
+          <w:sz w:val="21"/>
+          <w:szCs w:val="21"/>
+          <w:lang w:eastAsia="en-IN"/>
+        </w:rPr>
+        <w:t>'</w:t>
       </w:r>
       <w:r>
         <w:rPr>
@@ -8126,7 +10091,29 @@
           <w:szCs w:val="21"/>
           <w:lang w:eastAsia="en-IN"/>
         </w:rPr>
-        <w:t>'kde'</w:t>
+        <w:t>'</w:t>
+      </w:r>
+      <w:proofErr w:type="spellStart"/>
+      <w:r>
+        <w:rPr>
+          <w:rFonts w:ascii="Courier New" w:eastAsia="Times New Roman" w:hAnsi="Courier New" w:cs="Courier New"/>
+          <w:color w:val="A31515"/>
+          <w:sz w:val="21"/>
+          <w:szCs w:val="21"/>
+          <w:lang w:eastAsia="en-IN"/>
+        </w:rPr>
+        <w:t>kde</w:t>
+      </w:r>
+      <w:proofErr w:type="spellEnd"/>
+      <w:r>
+        <w:rPr>
+          <w:rFonts w:ascii="Courier New" w:eastAsia="Times New Roman" w:hAnsi="Courier New" w:cs="Courier New"/>
+          <w:color w:val="A31515"/>
+          <w:sz w:val="21"/>
+          <w:szCs w:val="21"/>
+          <w:lang w:eastAsia="en-IN"/>
+        </w:rPr>
+        <w:t>'</w:t>
       </w:r>
       <w:r>
         <w:rPr>
@@ -8191,6 +10178,7 @@
           <w:lang w:eastAsia="en-IN"/>
         </w:rPr>
       </w:pPr>
+      <w:proofErr w:type="spellStart"/>
       <w:r>
         <w:rPr>
           <w:rFonts w:ascii="Courier New" w:eastAsia="Times New Roman" w:hAnsi="Courier New" w:cs="Courier New"/>
@@ -8209,7 +10197,18 @@
           <w:szCs w:val="21"/>
           <w:lang w:eastAsia="en-IN"/>
         </w:rPr>
-        <w:t xml:space="preserve"> k </w:t>
+        <w:t xml:space="preserve"> k</w:t>
+      </w:r>
+      <w:proofErr w:type="spellEnd"/>
+      <w:r>
+        <w:rPr>
+          <w:rFonts w:ascii="Courier New" w:eastAsia="Times New Roman" w:hAnsi="Courier New" w:cs="Courier New"/>
+          <w:color w:val="000000"/>
+          <w:sz w:val="21"/>
+          <w:szCs w:val="21"/>
+          <w:lang w:eastAsia="en-IN"/>
+        </w:rPr>
+        <w:t xml:space="preserve"> </w:t>
       </w:r>
       <w:r>
         <w:rPr>
@@ -8252,17 +10251,61 @@
           <w:szCs w:val="21"/>
           <w:lang w:eastAsia="en-IN"/>
         </w:rPr>
-        <w:t xml:space="preserve">  sns.jointplot(data = tips, x = </w:t>
-      </w:r>
-      <w:r>
-        <w:rPr>
-          <w:rFonts w:ascii="Courier New" w:eastAsia="Times New Roman" w:hAnsi="Courier New" w:cs="Courier New"/>
-          <w:color w:val="A31515"/>
-          <w:sz w:val="21"/>
-          <w:szCs w:val="21"/>
-          <w:lang w:eastAsia="en-IN"/>
-        </w:rPr>
-        <w:t>'total_bill'</w:t>
+        <w:t xml:space="preserve">  </w:t>
+      </w:r>
+      <w:proofErr w:type="spellStart"/>
+      <w:r>
+        <w:rPr>
+          <w:rFonts w:ascii="Courier New" w:eastAsia="Times New Roman" w:hAnsi="Courier New" w:cs="Courier New"/>
+          <w:color w:val="000000"/>
+          <w:sz w:val="21"/>
+          <w:szCs w:val="21"/>
+          <w:lang w:eastAsia="en-IN"/>
+        </w:rPr>
+        <w:t>sns.jointplot</w:t>
+      </w:r>
+      <w:proofErr w:type="spellEnd"/>
+      <w:r>
+        <w:rPr>
+          <w:rFonts w:ascii="Courier New" w:eastAsia="Times New Roman" w:hAnsi="Courier New" w:cs="Courier New"/>
+          <w:color w:val="000000"/>
+          <w:sz w:val="21"/>
+          <w:szCs w:val="21"/>
+          <w:lang w:eastAsia="en-IN"/>
+        </w:rPr>
+        <w:t xml:space="preserve">(data = tips, x = </w:t>
+      </w:r>
+      <w:r>
+        <w:rPr>
+          <w:rFonts w:ascii="Courier New" w:eastAsia="Times New Roman" w:hAnsi="Courier New" w:cs="Courier New"/>
+          <w:color w:val="A31515"/>
+          <w:sz w:val="21"/>
+          <w:szCs w:val="21"/>
+          <w:lang w:eastAsia="en-IN"/>
+        </w:rPr>
+        <w:t>'</w:t>
+      </w:r>
+      <w:proofErr w:type="spellStart"/>
+      <w:r>
+        <w:rPr>
+          <w:rFonts w:ascii="Courier New" w:eastAsia="Times New Roman" w:hAnsi="Courier New" w:cs="Courier New"/>
+          <w:color w:val="A31515"/>
+          <w:sz w:val="21"/>
+          <w:szCs w:val="21"/>
+          <w:lang w:eastAsia="en-IN"/>
+        </w:rPr>
+        <w:t>total_bill</w:t>
+      </w:r>
+      <w:proofErr w:type="spellEnd"/>
+      <w:r>
+        <w:rPr>
+          <w:rFonts w:ascii="Courier New" w:eastAsia="Times New Roman" w:hAnsi="Courier New" w:cs="Courier New"/>
+          <w:color w:val="A31515"/>
+          <w:sz w:val="21"/>
+          <w:szCs w:val="21"/>
+          <w:lang w:eastAsia="en-IN"/>
+        </w:rPr>
+        <w:t>'</w:t>
       </w:r>
       <w:r>
         <w:rPr>
@@ -8329,15 +10372,27 @@
           <w:lang w:eastAsia="en-IN"/>
         </w:rPr>
       </w:pPr>
-      <w:r>
-        <w:rPr>
-          <w:rFonts w:ascii="Courier New" w:eastAsia="Times New Roman" w:hAnsi="Courier New" w:cs="Courier New"/>
-          <w:color w:val="000000"/>
-          <w:sz w:val="21"/>
-          <w:szCs w:val="21"/>
-          <w:lang w:eastAsia="en-IN"/>
-        </w:rPr>
-        <w:t>sns.pairplot(data = tips)</w:t>
+      <w:proofErr w:type="spellStart"/>
+      <w:r>
+        <w:rPr>
+          <w:rFonts w:ascii="Courier New" w:eastAsia="Times New Roman" w:hAnsi="Courier New" w:cs="Courier New"/>
+          <w:color w:val="000000"/>
+          <w:sz w:val="21"/>
+          <w:szCs w:val="21"/>
+          <w:lang w:eastAsia="en-IN"/>
+        </w:rPr>
+        <w:t>sns.pairplot</w:t>
+      </w:r>
+      <w:proofErr w:type="spellEnd"/>
+      <w:r>
+        <w:rPr>
+          <w:rFonts w:ascii="Courier New" w:eastAsia="Times New Roman" w:hAnsi="Courier New" w:cs="Courier New"/>
+          <w:color w:val="000000"/>
+          <w:sz w:val="21"/>
+          <w:szCs w:val="21"/>
+          <w:lang w:eastAsia="en-IN"/>
+        </w:rPr>
+        <w:t>(data = tips)</w:t>
       </w:r>
     </w:p>
     <w:p>
@@ -8352,15 +10407,27 @@
           <w:lang w:eastAsia="en-IN"/>
         </w:rPr>
       </w:pPr>
-      <w:r>
-        <w:rPr>
-          <w:rFonts w:ascii="Courier New" w:eastAsia="Times New Roman" w:hAnsi="Courier New" w:cs="Courier New"/>
-          <w:color w:val="000000"/>
-          <w:sz w:val="21"/>
-          <w:szCs w:val="21"/>
-          <w:lang w:eastAsia="en-IN"/>
-        </w:rPr>
-        <w:t xml:space="preserve">sns.pairplot(data = tips, hue = </w:t>
+      <w:proofErr w:type="spellStart"/>
+      <w:r>
+        <w:rPr>
+          <w:rFonts w:ascii="Courier New" w:eastAsia="Times New Roman" w:hAnsi="Courier New" w:cs="Courier New"/>
+          <w:color w:val="000000"/>
+          <w:sz w:val="21"/>
+          <w:szCs w:val="21"/>
+          <w:lang w:eastAsia="en-IN"/>
+        </w:rPr>
+        <w:t>sns.pairplot</w:t>
+      </w:r>
+      <w:proofErr w:type="spellEnd"/>
+      <w:r>
+        <w:rPr>
+          <w:rFonts w:ascii="Courier New" w:eastAsia="Times New Roman" w:hAnsi="Courier New" w:cs="Courier New"/>
+          <w:color w:val="000000"/>
+          <w:sz w:val="21"/>
+          <w:szCs w:val="21"/>
+          <w:lang w:eastAsia="en-IN"/>
+        </w:rPr>
+        <w:t xml:space="preserve">(data = tips, hue = </w:t>
       </w:r>
       <w:r>
         <w:rPr>
@@ -8616,7 +10683,21 @@
         <w:rPr>
           <w:rStyle w:val="HTMLCode"/>
         </w:rPr>
-        <w:t xml:space="preserve"> my_script  </w:t>
+        <w:t xml:space="preserve"> </w:t>
+      </w:r>
+      <w:proofErr w:type="spellStart"/>
+      <w:r>
+        <w:rPr>
+          <w:rStyle w:val="HTMLCode"/>
+        </w:rPr>
+        <w:t>my_script</w:t>
+      </w:r>
+      <w:proofErr w:type="spellEnd"/>
+      <w:r>
+        <w:rPr>
+          <w:rStyle w:val="HTMLCode"/>
+        </w:rPr>
+        <w:t xml:space="preserve">  </w:t>
       </w:r>
       <w:r>
         <w:rPr>
@@ -8640,11 +10721,19 @@
           <w:rStyle w:val="HTMLCode"/>
         </w:rPr>
       </w:pPr>
+      <w:proofErr w:type="spellStart"/>
       <w:r>
         <w:rPr>
           <w:rStyle w:val="HTMLCode"/>
         </w:rPr>
-        <w:t>my_script.my_function()</w:t>
+        <w:t>my_script.my_function</w:t>
+      </w:r>
+      <w:proofErr w:type="spellEnd"/>
+      <w:r>
+        <w:rPr>
+          <w:rStyle w:val="HTMLCode"/>
+        </w:rPr>
+        <w:t>()</w:t>
       </w:r>
     </w:p>
     <w:p>
@@ -8658,7 +10747,21 @@
         <w:rPr>
           <w:rStyle w:val="HTMLCode"/>
         </w:rPr>
-        <w:t>result = my_script.my_class()</w:t>
+        <w:t xml:space="preserve">result = </w:t>
+      </w:r>
+      <w:proofErr w:type="spellStart"/>
+      <w:r>
+        <w:rPr>
+          <w:rStyle w:val="HTMLCode"/>
+        </w:rPr>
+        <w:t>my_script.my_class</w:t>
+      </w:r>
+      <w:proofErr w:type="spellEnd"/>
+      <w:r>
+        <w:rPr>
+          <w:rStyle w:val="HTMLCode"/>
+        </w:rPr>
+        <w:t>()</w:t>
       </w:r>
     </w:p>
     <w:p>
@@ -8673,6 +10776,587 @@
           <w:rFonts w:ascii="Google Sans" w:hAnsi="Google Sans"/>
           <w:spacing w:val="2"/>
         </w:rPr>
+        <w:t>Use code </w:t>
+      </w:r>
+      <w:hyperlink r:id="rId33" w:anchor="coding" w:tgtFrame="_blank" w:history="1">
+        <w:r>
+          <w:rPr>
+            <w:rStyle w:val="Hyperlink"/>
+            <w:rFonts w:ascii="Google Sans" w:hAnsi="Google Sans"/>
+            <w:spacing w:val="2"/>
+          </w:rPr>
+          <w:t>with caution.</w:t>
+        </w:r>
+      </w:hyperlink>
+    </w:p>
+    <w:p>
+      <w:pPr>
+        <w:rPr>
+          <w:rFonts w:ascii="Google Sans" w:hAnsi="Google Sans"/>
+          <w:spacing w:val="2"/>
+        </w:rPr>
+      </w:pPr>
+      <w:proofErr w:type="spellStart"/>
+      <w:r>
+        <w:rPr>
+          <w:rFonts w:ascii="Google Sans" w:hAnsi="Google Sans"/>
+          <w:spacing w:val="2"/>
+        </w:rPr>
+        <w:t>content_copy</w:t>
+      </w:r>
+      <w:proofErr w:type="spellEnd"/>
+    </w:p>
+    <w:p>
+      <w:pPr>
+        <w:pStyle w:val="NormalWeb"/>
+        <w:shd w:val="clear" w:color="auto" w:fill="FFFFFF"/>
+        <w:rPr>
+          <w:rFonts w:ascii="Google Sans" w:hAnsi="Google Sans"/>
+          <w:color w:val="1F1F1F"/>
+        </w:rPr>
+      </w:pPr>
+      <w:r>
+        <w:rPr>
+          <w:rStyle w:val="Strong"/>
+          <w:rFonts w:ascii="Google Sans" w:hAnsi="Google Sans"/>
+          <w:color w:val="1F1F1F"/>
+        </w:rPr>
+        <w:t xml:space="preserve">2. Function Calls within </w:t>
+      </w:r>
+      <w:r>
+        <w:rPr>
+          <w:rStyle w:val="HTMLCode"/>
+          <w:color w:val="1F1F1F"/>
+        </w:rPr>
+        <w:t>main.py</w:t>
+      </w:r>
+      <w:r>
+        <w:rPr>
+          <w:rStyle w:val="Strong"/>
+          <w:rFonts w:ascii="Google Sans" w:hAnsi="Google Sans"/>
+          <w:color w:val="1F1F1F"/>
+        </w:rPr>
+        <w:t>:</w:t>
+      </w:r>
+    </w:p>
+    <w:p>
+      <w:pPr>
+        <w:numPr>
+          <w:ilvl w:val="0"/>
+          <w:numId w:val="8"/>
+        </w:numPr>
+        <w:shd w:val="clear" w:color="auto" w:fill="FFFFFF"/>
+        <w:spacing w:before="100" w:beforeAutospacing="1" w:after="0" w:line="240" w:lineRule="auto"/>
+        <w:rPr>
+          <w:rFonts w:ascii="Google Sans" w:hAnsi="Google Sans"/>
+          <w:color w:val="1F1F1F"/>
+        </w:rPr>
+      </w:pPr>
+      <w:r>
+        <w:rPr>
+          <w:rFonts w:ascii="Google Sans" w:hAnsi="Google Sans"/>
+          <w:color w:val="1F1F1F"/>
+        </w:rPr>
+        <w:t>Define functions in your script file that perform the desired actions.</w:t>
+      </w:r>
+    </w:p>
+    <w:p>
+      <w:pPr>
+        <w:numPr>
+          <w:ilvl w:val="0"/>
+          <w:numId w:val="8"/>
+        </w:numPr>
+        <w:shd w:val="clear" w:color="auto" w:fill="FFFFFF"/>
+        <w:spacing w:before="100" w:beforeAutospacing="1" w:after="0" w:line="240" w:lineRule="auto"/>
+        <w:rPr>
+          <w:rFonts w:ascii="Google Sans" w:hAnsi="Google Sans"/>
+          <w:color w:val="1F1F1F"/>
+        </w:rPr>
+      </w:pPr>
+      <w:r>
+        <w:rPr>
+          <w:rFonts w:ascii="Google Sans" w:hAnsi="Google Sans"/>
+          <w:color w:val="1F1F1F"/>
+        </w:rPr>
+        <w:t>Import those functions into </w:t>
+      </w:r>
+      <w:r>
+        <w:rPr>
+          <w:rStyle w:val="HTMLCode"/>
+          <w:rFonts w:eastAsiaTheme="minorHAnsi"/>
+          <w:color w:val="1F1F1F"/>
+        </w:rPr>
+        <w:t>main.py</w:t>
+      </w:r>
+      <w:r>
+        <w:rPr>
+          <w:rFonts w:ascii="Google Sans" w:hAnsi="Google Sans"/>
+          <w:color w:val="1F1F1F"/>
+        </w:rPr>
+        <w:t> and call them as needed.</w:t>
+      </w:r>
+    </w:p>
+    <w:p>
+      <w:pPr>
+        <w:pStyle w:val="NormalWeb"/>
+        <w:shd w:val="clear" w:color="auto" w:fill="FFFFFF"/>
+        <w:rPr>
+          <w:rFonts w:ascii="Google Sans" w:hAnsi="Google Sans"/>
+          <w:color w:val="1F1F1F"/>
+        </w:rPr>
+      </w:pPr>
+      <w:r>
+        <w:rPr>
+          <w:rStyle w:val="Strong"/>
+          <w:rFonts w:ascii="Google Sans" w:hAnsi="Google Sans"/>
+          <w:color w:val="1F1F1F"/>
+        </w:rPr>
+        <w:t>Example:</w:t>
+      </w:r>
+    </w:p>
+    <w:p>
+      <w:pPr>
+        <w:rPr>
+          <w:rFonts w:ascii="Google Sans" w:hAnsi="Google Sans"/>
+        </w:rPr>
+      </w:pPr>
+      <w:r>
+        <w:rPr>
+          <w:rFonts w:ascii="Google Sans" w:hAnsi="Google Sans"/>
+        </w:rPr>
+        <w:t>Python</w:t>
+      </w:r>
+    </w:p>
+    <w:p>
+      <w:pPr>
+        <w:pStyle w:val="HTMLPreformatted"/>
+        <w:rPr>
+          <w:rStyle w:val="HTMLCode"/>
+        </w:rPr>
+      </w:pPr>
+      <w:r>
+        <w:rPr>
+          <w:rStyle w:val="hljs-comment"/>
+        </w:rPr>
+        <w:t># my_script.py</w:t>
+      </w:r>
+    </w:p>
+    <w:p>
+      <w:pPr>
+        <w:pStyle w:val="HTMLPreformatted"/>
+        <w:rPr>
+          <w:rStyle w:val="HTMLCode"/>
+        </w:rPr>
+      </w:pPr>
+      <w:r>
+        <w:rPr>
+          <w:rStyle w:val="hljs-keyword"/>
+          <w:rFonts w:eastAsiaTheme="majorEastAsia"/>
+        </w:rPr>
+        <w:t>def</w:t>
+      </w:r>
+      <w:r>
+        <w:rPr>
+          <w:rStyle w:val="hljs-function"/>
+        </w:rPr>
+        <w:t xml:space="preserve"> </w:t>
+      </w:r>
+      <w:proofErr w:type="spellStart"/>
+      <w:r>
+        <w:rPr>
+          <w:rStyle w:val="hljs-title"/>
+        </w:rPr>
+        <w:t>perform_task</w:t>
+      </w:r>
+      <w:proofErr w:type="spellEnd"/>
+      <w:r>
+        <w:rPr>
+          <w:rStyle w:val="hljs-function"/>
+        </w:rPr>
+        <w:t>():</w:t>
+      </w:r>
+    </w:p>
+    <w:p>
+      <w:pPr>
+        <w:pStyle w:val="HTMLPreformatted"/>
+        <w:rPr>
+          <w:rStyle w:val="HTMLCode"/>
+        </w:rPr>
+      </w:pPr>
+      <w:r>
+        <w:rPr>
+          <w:rStyle w:val="HTMLCode"/>
+        </w:rPr>
+        <w:t xml:space="preserve">    </w:t>
+      </w:r>
+      <w:r>
+        <w:rPr>
+          <w:rStyle w:val="hljs-comment"/>
+        </w:rPr>
+        <w:t># Task code here</w:t>
+      </w:r>
+    </w:p>
+    <w:p>
+      <w:pPr>
+        <w:pStyle w:val="HTMLPreformatted"/>
+        <w:rPr>
+          <w:rStyle w:val="HTMLCode"/>
+        </w:rPr>
+      </w:pPr>
+    </w:p>
+    <w:p>
+      <w:pPr>
+        <w:pStyle w:val="HTMLPreformatted"/>
+        <w:rPr>
+          <w:rStyle w:val="HTMLCode"/>
+        </w:rPr>
+      </w:pPr>
+      <w:r>
+        <w:rPr>
+          <w:rStyle w:val="hljs-comment"/>
+        </w:rPr>
+        <w:t># main.py</w:t>
+      </w:r>
+    </w:p>
+    <w:p>
+      <w:pPr>
+        <w:pStyle w:val="HTMLPreformatted"/>
+        <w:rPr>
+          <w:rStyle w:val="HTMLCode"/>
+        </w:rPr>
+      </w:pPr>
+      <w:r>
+        <w:rPr>
+          <w:rStyle w:val="hljs-keyword"/>
+          <w:rFonts w:eastAsiaTheme="majorEastAsia"/>
+        </w:rPr>
+        <w:t>import</w:t>
+      </w:r>
+      <w:r>
+        <w:rPr>
+          <w:rStyle w:val="HTMLCode"/>
+        </w:rPr>
+        <w:t xml:space="preserve"> </w:t>
+      </w:r>
+      <w:proofErr w:type="spellStart"/>
+      <w:r>
+        <w:rPr>
+          <w:rStyle w:val="HTMLCode"/>
+        </w:rPr>
+        <w:t>my_script</w:t>
+      </w:r>
+      <w:proofErr w:type="spellEnd"/>
+    </w:p>
+    <w:p>
+      <w:pPr>
+        <w:pStyle w:val="HTMLPreformatted"/>
+        <w:rPr>
+          <w:rStyle w:val="HTMLCode"/>
+        </w:rPr>
+      </w:pPr>
+    </w:p>
+    <w:p>
+      <w:pPr>
+        <w:pStyle w:val="HTMLPreformatted"/>
+        <w:rPr>
+          <w:rStyle w:val="HTMLCode"/>
+        </w:rPr>
+      </w:pPr>
+      <w:proofErr w:type="spellStart"/>
+      <w:r>
+        <w:rPr>
+          <w:rStyle w:val="HTMLCode"/>
+        </w:rPr>
+        <w:t>my_script.perform_task</w:t>
+      </w:r>
+      <w:proofErr w:type="spellEnd"/>
+      <w:r>
+        <w:rPr>
+          <w:rStyle w:val="HTMLCode"/>
+        </w:rPr>
+        <w:t>()</w:t>
+      </w:r>
+    </w:p>
+    <w:p>
+      <w:pPr>
+        <w:rPr>
+          <w:rFonts w:ascii="Google Sans" w:hAnsi="Google Sans"/>
+          <w:spacing w:val="2"/>
+        </w:rPr>
+      </w:pPr>
+      <w:r>
+        <w:rPr>
+          <w:rFonts w:ascii="Google Sans" w:hAnsi="Google Sans"/>
+          <w:spacing w:val="2"/>
+        </w:rPr>
+        <w:t>Use code </w:t>
+      </w:r>
+      <w:hyperlink r:id="rId34" w:anchor="coding" w:tgtFrame="_blank" w:history="1">
+        <w:r>
+          <w:rPr>
+            <w:rStyle w:val="Hyperlink"/>
+            <w:rFonts w:ascii="Google Sans" w:hAnsi="Google Sans"/>
+            <w:spacing w:val="2"/>
+          </w:rPr>
+          <w:t>with caution.</w:t>
+        </w:r>
+      </w:hyperlink>
+    </w:p>
+    <w:p>
+      <w:pPr>
+        <w:rPr>
+          <w:rFonts w:ascii="Google Sans" w:hAnsi="Google Sans"/>
+          <w:spacing w:val="2"/>
+        </w:rPr>
+      </w:pPr>
+      <w:proofErr w:type="spellStart"/>
+      <w:r>
+        <w:rPr>
+          <w:rFonts w:ascii="Google Sans" w:hAnsi="Google Sans"/>
+          <w:spacing w:val="2"/>
+        </w:rPr>
+        <w:t>content_copy</w:t>
+      </w:r>
+      <w:proofErr w:type="spellEnd"/>
+    </w:p>
+    <w:p>
+      <w:pPr>
+        <w:pStyle w:val="NormalWeb"/>
+        <w:shd w:val="clear" w:color="auto" w:fill="FFFFFF"/>
+        <w:rPr>
+          <w:rFonts w:ascii="Google Sans" w:hAnsi="Google Sans"/>
+          <w:color w:val="1F1F1F"/>
+        </w:rPr>
+      </w:pPr>
+      <w:r>
+        <w:rPr>
+          <w:rStyle w:val="Strong"/>
+          <w:rFonts w:ascii="Google Sans" w:hAnsi="Google Sans"/>
+          <w:color w:val="1F1F1F"/>
+        </w:rPr>
+        <w:t>3. Subprocess Execution:</w:t>
+      </w:r>
+    </w:p>
+    <w:p>
+      <w:pPr>
+        <w:numPr>
+          <w:ilvl w:val="0"/>
+          <w:numId w:val="9"/>
+        </w:numPr>
+        <w:shd w:val="clear" w:color="auto" w:fill="FFFFFF"/>
+        <w:spacing w:before="100" w:beforeAutospacing="1" w:after="0" w:line="240" w:lineRule="auto"/>
+        <w:rPr>
+          <w:rFonts w:ascii="Google Sans" w:hAnsi="Google Sans"/>
+          <w:color w:val="1F1F1F"/>
+        </w:rPr>
+      </w:pPr>
+      <w:r>
+        <w:rPr>
+          <w:rFonts w:ascii="Google Sans" w:hAnsi="Google Sans"/>
+          <w:color w:val="1F1F1F"/>
+        </w:rPr>
+        <w:t>Use the </w:t>
+      </w:r>
+      <w:r>
+        <w:rPr>
+          <w:rStyle w:val="HTMLCode"/>
+          <w:rFonts w:eastAsiaTheme="minorHAnsi"/>
+          <w:color w:val="1F1F1F"/>
+        </w:rPr>
+        <w:t>subprocess</w:t>
+      </w:r>
+      <w:r>
+        <w:rPr>
+          <w:rFonts w:ascii="Google Sans" w:hAnsi="Google Sans"/>
+          <w:color w:val="1F1F1F"/>
+        </w:rPr>
+        <w:t> module to run the script as a separate process.</w:t>
+      </w:r>
+    </w:p>
+    <w:p>
+      <w:pPr>
+        <w:numPr>
+          <w:ilvl w:val="0"/>
+          <w:numId w:val="9"/>
+        </w:numPr>
+        <w:shd w:val="clear" w:color="auto" w:fill="FFFFFF"/>
+        <w:spacing w:before="100" w:beforeAutospacing="1" w:after="0" w:line="240" w:lineRule="auto"/>
+        <w:rPr>
+          <w:rFonts w:ascii="Google Sans" w:hAnsi="Google Sans"/>
+          <w:color w:val="1F1F1F"/>
+        </w:rPr>
+      </w:pPr>
+      <w:r>
+        <w:rPr>
+          <w:rFonts w:ascii="Google Sans" w:hAnsi="Google Sans"/>
+          <w:color w:val="1F1F1F"/>
+        </w:rPr>
+        <w:t>Pass arguments and capture output as needed.</w:t>
+      </w:r>
+    </w:p>
+    <w:p>
+      <w:pPr>
+        <w:pStyle w:val="NormalWeb"/>
+        <w:shd w:val="clear" w:color="auto" w:fill="FFFFFF"/>
+        <w:rPr>
+          <w:rFonts w:ascii="Google Sans" w:hAnsi="Google Sans"/>
+          <w:color w:val="1F1F1F"/>
+        </w:rPr>
+      </w:pPr>
+      <w:r>
+        <w:rPr>
+          <w:rStyle w:val="Strong"/>
+          <w:rFonts w:ascii="Google Sans" w:hAnsi="Google Sans"/>
+          <w:color w:val="1F1F1F"/>
+        </w:rPr>
+        <w:t>Example:</w:t>
+      </w:r>
+    </w:p>
+    <w:p>
+      <w:pPr>
+        <w:rPr>
+          <w:rFonts w:ascii="Google Sans" w:hAnsi="Google Sans"/>
+        </w:rPr>
+      </w:pPr>
+      <w:r>
+        <w:rPr>
+          <w:rFonts w:ascii="Google Sans" w:hAnsi="Google Sans"/>
+        </w:rPr>
+        <w:t>Python</w:t>
+      </w:r>
+    </w:p>
+    <w:p>
+      <w:pPr>
+        <w:pStyle w:val="HTMLPreformatted"/>
+        <w:rPr>
+          <w:rStyle w:val="HTMLCode"/>
+        </w:rPr>
+      </w:pPr>
+      <w:r>
+        <w:rPr>
+          <w:rStyle w:val="hljs-comment"/>
+        </w:rPr>
+        <w:t># main.py</w:t>
+      </w:r>
+    </w:p>
+    <w:p>
+      <w:pPr>
+        <w:pStyle w:val="HTMLPreformatted"/>
+        <w:rPr>
+          <w:rStyle w:val="HTMLCode"/>
+        </w:rPr>
+      </w:pPr>
+      <w:r>
+        <w:rPr>
+          <w:rStyle w:val="hljs-keyword"/>
+          <w:rFonts w:eastAsiaTheme="majorEastAsia"/>
+        </w:rPr>
+        <w:t>import</w:t>
+      </w:r>
+      <w:r>
+        <w:rPr>
+          <w:rStyle w:val="HTMLCode"/>
+        </w:rPr>
+        <w:t xml:space="preserve"> subprocess</w:t>
+      </w:r>
+    </w:p>
+    <w:p>
+      <w:pPr>
+        <w:pStyle w:val="HTMLPreformatted"/>
+        <w:rPr>
+          <w:rStyle w:val="HTMLCode"/>
+        </w:rPr>
+      </w:pPr>
+    </w:p>
+    <w:p>
+      <w:pPr>
+        <w:pStyle w:val="HTMLPreformatted"/>
+        <w:rPr>
+          <w:rStyle w:val="HTMLCode"/>
+        </w:rPr>
+      </w:pPr>
+      <w:proofErr w:type="spellStart"/>
+      <w:r>
+        <w:rPr>
+          <w:rStyle w:val="HTMLCode"/>
+        </w:rPr>
+        <w:t>subprocess.run</w:t>
+      </w:r>
+      <w:proofErr w:type="spellEnd"/>
+      <w:r>
+        <w:rPr>
+          <w:rStyle w:val="HTMLCode"/>
+        </w:rPr>
+        <w:t>([</w:t>
+      </w:r>
+      <w:r>
+        <w:rPr>
+          <w:rStyle w:val="hljs-string"/>
+        </w:rPr>
+        <w:t>"python"</w:t>
+      </w:r>
+      <w:r>
+        <w:rPr>
+          <w:rStyle w:val="HTMLCode"/>
+        </w:rPr>
+        <w:t xml:space="preserve">, </w:t>
+      </w:r>
+      <w:r>
+        <w:rPr>
+          <w:rStyle w:val="hljs-string"/>
+        </w:rPr>
+        <w:t>"my_script.py"</w:t>
+      </w:r>
+      <w:r>
+        <w:rPr>
+          <w:rStyle w:val="HTMLCode"/>
+        </w:rPr>
+        <w:t xml:space="preserve">, </w:t>
+      </w:r>
+      <w:r>
+        <w:rPr>
+          <w:rStyle w:val="hljs-string"/>
+        </w:rPr>
+        <w:t>"arg1"</w:t>
+      </w:r>
+      <w:r>
+        <w:rPr>
+          <w:rStyle w:val="HTMLCode"/>
+        </w:rPr>
+        <w:t xml:space="preserve">, </w:t>
+      </w:r>
+      <w:r>
+        <w:rPr>
+          <w:rStyle w:val="hljs-string"/>
+        </w:rPr>
+        <w:t>"arg2"</w:t>
+      </w:r>
+      <w:r>
+        <w:rPr>
+          <w:rStyle w:val="HTMLCode"/>
+        </w:rPr>
+        <w:t xml:space="preserve">])  </w:t>
+      </w:r>
+      <w:r>
+        <w:rPr>
+          <w:rStyle w:val="hljs-comment"/>
+        </w:rPr>
+        <w:t># Pass arguments if required</w:t>
+      </w:r>
+    </w:p>
+    <w:p>
+      <w:pPr>
+        <w:rPr>
+          <w:rFonts w:ascii="Google Sans" w:hAnsi="Google Sans"/>
+          <w:spacing w:val="2"/>
+        </w:rPr>
+      </w:pPr>
+      <w:r>
+        <w:rPr>
+          <w:rFonts w:ascii="Google Sans" w:hAnsi="Google Sans"/>
+          <w:spacing w:val="2"/>
+        </w:rPr>
+        <w:lastRenderedPageBreak/>
         <w:t>Use code </w:t>
       </w:r>
       <w:hyperlink r:id="rId35" w:anchor="coding" w:tgtFrame="_blank" w:history="1">
@@ -8693,6 +11377,7 @@
           <w:spacing w:val="2"/>
         </w:rPr>
       </w:pPr>
+      <w:proofErr w:type="spellStart"/>
       <w:r>
         <w:rPr>
           <w:rFonts w:ascii="Google Sans" w:hAnsi="Google Sans"/>
@@ -8700,6 +11385,7 @@
         </w:rPr>
         <w:t>content_copy</w:t>
       </w:r>
+      <w:proofErr w:type="spellEnd"/>
     </w:p>
     <w:p>
       <w:pPr>
@@ -8716,96 +11402,81 @@
           <w:rFonts w:ascii="Google Sans" w:hAnsi="Google Sans"/>
           <w:color w:val="1F1F1F"/>
         </w:rPr>
-        <w:t xml:space="preserve">2. Function Calls within </w:t>
+        <w:t>4. Module Initialization:</w:t>
+      </w:r>
+    </w:p>
+    <w:p>
+      <w:pPr>
+        <w:numPr>
+          <w:ilvl w:val="0"/>
+          <w:numId w:val="10"/>
+        </w:numPr>
+        <w:shd w:val="clear" w:color="auto" w:fill="FFFFFF"/>
+        <w:spacing w:before="100" w:beforeAutospacing="1" w:after="0" w:line="240" w:lineRule="auto"/>
+        <w:rPr>
+          <w:rFonts w:ascii="Google Sans" w:hAnsi="Google Sans"/>
+          <w:color w:val="1F1F1F"/>
+        </w:rPr>
+      </w:pPr>
+      <w:r>
+        <w:rPr>
+          <w:rFonts w:ascii="Google Sans" w:hAnsi="Google Sans"/>
+          <w:color w:val="1F1F1F"/>
+        </w:rPr>
+        <w:t>Add code to your script file that executes upon import.</w:t>
+      </w:r>
+    </w:p>
+    <w:p>
+      <w:pPr>
+        <w:numPr>
+          <w:ilvl w:val="0"/>
+          <w:numId w:val="10"/>
+        </w:numPr>
+        <w:shd w:val="clear" w:color="auto" w:fill="FFFFFF"/>
+        <w:spacing w:before="100" w:beforeAutospacing="1" w:after="0" w:line="240" w:lineRule="auto"/>
+        <w:rPr>
+          <w:rFonts w:ascii="Google Sans" w:hAnsi="Google Sans"/>
+          <w:color w:val="1F1F1F"/>
+        </w:rPr>
+      </w:pPr>
+      <w:r>
+        <w:rPr>
+          <w:rFonts w:ascii="Google Sans" w:hAnsi="Google Sans"/>
+          <w:color w:val="1F1F1F"/>
+        </w:rPr>
+        <w:t>Import the script within </w:t>
       </w:r>
       <w:r>
         <w:rPr>
           <w:rStyle w:val="HTMLCode"/>
+          <w:rFonts w:eastAsiaTheme="minorHAnsi"/>
           <w:color w:val="1F1F1F"/>
         </w:rPr>
         <w:t>main.py</w:t>
       </w:r>
+      <w:r>
+        <w:rPr>
+          <w:rFonts w:ascii="Google Sans" w:hAnsi="Google Sans"/>
+          <w:color w:val="1F1F1F"/>
+        </w:rPr>
+        <w:t> to trigger its execution.</w:t>
+      </w:r>
+    </w:p>
+    <w:p>
+      <w:pPr>
+        <w:pStyle w:val="NormalWeb"/>
+        <w:shd w:val="clear" w:color="auto" w:fill="FFFFFF"/>
+        <w:rPr>
+          <w:rFonts w:ascii="Google Sans" w:hAnsi="Google Sans"/>
+          <w:color w:val="1F1F1F"/>
+        </w:rPr>
+      </w:pPr>
       <w:r>
         <w:rPr>
           <w:rStyle w:val="Strong"/>
           <w:rFonts w:ascii="Google Sans" w:hAnsi="Google Sans"/>
           <w:color w:val="1F1F1F"/>
         </w:rPr>
-        <w:t>:</w:t>
-      </w:r>
-    </w:p>
-    <w:p>
-      <w:pPr>
-        <w:numPr>
-          <w:ilvl w:val="0"/>
-          <w:numId w:val="8"/>
-        </w:numPr>
-        <w:shd w:val="clear" w:color="auto" w:fill="FFFFFF"/>
-        <w:spacing w:before="100" w:beforeAutospacing="1" w:after="0" w:line="240" w:lineRule="auto"/>
-        <w:rPr>
-          <w:rFonts w:ascii="Google Sans" w:hAnsi="Google Sans"/>
-          <w:color w:val="1F1F1F"/>
-        </w:rPr>
-      </w:pPr>
-      <w:r>
-        <w:rPr>
-          <w:rFonts w:ascii="Google Sans" w:hAnsi="Google Sans"/>
-          <w:color w:val="1F1F1F"/>
-        </w:rPr>
-        <w:t>Define functions in your script file that perform the desired actions.</w:t>
-      </w:r>
-    </w:p>
-    <w:p>
-      <w:pPr>
-        <w:numPr>
-          <w:ilvl w:val="0"/>
-          <w:numId w:val="8"/>
-        </w:numPr>
-        <w:shd w:val="clear" w:color="auto" w:fill="FFFFFF"/>
-        <w:spacing w:before="100" w:beforeAutospacing="1" w:after="0" w:line="240" w:lineRule="auto"/>
-        <w:rPr>
-          <w:rFonts w:ascii="Google Sans" w:hAnsi="Google Sans"/>
-          <w:color w:val="1F1F1F"/>
-        </w:rPr>
-      </w:pPr>
-      <w:r>
-        <w:rPr>
-          <w:rFonts w:ascii="Google Sans" w:hAnsi="Google Sans"/>
-          <w:color w:val="1F1F1F"/>
-        </w:rPr>
-        <w:t>Import those functions into </w:t>
-      </w:r>
-      <w:r>
-        <w:rPr>
-          <w:rStyle w:val="HTMLCode"/>
-          <w:rFonts w:eastAsiaTheme="minorHAnsi"/>
-          <w:color w:val="1F1F1F"/>
-        </w:rPr>
-        <w:t>main.py</w:t>
-      </w:r>
-      <w:r>
-        <w:rPr>
-          <w:rFonts w:ascii="Google Sans" w:hAnsi="Google Sans"/>
-          <w:color w:val="1F1F1F"/>
-        </w:rPr>
-        <w:t> and call them as needed.</w:t>
-      </w:r>
-    </w:p>
-    <w:p>
-      <w:pPr>
-        <w:pStyle w:val="NormalWeb"/>
-        <w:shd w:val="clear" w:color="auto" w:fill="FFFFFF"/>
-        <w:rPr>
-          <w:rFonts w:ascii="Google Sans" w:hAnsi="Google Sans"/>
-          <w:color w:val="1F1F1F"/>
-        </w:rPr>
-      </w:pPr>
-      <w:r>
-        <w:rPr>
-          <w:rStyle w:val="Strong"/>
-          <w:rFonts w:ascii="Google Sans" w:hAnsi="Google Sans"/>
-          <w:color w:val="1F1F1F"/>
-        </w:rPr>
         <w:t>Example:</w:t>
       </w:r>
     </w:p>
@@ -8856,12 +11527,14 @@
         </w:rPr>
         <w:t xml:space="preserve"> </w:t>
       </w:r>
+      <w:proofErr w:type="spellStart"/>
       <w:r>
         <w:rPr>
           <w:rStyle w:val="hljs-title"/>
         </w:rPr>
-        <w:t>perform_task</w:t>
-      </w:r>
+        <w:t>init</w:t>
+      </w:r>
+      <w:proofErr w:type="spellEnd"/>
       <w:r>
         <w:rPr>
           <w:rStyle w:val="hljs-function"/>
@@ -8886,7 +11559,57 @@
         <w:rPr>
           <w:rStyle w:val="hljs-comment"/>
         </w:rPr>
-        <w:t># Task code here</w:t>
+        <w:t># Code to execute when imported</w:t>
+      </w:r>
+    </w:p>
+    <w:p>
+      <w:pPr>
+        <w:pStyle w:val="HTMLPreformatted"/>
+        <w:rPr>
+          <w:rStyle w:val="HTMLCode"/>
+        </w:rPr>
+      </w:pPr>
+    </w:p>
+    <w:p>
+      <w:pPr>
+        <w:pStyle w:val="HTMLPreformatted"/>
+        <w:rPr>
+          <w:rStyle w:val="HTMLCode"/>
+        </w:rPr>
+      </w:pPr>
+      <w:proofErr w:type="spellStart"/>
+      <w:r>
+        <w:rPr>
+          <w:rStyle w:val="HTMLCode"/>
+        </w:rPr>
+        <w:t>init</w:t>
+      </w:r>
+      <w:proofErr w:type="spellEnd"/>
+      <w:r>
+        <w:rPr>
+          <w:rStyle w:val="HTMLCode"/>
+        </w:rPr>
+        <w:t xml:space="preserve">()  </w:t>
+      </w:r>
+      <w:r>
+        <w:rPr>
+          <w:rStyle w:val="hljs-comment"/>
+        </w:rPr>
+        <w:t xml:space="preserve"># Execute </w:t>
+      </w:r>
+      <w:proofErr w:type="spellStart"/>
+      <w:r>
+        <w:rPr>
+          <w:rStyle w:val="hljs-comment"/>
+        </w:rPr>
+        <w:t>init</w:t>
+      </w:r>
+      <w:proofErr w:type="spellEnd"/>
+      <w:r>
+        <w:rPr>
+          <w:rStyle w:val="hljs-comment"/>
+        </w:rPr>
+        <w:t>() upon import</w:t>
       </w:r>
     </w:p>
     <w:p>
@@ -8929,29 +11652,41 @@
         <w:rPr>
           <w:rStyle w:val="HTMLCode"/>
         </w:rPr>
-        <w:t xml:space="preserve"> my_script</w:t>
-      </w:r>
-    </w:p>
-    <w:p>
-      <w:pPr>
-        <w:pStyle w:val="HTMLPreformatted"/>
+        <w:t xml:space="preserve"> </w:t>
+      </w:r>
+      <w:proofErr w:type="spellStart"/>
+      <w:r>
         <w:rPr>
           <w:rStyle w:val="HTMLCode"/>
         </w:rPr>
-      </w:pPr>
-    </w:p>
-    <w:p>
-      <w:pPr>
-        <w:pStyle w:val="HTMLPreformatted"/>
+        <w:t>my_script</w:t>
+      </w:r>
+      <w:proofErr w:type="spellEnd"/>
+      <w:r>
         <w:rPr>
           <w:rStyle w:val="HTMLCode"/>
         </w:rPr>
-      </w:pPr>
-      <w:r>
-        <w:rPr>
-          <w:rStyle w:val="HTMLCode"/>
-        </w:rPr>
-        <w:t>my_script.perform_task()</w:t>
+        <w:t xml:space="preserve">  </w:t>
+      </w:r>
+      <w:r>
+        <w:rPr>
+          <w:rStyle w:val="hljs-comment"/>
+        </w:rPr>
+        <w:t xml:space="preserve"># Triggers </w:t>
+      </w:r>
+      <w:proofErr w:type="spellStart"/>
+      <w:r>
+        <w:rPr>
+          <w:rStyle w:val="hljs-comment"/>
+        </w:rPr>
+        <w:t>init</w:t>
+      </w:r>
+      <w:proofErr w:type="spellEnd"/>
+      <w:r>
+        <w:rPr>
+          <w:rStyle w:val="hljs-comment"/>
+        </w:rPr>
+        <w:t>() execution</w:t>
       </w:r>
     </w:p>
     <w:p>
@@ -8986,6 +11721,7 @@
           <w:spacing w:val="2"/>
         </w:rPr>
       </w:pPr>
+      <w:proofErr w:type="spellStart"/>
       <w:r>
         <w:rPr>
           <w:rFonts w:ascii="Google Sans" w:hAnsi="Google Sans"/>
@@ -8993,554 +11729,7 @@
         </w:rPr>
         <w:t>content_copy</w:t>
       </w:r>
-    </w:p>
-    <w:p>
-      <w:pPr>
-        <w:pStyle w:val="NormalWeb"/>
-        <w:shd w:val="clear" w:color="auto" w:fill="FFFFFF"/>
-        <w:rPr>
-          <w:rFonts w:ascii="Google Sans" w:hAnsi="Google Sans"/>
-          <w:color w:val="1F1F1F"/>
-        </w:rPr>
-      </w:pPr>
-      <w:r>
-        <w:rPr>
-          <w:rStyle w:val="Strong"/>
-          <w:rFonts w:ascii="Google Sans" w:hAnsi="Google Sans"/>
-          <w:color w:val="1F1F1F"/>
-        </w:rPr>
-        <w:t>3. Subprocess Execution:</w:t>
-      </w:r>
-    </w:p>
-    <w:p>
-      <w:pPr>
-        <w:numPr>
-          <w:ilvl w:val="0"/>
-          <w:numId w:val="9"/>
-        </w:numPr>
-        <w:shd w:val="clear" w:color="auto" w:fill="FFFFFF"/>
-        <w:spacing w:before="100" w:beforeAutospacing="1" w:after="0" w:line="240" w:lineRule="auto"/>
-        <w:rPr>
-          <w:rFonts w:ascii="Google Sans" w:hAnsi="Google Sans"/>
-          <w:color w:val="1F1F1F"/>
-        </w:rPr>
-      </w:pPr>
-      <w:r>
-        <w:rPr>
-          <w:rFonts w:ascii="Google Sans" w:hAnsi="Google Sans"/>
-          <w:color w:val="1F1F1F"/>
-        </w:rPr>
-        <w:t>Use the </w:t>
-      </w:r>
-      <w:r>
-        <w:rPr>
-          <w:rStyle w:val="HTMLCode"/>
-          <w:rFonts w:eastAsiaTheme="minorHAnsi"/>
-          <w:color w:val="1F1F1F"/>
-        </w:rPr>
-        <w:t>subprocess</w:t>
-      </w:r>
-      <w:r>
-        <w:rPr>
-          <w:rFonts w:ascii="Google Sans" w:hAnsi="Google Sans"/>
-          <w:color w:val="1F1F1F"/>
-        </w:rPr>
-        <w:t> module to run the script as a separate process.</w:t>
-      </w:r>
-    </w:p>
-    <w:p>
-      <w:pPr>
-        <w:numPr>
-          <w:ilvl w:val="0"/>
-          <w:numId w:val="9"/>
-        </w:numPr>
-        <w:shd w:val="clear" w:color="auto" w:fill="FFFFFF"/>
-        <w:spacing w:before="100" w:beforeAutospacing="1" w:after="0" w:line="240" w:lineRule="auto"/>
-        <w:rPr>
-          <w:rFonts w:ascii="Google Sans" w:hAnsi="Google Sans"/>
-          <w:color w:val="1F1F1F"/>
-        </w:rPr>
-      </w:pPr>
-      <w:r>
-        <w:rPr>
-          <w:rFonts w:ascii="Google Sans" w:hAnsi="Google Sans"/>
-          <w:color w:val="1F1F1F"/>
-        </w:rPr>
-        <w:t>Pass arguments and capture output as needed.</w:t>
-      </w:r>
-    </w:p>
-    <w:p>
-      <w:pPr>
-        <w:pStyle w:val="NormalWeb"/>
-        <w:shd w:val="clear" w:color="auto" w:fill="FFFFFF"/>
-        <w:rPr>
-          <w:rFonts w:ascii="Google Sans" w:hAnsi="Google Sans"/>
-          <w:color w:val="1F1F1F"/>
-        </w:rPr>
-      </w:pPr>
-      <w:r>
-        <w:rPr>
-          <w:rStyle w:val="Strong"/>
-          <w:rFonts w:ascii="Google Sans" w:hAnsi="Google Sans"/>
-          <w:color w:val="1F1F1F"/>
-        </w:rPr>
-        <w:t>Example:</w:t>
-      </w:r>
-    </w:p>
-    <w:p>
-      <w:pPr>
-        <w:rPr>
-          <w:rFonts w:ascii="Google Sans" w:hAnsi="Google Sans"/>
-        </w:rPr>
-      </w:pPr>
-      <w:r>
-        <w:rPr>
-          <w:rFonts w:ascii="Google Sans" w:hAnsi="Google Sans"/>
-        </w:rPr>
-        <w:t>Python</w:t>
-      </w:r>
-    </w:p>
-    <w:p>
-      <w:pPr>
-        <w:pStyle w:val="HTMLPreformatted"/>
-        <w:rPr>
-          <w:rStyle w:val="HTMLCode"/>
-        </w:rPr>
-      </w:pPr>
-      <w:r>
-        <w:rPr>
-          <w:rStyle w:val="hljs-comment"/>
-        </w:rPr>
-        <w:t># main.py</w:t>
-      </w:r>
-    </w:p>
-    <w:p>
-      <w:pPr>
-        <w:pStyle w:val="HTMLPreformatted"/>
-        <w:rPr>
-          <w:rStyle w:val="HTMLCode"/>
-        </w:rPr>
-      </w:pPr>
-      <w:r>
-        <w:rPr>
-          <w:rStyle w:val="hljs-keyword"/>
-          <w:rFonts w:eastAsiaTheme="majorEastAsia"/>
-        </w:rPr>
-        <w:t>import</w:t>
-      </w:r>
-      <w:r>
-        <w:rPr>
-          <w:rStyle w:val="HTMLCode"/>
-        </w:rPr>
-        <w:t xml:space="preserve"> subprocess</w:t>
-      </w:r>
-    </w:p>
-    <w:p>
-      <w:pPr>
-        <w:pStyle w:val="HTMLPreformatted"/>
-        <w:rPr>
-          <w:rStyle w:val="HTMLCode"/>
-        </w:rPr>
-      </w:pPr>
-    </w:p>
-    <w:p>
-      <w:pPr>
-        <w:pStyle w:val="HTMLPreformatted"/>
-        <w:rPr>
-          <w:rStyle w:val="HTMLCode"/>
-        </w:rPr>
-      </w:pPr>
-      <w:r>
-        <w:rPr>
-          <w:rStyle w:val="HTMLCode"/>
-        </w:rPr>
-        <w:t>subprocess.run([</w:t>
-      </w:r>
-      <w:r>
-        <w:rPr>
-          <w:rStyle w:val="hljs-string"/>
-        </w:rPr>
-        <w:t>"python"</w:t>
-      </w:r>
-      <w:r>
-        <w:rPr>
-          <w:rStyle w:val="HTMLCode"/>
-        </w:rPr>
-        <w:t xml:space="preserve">, </w:t>
-      </w:r>
-      <w:r>
-        <w:rPr>
-          <w:rStyle w:val="hljs-string"/>
-        </w:rPr>
-        <w:t>"my_script.py"</w:t>
-      </w:r>
-      <w:r>
-        <w:rPr>
-          <w:rStyle w:val="HTMLCode"/>
-        </w:rPr>
-        <w:t xml:space="preserve">, </w:t>
-      </w:r>
-      <w:r>
-        <w:rPr>
-          <w:rStyle w:val="hljs-string"/>
-        </w:rPr>
-        <w:t>"arg1"</w:t>
-      </w:r>
-      <w:r>
-        <w:rPr>
-          <w:rStyle w:val="HTMLCode"/>
-        </w:rPr>
-        <w:t xml:space="preserve">, </w:t>
-      </w:r>
-      <w:r>
-        <w:rPr>
-          <w:rStyle w:val="hljs-string"/>
-        </w:rPr>
-        <w:t>"arg2"</w:t>
-      </w:r>
-      <w:r>
-        <w:rPr>
-          <w:rStyle w:val="HTMLCode"/>
-        </w:rPr>
-        <w:t xml:space="preserve">])  </w:t>
-      </w:r>
-      <w:r>
-        <w:rPr>
-          <w:rStyle w:val="hljs-comment"/>
-        </w:rPr>
-        <w:t># Pass arguments if required</w:t>
-      </w:r>
-    </w:p>
-    <w:p>
-      <w:pPr>
-        <w:rPr>
-          <w:rFonts w:ascii="Google Sans" w:hAnsi="Google Sans"/>
-          <w:spacing w:val="2"/>
-        </w:rPr>
-      </w:pPr>
-      <w:r>
-        <w:rPr>
-          <w:rFonts w:ascii="Google Sans" w:hAnsi="Google Sans"/>
-          <w:spacing w:val="2"/>
-        </w:rPr>
-        <w:lastRenderedPageBreak/>
-        <w:t>Use code </w:t>
-      </w:r>
-      <w:hyperlink r:id="rId37" w:anchor="coding" w:tgtFrame="_blank" w:history="1">
-        <w:r>
-          <w:rPr>
-            <w:rStyle w:val="Hyperlink"/>
-            <w:rFonts w:ascii="Google Sans" w:hAnsi="Google Sans"/>
-            <w:spacing w:val="2"/>
-          </w:rPr>
-          <w:t>with caution.</w:t>
-        </w:r>
-      </w:hyperlink>
-    </w:p>
-    <w:p>
-      <w:pPr>
-        <w:rPr>
-          <w:rFonts w:ascii="Google Sans" w:hAnsi="Google Sans"/>
-          <w:spacing w:val="2"/>
-        </w:rPr>
-      </w:pPr>
-      <w:r>
-        <w:rPr>
-          <w:rFonts w:ascii="Google Sans" w:hAnsi="Google Sans"/>
-          <w:spacing w:val="2"/>
-        </w:rPr>
-        <w:t>content_copy</w:t>
-      </w:r>
-    </w:p>
-    <w:p>
-      <w:pPr>
-        <w:pStyle w:val="NormalWeb"/>
-        <w:shd w:val="clear" w:color="auto" w:fill="FFFFFF"/>
-        <w:rPr>
-          <w:rFonts w:ascii="Google Sans" w:hAnsi="Google Sans"/>
-          <w:color w:val="1F1F1F"/>
-        </w:rPr>
-      </w:pPr>
-      <w:r>
-        <w:rPr>
-          <w:rStyle w:val="Strong"/>
-          <w:rFonts w:ascii="Google Sans" w:hAnsi="Google Sans"/>
-          <w:color w:val="1F1F1F"/>
-        </w:rPr>
-        <w:t>4. Module Initialization:</w:t>
-      </w:r>
-    </w:p>
-    <w:p>
-      <w:pPr>
-        <w:numPr>
-          <w:ilvl w:val="0"/>
-          <w:numId w:val="10"/>
-        </w:numPr>
-        <w:shd w:val="clear" w:color="auto" w:fill="FFFFFF"/>
-        <w:spacing w:before="100" w:beforeAutospacing="1" w:after="0" w:line="240" w:lineRule="auto"/>
-        <w:rPr>
-          <w:rFonts w:ascii="Google Sans" w:hAnsi="Google Sans"/>
-          <w:color w:val="1F1F1F"/>
-        </w:rPr>
-      </w:pPr>
-      <w:r>
-        <w:rPr>
-          <w:rFonts w:ascii="Google Sans" w:hAnsi="Google Sans"/>
-          <w:color w:val="1F1F1F"/>
-        </w:rPr>
-        <w:t>Add code to your script file that executes upon import.</w:t>
-      </w:r>
-    </w:p>
-    <w:p>
-      <w:pPr>
-        <w:numPr>
-          <w:ilvl w:val="0"/>
-          <w:numId w:val="10"/>
-        </w:numPr>
-        <w:shd w:val="clear" w:color="auto" w:fill="FFFFFF"/>
-        <w:spacing w:before="100" w:beforeAutospacing="1" w:after="0" w:line="240" w:lineRule="auto"/>
-        <w:rPr>
-          <w:rFonts w:ascii="Google Sans" w:hAnsi="Google Sans"/>
-          <w:color w:val="1F1F1F"/>
-        </w:rPr>
-      </w:pPr>
-      <w:r>
-        <w:rPr>
-          <w:rFonts w:ascii="Google Sans" w:hAnsi="Google Sans"/>
-          <w:color w:val="1F1F1F"/>
-        </w:rPr>
-        <w:t>Import the script within </w:t>
-      </w:r>
-      <w:r>
-        <w:rPr>
-          <w:rStyle w:val="HTMLCode"/>
-          <w:rFonts w:eastAsiaTheme="minorHAnsi"/>
-          <w:color w:val="1F1F1F"/>
-        </w:rPr>
-        <w:t>main.py</w:t>
-      </w:r>
-      <w:r>
-        <w:rPr>
-          <w:rFonts w:ascii="Google Sans" w:hAnsi="Google Sans"/>
-          <w:color w:val="1F1F1F"/>
-        </w:rPr>
-        <w:t> to trigger its execution.</w:t>
-      </w:r>
-    </w:p>
-    <w:p>
-      <w:pPr>
-        <w:pStyle w:val="NormalWeb"/>
-        <w:shd w:val="clear" w:color="auto" w:fill="FFFFFF"/>
-        <w:rPr>
-          <w:rFonts w:ascii="Google Sans" w:hAnsi="Google Sans"/>
-          <w:color w:val="1F1F1F"/>
-        </w:rPr>
-      </w:pPr>
-      <w:r>
-        <w:rPr>
-          <w:rStyle w:val="Strong"/>
-          <w:rFonts w:ascii="Google Sans" w:hAnsi="Google Sans"/>
-          <w:color w:val="1F1F1F"/>
-        </w:rPr>
-        <w:t>Example:</w:t>
-      </w:r>
-    </w:p>
-    <w:p>
-      <w:pPr>
-        <w:rPr>
-          <w:rFonts w:ascii="Google Sans" w:hAnsi="Google Sans"/>
-        </w:rPr>
-      </w:pPr>
-      <w:r>
-        <w:rPr>
-          <w:rFonts w:ascii="Google Sans" w:hAnsi="Google Sans"/>
-        </w:rPr>
-        <w:t>Python</w:t>
-      </w:r>
-    </w:p>
-    <w:p>
-      <w:pPr>
-        <w:pStyle w:val="HTMLPreformatted"/>
-        <w:rPr>
-          <w:rStyle w:val="HTMLCode"/>
-        </w:rPr>
-      </w:pPr>
-      <w:r>
-        <w:rPr>
-          <w:rStyle w:val="hljs-comment"/>
-        </w:rPr>
-        <w:t># my_script.py</w:t>
-      </w:r>
-    </w:p>
-    <w:p>
-      <w:pPr>
-        <w:pStyle w:val="HTMLPreformatted"/>
-        <w:rPr>
-          <w:rStyle w:val="HTMLCode"/>
-        </w:rPr>
-      </w:pPr>
-      <w:r>
-        <w:rPr>
-          <w:rStyle w:val="hljs-keyword"/>
-          <w:rFonts w:eastAsiaTheme="majorEastAsia"/>
-        </w:rPr>
-        <w:t>def</w:t>
-      </w:r>
-      <w:r>
-        <w:rPr>
-          <w:rStyle w:val="hljs-function"/>
-        </w:rPr>
-        <w:t xml:space="preserve"> </w:t>
-      </w:r>
-      <w:r>
-        <w:rPr>
-          <w:rStyle w:val="hljs-title"/>
-        </w:rPr>
-        <w:t>init</w:t>
-      </w:r>
-      <w:r>
-        <w:rPr>
-          <w:rStyle w:val="hljs-function"/>
-        </w:rPr>
-        <w:t>():</w:t>
-      </w:r>
-    </w:p>
-    <w:p>
-      <w:pPr>
-        <w:pStyle w:val="HTMLPreformatted"/>
-        <w:rPr>
-          <w:rStyle w:val="HTMLCode"/>
-        </w:rPr>
-      </w:pPr>
-      <w:r>
-        <w:rPr>
-          <w:rStyle w:val="HTMLCode"/>
-        </w:rPr>
-        <w:t xml:space="preserve">    </w:t>
-      </w:r>
-      <w:r>
-        <w:rPr>
-          <w:rStyle w:val="hljs-comment"/>
-        </w:rPr>
-        <w:t># Code to execute when imported</w:t>
-      </w:r>
-    </w:p>
-    <w:p>
-      <w:pPr>
-        <w:pStyle w:val="HTMLPreformatted"/>
-        <w:rPr>
-          <w:rStyle w:val="HTMLCode"/>
-        </w:rPr>
-      </w:pPr>
-    </w:p>
-    <w:p>
-      <w:pPr>
-        <w:pStyle w:val="HTMLPreformatted"/>
-        <w:rPr>
-          <w:rStyle w:val="HTMLCode"/>
-        </w:rPr>
-      </w:pPr>
-      <w:r>
-        <w:rPr>
-          <w:rStyle w:val="HTMLCode"/>
-        </w:rPr>
-        <w:t xml:space="preserve">init()  </w:t>
-      </w:r>
-      <w:r>
-        <w:rPr>
-          <w:rStyle w:val="hljs-comment"/>
-        </w:rPr>
-        <w:t># Execute init() upon import</w:t>
-      </w:r>
-    </w:p>
-    <w:p>
-      <w:pPr>
-        <w:pStyle w:val="HTMLPreformatted"/>
-        <w:rPr>
-          <w:rStyle w:val="HTMLCode"/>
-        </w:rPr>
-      </w:pPr>
-    </w:p>
-    <w:p>
-      <w:pPr>
-        <w:pStyle w:val="HTMLPreformatted"/>
-        <w:rPr>
-          <w:rStyle w:val="HTMLCode"/>
-        </w:rPr>
-      </w:pPr>
-      <w:r>
-        <w:rPr>
-          <w:rStyle w:val="hljs-comment"/>
-        </w:rPr>
-        <w:t># main.py</w:t>
-      </w:r>
-    </w:p>
-    <w:p>
-      <w:pPr>
-        <w:pStyle w:val="HTMLPreformatted"/>
-        <w:rPr>
-          <w:rStyle w:val="HTMLCode"/>
-        </w:rPr>
-      </w:pPr>
-      <w:r>
-        <w:rPr>
-          <w:rStyle w:val="hljs-keyword"/>
-          <w:rFonts w:eastAsiaTheme="majorEastAsia"/>
-        </w:rPr>
-        <w:t>import</w:t>
-      </w:r>
-      <w:r>
-        <w:rPr>
-          <w:rStyle w:val="HTMLCode"/>
-        </w:rPr>
-        <w:t xml:space="preserve"> my_script  </w:t>
-      </w:r>
-      <w:r>
-        <w:rPr>
-          <w:rStyle w:val="hljs-comment"/>
-        </w:rPr>
-        <w:t># Triggers init() execution</w:t>
-      </w:r>
-    </w:p>
-    <w:p>
-      <w:pPr>
-        <w:rPr>
-          <w:rFonts w:ascii="Google Sans" w:hAnsi="Google Sans"/>
-          <w:spacing w:val="2"/>
-        </w:rPr>
-      </w:pPr>
-      <w:r>
-        <w:rPr>
-          <w:rFonts w:ascii="Google Sans" w:hAnsi="Google Sans"/>
-          <w:spacing w:val="2"/>
-        </w:rPr>
-        <w:t>Use code </w:t>
-      </w:r>
-      <w:hyperlink r:id="rId38" w:anchor="coding" w:tgtFrame="_blank" w:history="1">
-        <w:r>
-          <w:rPr>
-            <w:rStyle w:val="Hyperlink"/>
-            <w:rFonts w:ascii="Google Sans" w:hAnsi="Google Sans"/>
-            <w:spacing w:val="2"/>
-          </w:rPr>
-          <w:t>with caution.</w:t>
-        </w:r>
-      </w:hyperlink>
-    </w:p>
-    <w:p>
-      <w:pPr>
-        <w:rPr>
-          <w:rFonts w:ascii="Google Sans" w:hAnsi="Google Sans"/>
-          <w:spacing w:val="2"/>
-        </w:rPr>
-      </w:pPr>
-      <w:r>
-        <w:rPr>
-          <w:rFonts w:ascii="Google Sans" w:hAnsi="Google Sans"/>
-          <w:spacing w:val="2"/>
-        </w:rPr>
-        <w:t>content_copy</w:t>
-      </w:r>
+      <w:proofErr w:type="spellEnd"/>
     </w:p>
     <w:p>
       <w:pPr>
@@ -9737,6 +11926,7 @@
         </w:rPr>
         <w:t> Use </w:t>
       </w:r>
+      <w:proofErr w:type="spellStart"/>
       <w:r>
         <w:rPr>
           <w:rStyle w:val="HTMLCode"/>
@@ -9745,6 +11935,7 @@
         </w:rPr>
         <w:t>sys.argv</w:t>
       </w:r>
+      <w:proofErr w:type="spellEnd"/>
       <w:r>
         <w:rPr>
           <w:rFonts w:ascii="Google Sans" w:hAnsi="Google Sans"/>
@@ -9843,7 +12034,7 @@
     </w:p>
     <w:p/>
     <w:sectPr>
-      <w:headerReference w:type="default" r:id="rId39"/>
+      <w:headerReference w:type="default" r:id="rId37"/>
       <w:pgSz w:w="11906" w:h="16838"/>
       <w:pgMar w:top="1440" w:right="1440" w:bottom="1440" w:left="1440" w:header="708" w:footer="708" w:gutter="0"/>
       <w:cols w:space="708"/>
@@ -9854,7 +12045,7 @@
 </file>
 
 <file path=word/endnotes.xml><?xml version="1.0" encoding="utf-8"?>
-<w:endnotes xmlns:wpc="http://schemas.microsoft.com/office/word/2010/wordprocessingCanvas" xmlns:cx="http://schemas.microsoft.com/office/drawing/2014/chartex" xmlns:cx1="http://schemas.microsoft.com/office/drawing/2015/9/8/chartex" xmlns:cx2="http://schemas.microsoft.com/office/drawing/2015/10/21/chartex" xmlns:cx3="http://schemas.microsoft.com/office/drawing/2016/5/9/chartex" xmlns:cx4="http://schemas.microsoft.com/office/drawing/2016/5/10/chartex" xmlns:cx5="http://schemas.microsoft.com/office/drawing/2016/5/11/chartex" xmlns:cx6="http://schemas.microsoft.com/office/drawing/2016/5/12/chartex" xmlns:cx7="http://schemas.microsoft.com/office/drawing/2016/5/13/chartex" xmlns:cx8="http://schemas.microsoft.com/office/drawing/2016/5/14/chartex" xmlns:mc="http://schemas.openxmlformats.org/markup-compatibility/2006" xmlns:aink="http://schemas.microsoft.com/office/drawing/2016/ink" xmlns:am3d="http://schemas.microsoft.com/office/drawing/2017/model3d" xmlns:o="urn:schemas-microsoft-com:office:office" xmlns:oel="http://schemas.microsoft.com/office/2019/extlst" xmlns:r="http://schemas.openxmlformats.org/officeDocument/2006/relationships" xmlns:m="http://schemas.openxmlformats.org/officeDocument/2006/math" xmlns:v="urn:schemas-microsoft-com:vml" xmlns:wp14="http://schemas.microsoft.com/office/word/2010/wordprocessingDrawing" xmlns:wp="http://schemas.openxmlformats.org/drawingml/2006/wordprocessingDrawing" xmlns:w10="urn:schemas-microsoft-com:office:word" xmlns:w="http://schemas.openxmlformats.org/wordprocessingml/2006/main" xmlns:w14="http://schemas.microsoft.com/office/word/2010/wordml" xmlns:w15="http://schemas.microsoft.com/office/word/2012/wordml" xmlns:w16cex="http://schemas.microsoft.com/office/word/2018/wordml/cex" xmlns:w16cid="http://schemas.microsoft.com/office/word/2016/wordml/cid" xmlns:w16="http://schemas.microsoft.com/office/word/2018/wordml" xmlns:w16sdtdh="http://schemas.microsoft.com/office/word/2020/wordml/sdtdatahash" xmlns:w16se="http://schemas.microsoft.com/office/word/2015/wordml/symex" xmlns:wpg="http://schemas.microsoft.com/office/word/2010/wordprocessingGroup" xmlns:wpi="http://schemas.microsoft.com/office/word/2010/wordprocessingInk" xmlns:wne="http://schemas.microsoft.com/office/word/2006/wordml" xmlns:wps="http://schemas.microsoft.com/office/word/2010/wordprocessingShape" mc:Ignorable="w14 w15 w16se w16cid w16 w16cex w16sdtdh wp14">
+<w:endnotes xmlns:wpc="http://schemas.microsoft.com/office/word/2010/wordprocessingCanvas" xmlns:cx="http://schemas.microsoft.com/office/drawing/2014/chartex" xmlns:cx1="http://schemas.microsoft.com/office/drawing/2015/9/8/chartex" xmlns:cx2="http://schemas.microsoft.com/office/drawing/2015/10/21/chartex" xmlns:cx3="http://schemas.microsoft.com/office/drawing/2016/5/9/chartex" xmlns:cx4="http://schemas.microsoft.com/office/drawing/2016/5/10/chartex" xmlns:cx5="http://schemas.microsoft.com/office/drawing/2016/5/11/chartex" xmlns:cx6="http://schemas.microsoft.com/office/drawing/2016/5/12/chartex" xmlns:cx7="http://schemas.microsoft.com/office/drawing/2016/5/13/chartex" xmlns:cx8="http://schemas.microsoft.com/office/drawing/2016/5/14/chartex" xmlns:mc="http://schemas.openxmlformats.org/markup-compatibility/2006" xmlns:aink="http://schemas.microsoft.com/office/drawing/2016/ink" xmlns:am3d="http://schemas.microsoft.com/office/drawing/2017/model3d" xmlns:o="urn:schemas-microsoft-com:office:office" xmlns:oel="http://schemas.microsoft.com/office/2019/extlst" xmlns:r="http://schemas.openxmlformats.org/officeDocument/2006/relationships" xmlns:m="http://schemas.openxmlformats.org/officeDocument/2006/math" xmlns:v="urn:schemas-microsoft-com:vml" xmlns:wp14="http://schemas.microsoft.com/office/word/2010/wordprocessingDrawing" xmlns:wp="http://schemas.openxmlformats.org/drawingml/2006/wordprocessingDrawing" xmlns:w10="urn:schemas-microsoft-com:office:word" xmlns:w="http://schemas.openxmlformats.org/wordprocessingml/2006/main" xmlns:w14="http://schemas.microsoft.com/office/word/2010/wordml" xmlns:w15="http://schemas.microsoft.com/office/word/2012/wordml" xmlns:w16cex="http://schemas.microsoft.com/office/word/2018/wordml/cex" xmlns:w16cid="http://schemas.microsoft.com/office/word/2016/wordml/cid" xmlns:w16="http://schemas.microsoft.com/office/word/2018/wordml" xmlns:w16du="http://schemas.microsoft.com/office/word/2023/wordml/word16du" xmlns:w16sdtdh="http://schemas.microsoft.com/office/word/2020/wordml/sdtdatahash" xmlns:w16se="http://schemas.microsoft.com/office/word/2015/wordml/symex" xmlns:wpg="http://schemas.microsoft.com/office/word/2010/wordprocessingGroup" xmlns:wpi="http://schemas.microsoft.com/office/word/2010/wordprocessingInk" xmlns:wne="http://schemas.microsoft.com/office/word/2006/wordml" xmlns:wps="http://schemas.microsoft.com/office/word/2010/wordprocessingShape" mc:Ignorable="w14 w15 w16se w16cid w16 w16cex w16sdtdh w16du wp14">
   <w:endnote w:type="separator" w:id="-1">
     <w:p>
       <w:pPr>
@@ -9879,7 +12070,7 @@
 </file>
 
 <file path=word/footnotes.xml><?xml version="1.0" encoding="utf-8"?>
-<w:footnotes xmlns:wpc="http://schemas.microsoft.com/office/word/2010/wordprocessingCanvas" xmlns:cx="http://schemas.microsoft.com/office/drawing/2014/chartex" xmlns:cx1="http://schemas.microsoft.com/office/drawing/2015/9/8/chartex" xmlns:cx2="http://schemas.microsoft.com/office/drawing/2015/10/21/chartex" xmlns:cx3="http://schemas.microsoft.com/office/drawing/2016/5/9/chartex" xmlns:cx4="http://schemas.microsoft.com/office/drawing/2016/5/10/chartex" xmlns:cx5="http://schemas.microsoft.com/office/drawing/2016/5/11/chartex" xmlns:cx6="http://schemas.microsoft.com/office/drawing/2016/5/12/chartex" xmlns:cx7="http://schemas.microsoft.com/office/drawing/2016/5/13/chartex" xmlns:cx8="http://schemas.microsoft.com/office/drawing/2016/5/14/chartex" xmlns:mc="http://schemas.openxmlformats.org/markup-compatibility/2006" xmlns:aink="http://schemas.microsoft.com/office/drawing/2016/ink" xmlns:am3d="http://schemas.microsoft.com/office/drawing/2017/model3d" xmlns:o="urn:schemas-microsoft-com:office:office" xmlns:oel="http://schemas.microsoft.com/office/2019/extlst" xmlns:r="http://schemas.openxmlformats.org/officeDocument/2006/relationships" xmlns:m="http://schemas.openxmlformats.org/officeDocument/2006/math" xmlns:v="urn:schemas-microsoft-com:vml" xmlns:wp14="http://schemas.microsoft.com/office/word/2010/wordprocessingDrawing" xmlns:wp="http://schemas.openxmlformats.org/drawingml/2006/wordprocessingDrawing" xmlns:w10="urn:schemas-microsoft-com:office:word" xmlns:w="http://schemas.openxmlformats.org/wordprocessingml/2006/main" xmlns:w14="http://schemas.microsoft.com/office/word/2010/wordml" xmlns:w15="http://schemas.microsoft.com/office/word/2012/wordml" xmlns:w16cex="http://schemas.microsoft.com/office/word/2018/wordml/cex" xmlns:w16cid="http://schemas.microsoft.com/office/word/2016/wordml/cid" xmlns:w16="http://schemas.microsoft.com/office/word/2018/wordml" xmlns:w16sdtdh="http://schemas.microsoft.com/office/word/2020/wordml/sdtdatahash" xmlns:w16se="http://schemas.microsoft.com/office/word/2015/wordml/symex" xmlns:wpg="http://schemas.microsoft.com/office/word/2010/wordprocessingGroup" xmlns:wpi="http://schemas.microsoft.com/office/word/2010/wordprocessingInk" xmlns:wne="http://schemas.microsoft.com/office/word/2006/wordml" xmlns:wps="http://schemas.microsoft.com/office/word/2010/wordprocessingShape" mc:Ignorable="w14 w15 w16se w16cid w16 w16cex w16sdtdh wp14">
+<w:footnotes xmlns:wpc="http://schemas.microsoft.com/office/word/2010/wordprocessingCanvas" xmlns:cx="http://schemas.microsoft.com/office/drawing/2014/chartex" xmlns:cx1="http://schemas.microsoft.com/office/drawing/2015/9/8/chartex" xmlns:cx2="http://schemas.microsoft.com/office/drawing/2015/10/21/chartex" xmlns:cx3="http://schemas.microsoft.com/office/drawing/2016/5/9/chartex" xmlns:cx4="http://schemas.microsoft.com/office/drawing/2016/5/10/chartex" xmlns:cx5="http://schemas.microsoft.com/office/drawing/2016/5/11/chartex" xmlns:cx6="http://schemas.microsoft.com/office/drawing/2016/5/12/chartex" xmlns:cx7="http://schemas.microsoft.com/office/drawing/2016/5/13/chartex" xmlns:cx8="http://schemas.microsoft.com/office/drawing/2016/5/14/chartex" xmlns:mc="http://schemas.openxmlformats.org/markup-compatibility/2006" xmlns:aink="http://schemas.microsoft.com/office/drawing/2016/ink" xmlns:am3d="http://schemas.microsoft.com/office/drawing/2017/model3d" xmlns:o="urn:schemas-microsoft-com:office:office" xmlns:oel="http://schemas.microsoft.com/office/2019/extlst" xmlns:r="http://schemas.openxmlformats.org/officeDocument/2006/relationships" xmlns:m="http://schemas.openxmlformats.org/officeDocument/2006/math" xmlns:v="urn:schemas-microsoft-com:vml" xmlns:wp14="http://schemas.microsoft.com/office/word/2010/wordprocessingDrawing" xmlns:wp="http://schemas.openxmlformats.org/drawingml/2006/wordprocessingDrawing" xmlns:w10="urn:schemas-microsoft-com:office:word" xmlns:w="http://schemas.openxmlformats.org/wordprocessingml/2006/main" xmlns:w14="http://schemas.microsoft.com/office/word/2010/wordml" xmlns:w15="http://schemas.microsoft.com/office/word/2012/wordml" xmlns:w16cex="http://schemas.microsoft.com/office/word/2018/wordml/cex" xmlns:w16cid="http://schemas.microsoft.com/office/word/2016/wordml/cid" xmlns:w16="http://schemas.microsoft.com/office/word/2018/wordml" xmlns:w16du="http://schemas.microsoft.com/office/word/2023/wordml/word16du" xmlns:w16sdtdh="http://schemas.microsoft.com/office/word/2020/wordml/sdtdatahash" xmlns:w16se="http://schemas.microsoft.com/office/word/2015/wordml/symex" xmlns:wpg="http://schemas.microsoft.com/office/word/2010/wordprocessingGroup" xmlns:wpi="http://schemas.microsoft.com/office/word/2010/wordprocessingInk" xmlns:wne="http://schemas.microsoft.com/office/word/2006/wordml" xmlns:wps="http://schemas.microsoft.com/office/word/2010/wordprocessingShape" mc:Ignorable="w14 w15 w16se w16cid w16 w16cex w16sdtdh w16du wp14">
   <w:footnote w:type="separator" w:id="-1">
     <w:p>
       <w:pPr>
@@ -9904,7 +12095,7 @@
 </file>
 
 <file path=word/header1.xml><?xml version="1.0" encoding="utf-8"?>
-<w:hdr xmlns:wpc="http://schemas.microsoft.com/office/word/2010/wordprocessingCanvas" xmlns:cx="http://schemas.microsoft.com/office/drawing/2014/chartex" xmlns:cx1="http://schemas.microsoft.com/office/drawing/2015/9/8/chartex" xmlns:cx2="http://schemas.microsoft.com/office/drawing/2015/10/21/chartex" xmlns:cx3="http://schemas.microsoft.com/office/drawing/2016/5/9/chartex" xmlns:cx4="http://schemas.microsoft.com/office/drawing/2016/5/10/chartex" xmlns:cx5="http://schemas.microsoft.com/office/drawing/2016/5/11/chartex" xmlns:cx6="http://schemas.microsoft.com/office/drawing/2016/5/12/chartex" xmlns:cx7="http://schemas.microsoft.com/office/drawing/2016/5/13/chartex" xmlns:cx8="http://schemas.microsoft.com/office/drawing/2016/5/14/chartex" xmlns:mc="http://schemas.openxmlformats.org/markup-compatibility/2006" xmlns:aink="http://schemas.microsoft.com/office/drawing/2016/ink" xmlns:am3d="http://schemas.microsoft.com/office/drawing/2017/model3d" xmlns:o="urn:schemas-microsoft-com:office:office" xmlns:oel="http://schemas.microsoft.com/office/2019/extlst" xmlns:r="http://schemas.openxmlformats.org/officeDocument/2006/relationships" xmlns:m="http://schemas.openxmlformats.org/officeDocument/2006/math" xmlns:v="urn:schemas-microsoft-com:vml" xmlns:wp14="http://schemas.microsoft.com/office/word/2010/wordprocessingDrawing" xmlns:wp="http://schemas.openxmlformats.org/drawingml/2006/wordprocessingDrawing" xmlns:w10="urn:schemas-microsoft-com:office:word" xmlns:w="http://schemas.openxmlformats.org/wordprocessingml/2006/main" xmlns:w14="http://schemas.microsoft.com/office/word/2010/wordml" xmlns:w15="http://schemas.microsoft.com/office/word/2012/wordml" xmlns:w16cex="http://schemas.microsoft.com/office/word/2018/wordml/cex" xmlns:w16cid="http://schemas.microsoft.com/office/word/2016/wordml/cid" xmlns:w16="http://schemas.microsoft.com/office/word/2018/wordml" xmlns:w16sdtdh="http://schemas.microsoft.com/office/word/2020/wordml/sdtdatahash" xmlns:w16se="http://schemas.microsoft.com/office/word/2015/wordml/symex" xmlns:wpg="http://schemas.microsoft.com/office/word/2010/wordprocessingGroup" xmlns:wpi="http://schemas.microsoft.com/office/word/2010/wordprocessingInk" xmlns:wne="http://schemas.microsoft.com/office/word/2006/wordml" xmlns:wps="http://schemas.microsoft.com/office/word/2010/wordprocessingShape" mc:Ignorable="w14 w15 w16se w16cid w16 w16cex w16sdtdh wp14">
+<w:hdr xmlns:wpc="http://schemas.microsoft.com/office/word/2010/wordprocessingCanvas" xmlns:cx="http://schemas.microsoft.com/office/drawing/2014/chartex" xmlns:cx1="http://schemas.microsoft.com/office/drawing/2015/9/8/chartex" xmlns:cx2="http://schemas.microsoft.com/office/drawing/2015/10/21/chartex" xmlns:cx3="http://schemas.microsoft.com/office/drawing/2016/5/9/chartex" xmlns:cx4="http://schemas.microsoft.com/office/drawing/2016/5/10/chartex" xmlns:cx5="http://schemas.microsoft.com/office/drawing/2016/5/11/chartex" xmlns:cx6="http://schemas.microsoft.com/office/drawing/2016/5/12/chartex" xmlns:cx7="http://schemas.microsoft.com/office/drawing/2016/5/13/chartex" xmlns:cx8="http://schemas.microsoft.com/office/drawing/2016/5/14/chartex" xmlns:mc="http://schemas.openxmlformats.org/markup-compatibility/2006" xmlns:aink="http://schemas.microsoft.com/office/drawing/2016/ink" xmlns:am3d="http://schemas.microsoft.com/office/drawing/2017/model3d" xmlns:o="urn:schemas-microsoft-com:office:office" xmlns:oel="http://schemas.microsoft.com/office/2019/extlst" xmlns:r="http://schemas.openxmlformats.org/officeDocument/2006/relationships" xmlns:m="http://schemas.openxmlformats.org/officeDocument/2006/math" xmlns:v="urn:schemas-microsoft-com:vml" xmlns:wp14="http://schemas.microsoft.com/office/word/2010/wordprocessingDrawing" xmlns:wp="http://schemas.openxmlformats.org/drawingml/2006/wordprocessingDrawing" xmlns:w10="urn:schemas-microsoft-com:office:word" xmlns:w="http://schemas.openxmlformats.org/wordprocessingml/2006/main" xmlns:w14="http://schemas.microsoft.com/office/word/2010/wordml" xmlns:w15="http://schemas.microsoft.com/office/word/2012/wordml" xmlns:w16cex="http://schemas.microsoft.com/office/word/2018/wordml/cex" xmlns:w16cid="http://schemas.microsoft.com/office/word/2016/wordml/cid" xmlns:w16="http://schemas.microsoft.com/office/word/2018/wordml" xmlns:w16du="http://schemas.microsoft.com/office/word/2023/wordml/word16du" xmlns:w16sdtdh="http://schemas.microsoft.com/office/word/2020/wordml/sdtdatahash" xmlns:w16se="http://schemas.microsoft.com/office/word/2015/wordml/symex" xmlns:wpg="http://schemas.microsoft.com/office/word/2010/wordprocessingGroup" xmlns:wpi="http://schemas.microsoft.com/office/word/2010/wordprocessingInk" xmlns:wne="http://schemas.microsoft.com/office/word/2006/wordml" xmlns:wps="http://schemas.microsoft.com/office/word/2010/wordprocessingShape" mc:Ignorable="w14 w15 w16se w16cid w16 w16cex w16sdtdh w16du wp14">
   <w:p>
     <w:pPr>
       <w:pStyle w:val="Header"/>
@@ -9922,7 +12113,7 @@
 </file>
 
 <file path=word/numbering.xml><?xml version="1.0" encoding="utf-8"?>
-<w:numbering xmlns:wpc="http://schemas.microsoft.com/office/word/2010/wordprocessingCanvas" xmlns:cx="http://schemas.microsoft.com/office/drawing/2014/chartex" xmlns:cx1="http://schemas.microsoft.com/office/drawing/2015/9/8/chartex" xmlns:cx2="http://schemas.microsoft.com/office/drawing/2015/10/21/chartex" xmlns:cx3="http://schemas.microsoft.com/office/drawing/2016/5/9/chartex" xmlns:cx4="http://schemas.microsoft.com/office/drawing/2016/5/10/chartex" xmlns:cx5="http://schemas.microsoft.com/office/drawing/2016/5/11/chartex" xmlns:cx6="http://schemas.microsoft.com/office/drawing/2016/5/12/chartex" xmlns:cx7="http://schemas.microsoft.com/office/drawing/2016/5/13/chartex" xmlns:cx8="http://schemas.microsoft.com/office/drawing/2016/5/14/chartex" xmlns:mc="http://schemas.openxmlformats.org/markup-compatibility/2006" xmlns:aink="http://schemas.microsoft.com/office/drawing/2016/ink" xmlns:am3d="http://schemas.microsoft.com/office/drawing/2017/model3d" xmlns:o="urn:schemas-microsoft-com:office:office" xmlns:oel="http://schemas.microsoft.com/office/2019/extlst" xmlns:r="http://schemas.openxmlformats.org/officeDocument/2006/relationships" xmlns:m="http://schemas.openxmlformats.org/officeDocument/2006/math" xmlns:v="urn:schemas-microsoft-com:vml" xmlns:wp14="http://schemas.microsoft.com/office/word/2010/wordprocessingDrawing" xmlns:wp="http://schemas.openxmlformats.org/drawingml/2006/wordprocessingDrawing" xmlns:w10="urn:schemas-microsoft-com:office:word" xmlns:w="http://schemas.openxmlformats.org/wordprocessingml/2006/main" xmlns:w14="http://schemas.microsoft.com/office/word/2010/wordml" xmlns:w15="http://schemas.microsoft.com/office/word/2012/wordml" xmlns:w16cex="http://schemas.microsoft.com/office/word/2018/wordml/cex" xmlns:w16cid="http://schemas.microsoft.com/office/word/2016/wordml/cid" xmlns:w16="http://schemas.microsoft.com/office/word/2018/wordml" xmlns:w16sdtdh="http://schemas.microsoft.com/office/word/2020/wordml/sdtdatahash" xmlns:w16se="http://schemas.microsoft.com/office/word/2015/wordml/symex" xmlns:wpg="http://schemas.microsoft.com/office/word/2010/wordprocessingGroup" xmlns:wpi="http://schemas.microsoft.com/office/word/2010/wordprocessingInk" xmlns:wne="http://schemas.microsoft.com/office/word/2006/wordml" xmlns:wps="http://schemas.microsoft.com/office/word/2010/wordprocessingShape" mc:Ignorable="w14 w15 w16se w16cid w16 w16cex w16sdtdh wp14">
+<w:numbering xmlns:wpc="http://schemas.microsoft.com/office/word/2010/wordprocessingCanvas" xmlns:cx="http://schemas.microsoft.com/office/drawing/2014/chartex" xmlns:cx1="http://schemas.microsoft.com/office/drawing/2015/9/8/chartex" xmlns:cx2="http://schemas.microsoft.com/office/drawing/2015/10/21/chartex" xmlns:cx3="http://schemas.microsoft.com/office/drawing/2016/5/9/chartex" xmlns:cx4="http://schemas.microsoft.com/office/drawing/2016/5/10/chartex" xmlns:cx5="http://schemas.microsoft.com/office/drawing/2016/5/11/chartex" xmlns:cx6="http://schemas.microsoft.com/office/drawing/2016/5/12/chartex" xmlns:cx7="http://schemas.microsoft.com/office/drawing/2016/5/13/chartex" xmlns:cx8="http://schemas.microsoft.com/office/drawing/2016/5/14/chartex" xmlns:mc="http://schemas.openxmlformats.org/markup-compatibility/2006" xmlns:aink="http://schemas.microsoft.com/office/drawing/2016/ink" xmlns:am3d="http://schemas.microsoft.com/office/drawing/2017/model3d" xmlns:o="urn:schemas-microsoft-com:office:office" xmlns:oel="http://schemas.microsoft.com/office/2019/extlst" xmlns:r="http://schemas.openxmlformats.org/officeDocument/2006/relationships" xmlns:m="http://schemas.openxmlformats.org/officeDocument/2006/math" xmlns:v="urn:schemas-microsoft-com:vml" xmlns:wp14="http://schemas.microsoft.com/office/word/2010/wordprocessingDrawing" xmlns:wp="http://schemas.openxmlformats.org/drawingml/2006/wordprocessingDrawing" xmlns:w10="urn:schemas-microsoft-com:office:word" xmlns:w="http://schemas.openxmlformats.org/wordprocessingml/2006/main" xmlns:w14="http://schemas.microsoft.com/office/word/2010/wordml" xmlns:w15="http://schemas.microsoft.com/office/word/2012/wordml" xmlns:w16cex="http://schemas.microsoft.com/office/word/2018/wordml/cex" xmlns:w16cid="http://schemas.microsoft.com/office/word/2016/wordml/cid" xmlns:w16="http://schemas.microsoft.com/office/word/2018/wordml" xmlns:w16du="http://schemas.microsoft.com/office/word/2023/wordml/word16du" xmlns:w16sdtdh="http://schemas.microsoft.com/office/word/2020/wordml/sdtdatahash" xmlns:w16se="http://schemas.microsoft.com/office/word/2015/wordml/symex" xmlns:wpg="http://schemas.microsoft.com/office/word/2010/wordprocessingGroup" xmlns:wpi="http://schemas.microsoft.com/office/word/2010/wordprocessingInk" xmlns:wne="http://schemas.microsoft.com/office/word/2006/wordml" xmlns:wps="http://schemas.microsoft.com/office/word/2010/wordprocessingShape" mc:Ignorable="w14 w15 w16se w16cid w16 w16cex w16sdtdh w16du wp14">
   <w:abstractNum w:abstractNumId="0" w15:restartNumberingAfterBreak="0">
     <w:nsid w:val="02BA359F"/>
     <w:multiLevelType w:val="multilevel"/>
@@ -11283,7 +13474,7 @@
 </file>
 
 <file path=word/styles.xml><?xml version="1.0" encoding="utf-8"?>
-<w:styles xmlns:mc="http://schemas.openxmlformats.org/markup-compatibility/2006" xmlns:r="http://schemas.openxmlformats.org/officeDocument/2006/relationships" xmlns:w="http://schemas.openxmlformats.org/wordprocessingml/2006/main" xmlns:w14="http://schemas.microsoft.com/office/word/2010/wordml" xmlns:w15="http://schemas.microsoft.com/office/word/2012/wordml" xmlns:w16cex="http://schemas.microsoft.com/office/word/2018/wordml/cex" xmlns:w16cid="http://schemas.microsoft.com/office/word/2016/wordml/cid" xmlns:w16="http://schemas.microsoft.com/office/word/2018/wordml" xmlns:w16sdtdh="http://schemas.microsoft.com/office/word/2020/wordml/sdtdatahash" xmlns:w16se="http://schemas.microsoft.com/office/word/2015/wordml/symex" mc:Ignorable="w14 w15 w16se w16cid w16 w16cex w16sdtdh">
+<w:styles xmlns:mc="http://schemas.openxmlformats.org/markup-compatibility/2006" xmlns:r="http://schemas.openxmlformats.org/officeDocument/2006/relationships" xmlns:w="http://schemas.openxmlformats.org/wordprocessingml/2006/main" xmlns:w14="http://schemas.microsoft.com/office/word/2010/wordml" xmlns:w15="http://schemas.microsoft.com/office/word/2012/wordml" xmlns:w16cex="http://schemas.microsoft.com/office/word/2018/wordml/cex" xmlns:w16cid="http://schemas.microsoft.com/office/word/2016/wordml/cid" xmlns:w16="http://schemas.microsoft.com/office/word/2018/wordml" xmlns:w16du="http://schemas.microsoft.com/office/word/2023/wordml/word16du" xmlns:w16sdtdh="http://schemas.microsoft.com/office/word/2020/wordml/sdtdatahash" xmlns:w16se="http://schemas.microsoft.com/office/word/2015/wordml/symex" mc:Ignorable="w14 w15 w16se w16cid w16 w16cex w16sdtdh w16du">
   <w:docDefaults>
     <w:rPrDefault>
       <w:rPr>
